--- a/Project-Description-1.0.docx
+++ b/Project-Description-1.0.docx
@@ -24,14 +24,21 @@
         <w:pStyle w:val="Heading1"/>
         <w:ind w:left="6" w:right="21"/>
         <w:jc w:val="center"/>
-      </w:pPr>
-      <w:r>
+        <w:rPr>
+          <w:lang w:val="en-US"/>
+        </w:rPr>
+      </w:pPr>
+      <w:r>
+        <w:rPr>
+          <w:lang w:val="en-US"/>
+        </w:rPr>
         <w:t>Project</w:t>
       </w:r>
       <w:r>
         <w:rPr>
           <w:rFonts w:ascii="Times New Roman" w:hAnsi="Times New Roman"/>
           <w:spacing w:val="-15"/>
+          <w:lang w:val="en-US"/>
         </w:rPr>
         <w:t xml:space="preserve"> </w:t>
       </w:r>
@@ -41,6 +48,7 @@
       <w:r>
         <w:rPr>
           <w:spacing w:val="-9"/>
+          <w:lang w:val="en-US"/>
         </w:rPr>
         <w:t xml:space="preserve"> </w:t>
       </w:r>
@@ -59,6 +67,7 @@
         <w:rPr>
           <w:b/>
           <w:sz w:val="28"/>
+          <w:lang w:val="en-US"/>
         </w:rPr>
       </w:pPr>
       <w:r>
@@ -66,6 +75,7 @@
           <w:b/>
           <w:spacing w:val="-2"/>
           <w:sz w:val="28"/>
+          <w:lang w:val="en-US"/>
         </w:rPr>
         <w:t>2024-</w:t>
       </w:r>
@@ -74,6 +84,7 @@
           <w:b/>
           <w:spacing w:val="-4"/>
           <w:sz w:val="28"/>
+          <w:lang w:val="en-US"/>
         </w:rPr>
         <w:t>2025</w:t>
       </w:r>
@@ -83,6 +94,7 @@
         <w:pStyle w:val="BodyText"/>
         <w:rPr>
           <w:b/>
+          <w:lang w:val="en-US"/>
         </w:rPr>
       </w:pPr>
     </w:p>
@@ -91,6 +103,7 @@
         <w:pStyle w:val="BodyText"/>
         <w:rPr>
           <w:b/>
+          <w:lang w:val="en-US"/>
         </w:rPr>
       </w:pPr>
     </w:p>
@@ -99,6 +112,7 @@
         <w:pStyle w:val="BodyText"/>
         <w:rPr>
           <w:b/>
+          <w:lang w:val="en-US"/>
         </w:rPr>
       </w:pPr>
     </w:p>
@@ -107,6 +121,7 @@
         <w:pStyle w:val="BodyText"/>
         <w:rPr>
           <w:b/>
+          <w:lang w:val="en-US"/>
         </w:rPr>
       </w:pPr>
     </w:p>
@@ -115,6 +130,7 @@
         <w:pStyle w:val="BodyText"/>
         <w:rPr>
           <w:b/>
+          <w:lang w:val="en-US"/>
         </w:rPr>
       </w:pPr>
     </w:p>
@@ -1453,7 +1469,7 @@
           <w:szCs w:val="24"/>
           <w:lang w:eastAsia="el-GR"/>
         </w:rPr>
-        <w:t xml:space="preserve">), οι χρήστες μπορούν να </w:t>
+        <w:t>), οι χρήστες μπορούν να</w:t>
       </w:r>
       <w:r>
         <w:rPr>
@@ -1462,7 +1478,7 @@
           <w:szCs w:val="24"/>
           <w:lang w:eastAsia="el-GR"/>
         </w:rPr>
-        <w:t>–––</w:t>
+        <w:t xml:space="preserve"> </w:t>
       </w:r>
       <w:r>
         <w:rPr>
@@ -1491,25 +1507,7 @@
           <w:szCs w:val="24"/>
           <w:lang w:eastAsia="el-GR"/>
         </w:rPr>
-        <w:t xml:space="preserve"> προσφέρει τη δυνατότητα κλεισίματος ραντεβού με συνεργαζόμενα ιατρικά κέντρα και ιδιώτες κτηνιάτρους μέσω ενός έξυπνου ηλεκτρονικού ημερολογίου που προβάλλει τη διαθεσιμότητα σε πραγματικό χρόνο. Επιπλέον, η πλατφόρμα περιλαμβάνει λειτουργία ηλεκτρονικού καλαθιού αγορών, επιτρέποντας στους χρήστες να προμηθεύονται προϊόντα σχετικά με τη φροντίδα, τη διατροφή και την υγεία των </w:t>
-      </w:r>
-      <w:r>
-        <w:rPr>
-          <w:rFonts w:ascii="Times New Roman" w:eastAsia="Times New Roman" w:hAnsi="Times New Roman" w:cs="Times New Roman"/>
-          <w:sz w:val="24"/>
-          <w:szCs w:val="24"/>
-          <w:lang w:eastAsia="el-GR"/>
-        </w:rPr>
-        <w:t>κατοικίδιών</w:t>
-      </w:r>
-      <w:r>
-        <w:rPr>
-          <w:rFonts w:ascii="Times New Roman" w:eastAsia="Times New Roman" w:hAnsi="Times New Roman" w:cs="Times New Roman"/>
-          <w:sz w:val="24"/>
-          <w:szCs w:val="24"/>
-          <w:lang w:eastAsia="el-GR"/>
-        </w:rPr>
-        <w:t xml:space="preserve"> τους, καθώς και ένα προσωποποιημένο ημερολόγιο φροντίδας όπου κάθε χρήστης μπορεί να καταγράφει καθημερινές ενέργειες, όπως η χορήγηση φαρμάκων ή άλλες σημαντικές παρατηρήσεις για το κατοικίδιό του. Κάθε χρήστης διαθέτει ένα εξατομικευμένο προφίλ που λειτουργεί ως βασικό κριτήριο εμπιστοσύνης, διασφαλίζοντας την ασφάλεια και τη φροντίδα των ζώων. Μέσα από το </w:t>
+        <w:t xml:space="preserve"> προσφέρει τη δυνατότητα κλεισίματος ραντεβού με συνεργαζόμενα ιατρικά κέντρα και ιδιώτες κτηνιάτρους μέσω ενός έξυπνου ηλεκτρονικού ημερολογίου που προβάλλει τη διαθεσιμότητα σε πραγματικό χρόνο. Επιπλέον, η πλατφόρμα περιλαμβάνει λειτουργία ηλεκτρονικού καλαθιού αγορών, επιτρέποντας στους χρήστες να προμηθεύονται προϊόντα σχετικά με τη φροντίδα, τη διατροφή και την υγεία των κατοικίδιών τους, καθώς και ένα προσωποποιημένο ημερολόγιο φροντίδας όπου κάθε χρήστης μπορεί να καταγράφει καθημερινές ενέργειες, όπως η χορήγηση φαρμάκων ή άλλες σημαντικές παρατηρήσεις για το κατοικίδιό του. Κάθε χρήστης διαθέτει ένα εξατομικευμένο προφίλ που λειτουργεί ως βασικό κριτήριο εμπιστοσύνης, διασφαλίζοντας την ασφάλεια και τη φροντίδα των ζώων. Μέσα από το </w:t>
       </w:r>
       <w:r>
         <w:rPr>
@@ -1558,6 +1556,7 @@
       </w:pPr>
       <w:r>
         <w:rPr>
+          <w:noProof/>
           <w:sz w:val="24"/>
           <w:szCs w:val="24"/>
         </w:rPr>
@@ -1623,24 +1622,14 @@
       <w:r>
         <w:t xml:space="preserve">Εικόνα </w:t>
       </w:r>
-      <w:r>
-        <w:fldChar w:fldCharType="begin"/>
-      </w:r>
-      <w:r>
-        <w:instrText xml:space="preserve"> SEQ Εικόνα \* ARABIC </w:instrText>
-      </w:r>
-      <w:r>
-        <w:fldChar w:fldCharType="separate"/>
-      </w:r>
-      <w:r>
-        <w:rPr>
-          <w:noProof/>
-        </w:rPr>
-        <w:t>1</w:t>
-      </w:r>
-      <w:r>
-        <w:fldChar w:fldCharType="end"/>
-      </w:r>
+      <w:fldSimple w:instr=" SEQ Εικόνα \* ARABIC ">
+        <w:r>
+          <w:rPr>
+            <w:noProof/>
+          </w:rPr>
+          <w:t>1</w:t>
+        </w:r>
+      </w:fldSimple>
       <w:r>
         <w:t>:</w:t>
       </w:r>
@@ -2028,7 +2017,7 @@
         </w:rPr>
         <w:lastRenderedPageBreak/>
         <w:drawing>
-          <wp:inline distT="0" distB="0" distL="0" distR="0" wp14:anchorId="551DDE16" wp14:editId="64E43DE4">
+          <wp:inline distT="0" distB="0" distL="0" distR="0" wp14:anchorId="551DDE16" wp14:editId="26BB8634">
             <wp:extent cx="5029200" cy="4593247"/>
             <wp:effectExtent l="0" t="0" r="0" b="0"/>
             <wp:docPr id="11052672" name="Picture 2" descr="A screenshot of a computer&#10;&#10;AI-generated content may be incorrect."/>
@@ -2150,7 +2139,7 @@
         </w:rPr>
         <w:lastRenderedPageBreak/>
         <w:drawing>
-          <wp:inline distT="0" distB="0" distL="0" distR="0" wp14:anchorId="0F38E723" wp14:editId="300903D1">
+          <wp:inline distT="0" distB="0" distL="0" distR="0" wp14:anchorId="0F38E723" wp14:editId="74D83D7B">
             <wp:extent cx="4975860" cy="4228822"/>
             <wp:effectExtent l="0" t="0" r="0" b="635"/>
             <wp:docPr id="1948598419" name="Picture 8" descr="A screenshot of a computer&#10;&#10;AI-generated content may be incorrect."/>
@@ -2270,7 +2259,7 @@
         </w:rPr>
         <w:lastRenderedPageBreak/>
         <w:drawing>
-          <wp:inline distT="0" distB="0" distL="0" distR="0" wp14:anchorId="60D3AB2E" wp14:editId="43806755">
+          <wp:inline distT="0" distB="0" distL="0" distR="0" wp14:anchorId="60D3AB2E" wp14:editId="25E2475B">
             <wp:extent cx="5274310" cy="4817110"/>
             <wp:effectExtent l="0" t="0" r="2540" b="2540"/>
             <wp:docPr id="1746509876" name="Picture 14" descr="A screenshot of a computer&#10;&#10;AI-generated content may be incorrect."/>
@@ -2453,7 +2442,7 @@
         </w:rPr>
         <w:lastRenderedPageBreak/>
         <w:drawing>
-          <wp:inline distT="0" distB="0" distL="0" distR="0" wp14:anchorId="24ABFB65" wp14:editId="7EEC1F79">
+          <wp:inline distT="0" distB="0" distL="0" distR="0" wp14:anchorId="24ABFB65" wp14:editId="0BE68754">
             <wp:extent cx="5274310" cy="4752975"/>
             <wp:effectExtent l="0" t="0" r="2540" b="9525"/>
             <wp:docPr id="1473582459" name="Picture 8" descr="A screenshot of a chat&#10;&#10;AI-generated content may be incorrect."/>
@@ -2513,24 +2502,14 @@
       <w:r>
         <w:t xml:space="preserve">Εικόνα </w:t>
       </w:r>
-      <w:r>
-        <w:fldChar w:fldCharType="begin"/>
-      </w:r>
-      <w:r>
-        <w:instrText xml:space="preserve"> SEQ Εικόνα \* ARABIC </w:instrText>
-      </w:r>
-      <w:r>
-        <w:fldChar w:fldCharType="separate"/>
-      </w:r>
-      <w:r>
-        <w:rPr>
-          <w:noProof/>
-        </w:rPr>
-        <w:t>7</w:t>
-      </w:r>
-      <w:r>
-        <w:fldChar w:fldCharType="end"/>
-      </w:r>
+      <w:fldSimple w:instr=" SEQ Εικόνα \* ARABIC ">
+        <w:r>
+          <w:rPr>
+            <w:noProof/>
+          </w:rPr>
+          <w:t>7</w:t>
+        </w:r>
+      </w:fldSimple>
       <w:r>
         <w:rPr>
           <w:lang w:val="en-US"/>
@@ -2682,7 +2661,7 @@
           <w:noProof/>
         </w:rPr>
         <w:drawing>
-          <wp:inline distT="0" distB="0" distL="0" distR="0" wp14:anchorId="6EA88DCA" wp14:editId="55AA3CD2">
+          <wp:inline distT="0" distB="0" distL="0" distR="0" wp14:anchorId="6EA88DCA" wp14:editId="6EF36E97">
             <wp:extent cx="5274310" cy="4817110"/>
             <wp:effectExtent l="0" t="0" r="2540" b="2540"/>
             <wp:docPr id="202563327" name="Picture 18" descr="A screenshot of a computer&#10;&#10;AI-generated content may be incorrect."/>
@@ -2872,7 +2851,7 @@
           <w:lang w:val="en-US"/>
         </w:rPr>
         <w:drawing>
-          <wp:inline distT="0" distB="0" distL="0" distR="0" wp14:anchorId="7240C47A" wp14:editId="487BEFC5">
+          <wp:inline distT="0" distB="0" distL="0" distR="0" wp14:anchorId="7240C47A" wp14:editId="4B2BEB6C">
             <wp:extent cx="5274310" cy="4818380"/>
             <wp:effectExtent l="0" t="0" r="2540" b="1270"/>
             <wp:docPr id="1181667223" name="Picture 21" descr="A screenshot of a computer&#10;&#10;AI-generated content may be incorrect."/>
@@ -3075,7 +3054,7 @@
           <w:noProof/>
         </w:rPr>
         <w:drawing>
-          <wp:inline distT="0" distB="0" distL="0" distR="0" wp14:anchorId="38FB4143" wp14:editId="620DDA48">
+          <wp:inline distT="0" distB="0" distL="0" distR="0" wp14:anchorId="38FB4143" wp14:editId="0EFAEB92">
             <wp:extent cx="5274310" cy="5315585"/>
             <wp:effectExtent l="0" t="0" r="2540" b="0"/>
             <wp:docPr id="1788184746" name="Picture 10" descr="A screenshot of a computer&#10;&#10;AI-generated content may be incorrect."/>
@@ -3860,6 +3839,7 @@
   <w:style w:type="character" w:default="1" w:styleId="DefaultParagraphFont">
     <w:name w:val="Default Paragraph Font"/>
     <w:uiPriority w:val="1"/>
+    <w:semiHidden/>
     <w:unhideWhenUsed/>
   </w:style>
   <w:style w:type="table" w:default="1" w:styleId="TableNormal">

--- a/Project-Description-1.0.docx
+++ b/Project-Description-1.0.docx
@@ -1425,11 +1425,82 @@
       <w:r>
         <w:rPr>
           <w:rFonts w:ascii="Times New Roman" w:eastAsia="Times New Roman" w:hAnsi="Times New Roman" w:cs="Times New Roman"/>
+          <w:b/>
+          <w:bCs/>
           <w:sz w:val="24"/>
           <w:szCs w:val="24"/>
           <w:lang w:eastAsia="el-GR"/>
         </w:rPr>
-        <w:t xml:space="preserve">Το </w:t>
+        <w:t>Το Petato</w:t>
+      </w:r>
+      <w:r>
+        <w:rPr>
+          <w:rFonts w:ascii="Times New Roman" w:eastAsia="Times New Roman" w:hAnsi="Times New Roman" w:cs="Times New Roman"/>
+          <w:sz w:val="24"/>
+          <w:szCs w:val="24"/>
+          <w:lang w:eastAsia="el-GR"/>
+        </w:rPr>
+        <w:t xml:space="preserve"> είναι μια καινοτόμος πλατφόρμα που συνδέει ανθρώπους που αγαπούν τα ζώα, δίνοντάς τους τη δυνατότητα να υιοθετήσουν ή να φιλοξενήσουν ένα κατοικίδιο που χρειάζεται φροντίδα και αγάπη. Οι χρήστες μπορούν να δημιουργούν αγγελίες είτε για να διαθέσουν χώρο φιλοξενίας είτε για να αναζητήσουν φιλοξενία ή νέο σπίτι για το κατοικίδιό τους.</w:t>
+      </w:r>
+    </w:p>
+    <w:p>
+      <w:pPr>
+        <w:spacing w:before="100" w:beforeAutospacing="1" w:after="100" w:afterAutospacing="1" w:line="240" w:lineRule="auto"/>
+        <w:rPr>
+          <w:rFonts w:ascii="Times New Roman" w:eastAsia="Times New Roman" w:hAnsi="Times New Roman" w:cs="Times New Roman"/>
+          <w:sz w:val="24"/>
+          <w:szCs w:val="24"/>
+          <w:lang w:eastAsia="el-GR"/>
+        </w:rPr>
+      </w:pPr>
+      <w:r>
+        <w:rPr>
+          <w:rFonts w:ascii="Times New Roman" w:eastAsia="Times New Roman" w:hAnsi="Times New Roman" w:cs="Times New Roman"/>
+          <w:sz w:val="24"/>
+          <w:szCs w:val="24"/>
+          <w:lang w:eastAsia="el-GR"/>
+        </w:rPr>
+        <w:t>Η πλατφόρμα διαθέτει σύστημα φίλτρων, επιτρέποντας την εύκολη αναζήτηση αγγελιών βάσει τοποθεσίας, είδους ζώου και διαθεσιμότητας. Μέσω της ενσωματωμένης λειτουργίας συνομιλίας (</w:t>
+      </w:r>
+      <w:proofErr w:type="spellStart"/>
+      <w:r>
+        <w:rPr>
+          <w:rFonts w:ascii="Times New Roman" w:eastAsia="Times New Roman" w:hAnsi="Times New Roman" w:cs="Times New Roman"/>
+          <w:sz w:val="24"/>
+          <w:szCs w:val="24"/>
+          <w:lang w:eastAsia="el-GR"/>
+        </w:rPr>
+        <w:t>chat</w:t>
+      </w:r>
+      <w:proofErr w:type="spellEnd"/>
+      <w:r>
+        <w:rPr>
+          <w:rFonts w:ascii="Times New Roman" w:eastAsia="Times New Roman" w:hAnsi="Times New Roman" w:cs="Times New Roman"/>
+          <w:sz w:val="24"/>
+          <w:szCs w:val="24"/>
+          <w:lang w:eastAsia="el-GR"/>
+        </w:rPr>
+        <w:t>), οι χρήστες μπορούν να ανταλλάσσουν πληροφορίες, να λύνουν απορίες και να αξιολογούν ο ένας τον άλλον, ενισχύοντας το αίσθημα ασφάλειας και αξιοπιστίας στην κοινότητα.</w:t>
+      </w:r>
+    </w:p>
+    <w:p>
+      <w:pPr>
+        <w:spacing w:before="100" w:beforeAutospacing="1" w:after="100" w:afterAutospacing="1" w:line="240" w:lineRule="auto"/>
+        <w:rPr>
+          <w:rFonts w:ascii="Times New Roman" w:eastAsia="Times New Roman" w:hAnsi="Times New Roman" w:cs="Times New Roman"/>
+          <w:sz w:val="24"/>
+          <w:szCs w:val="24"/>
+          <w:lang w:eastAsia="el-GR"/>
+        </w:rPr>
+      </w:pPr>
+      <w:r>
+        <w:rPr>
+          <w:rFonts w:ascii="Times New Roman" w:eastAsia="Times New Roman" w:hAnsi="Times New Roman" w:cs="Times New Roman"/>
+          <w:sz w:val="24"/>
+          <w:szCs w:val="24"/>
+          <w:lang w:eastAsia="el-GR"/>
+        </w:rPr>
+        <w:t xml:space="preserve">Επιπλέον, το </w:t>
       </w:r>
       <w:r>
         <w:rPr>
@@ -1440,7 +1511,7 @@
           <w:szCs w:val="24"/>
           <w:lang w:eastAsia="el-GR"/>
         </w:rPr>
-        <w:t xml:space="preserve">Petato </w:t>
+        <w:t>Petato</w:t>
       </w:r>
       <w:r>
         <w:rPr>
@@ -1449,19 +1520,19 @@
           <w:szCs w:val="24"/>
           <w:lang w:eastAsia="el-GR"/>
         </w:rPr>
-        <w:t>είναι μια καινοτόμος πλατφόρμα που συνδέει ανθρώπους που αγαπούν τα ζώα, δίνοντάς τους τη δυνατότητα να υιοθετήσουν ή να φιλοξενήσουν ένα κατοικίδιο που χρειάζεται φροντίδα και αγάπη. Οι χρήστες μπορούν να δημιουργούν αγγελίες είτε για να διαθέσουν χώρο φιλοξενίας είτε για να αναζητήσουν φιλοξενία ή νέο σπίτι για το κατοικίδιό τους. Για τη διευκόλυνση της διαδικασίας, η πλατφόρμα διαθέτει προηγμένο σύστημα φίλτρων, επιτρέποντας στους χρήστες να αναζητούν αγγελίες με βάση κριτήρια όπως η τοποθεσία, το είδος του ζώου και η διαθεσιμότητα. Επιπλέον, μέσω της ενσωματωμένης λειτουργίας συνομιλίας (</w:t>
-      </w:r>
-      <w:proofErr w:type="spellStart"/>
-      <w:r>
+        <w:t xml:space="preserve"> προσφέρει τη δυνατότητα κλεισίματος ραντεβού με συνεργαζόμενα ιατρικά κέντρα και ιδιώτες κτηνιάτρους, μέσω ενός έξυπνου ηλεκτρονικού ημερολογίου που προβάλλει σε πραγματικό χρόνο τις διαθέσιμες ώρες.</w:t>
+      </w:r>
+    </w:p>
+    <w:p>
+      <w:pPr>
+        <w:spacing w:before="100" w:beforeAutospacing="1" w:after="100" w:afterAutospacing="1" w:line="240" w:lineRule="auto"/>
         <w:rPr>
           <w:rFonts w:ascii="Times New Roman" w:eastAsia="Times New Roman" w:hAnsi="Times New Roman" w:cs="Times New Roman"/>
           <w:sz w:val="24"/>
           <w:szCs w:val="24"/>
           <w:lang w:eastAsia="el-GR"/>
         </w:rPr>
-        <w:t>chat</w:t>
-      </w:r>
-      <w:proofErr w:type="spellEnd"/>
+      </w:pPr>
       <w:r>
         <w:rPr>
           <w:rFonts w:ascii="Times New Roman" w:eastAsia="Times New Roman" w:hAnsi="Times New Roman" w:cs="Times New Roman"/>
@@ -1469,17 +1540,19 @@
           <w:szCs w:val="24"/>
           <w:lang w:eastAsia="el-GR"/>
         </w:rPr>
-        <w:t>), οι χρήστες μπορούν να</w:t>
-      </w:r>
-      <w:r>
+        <w:t>Κάθε χρήστης διαθέτει ένα εξατομικευμένο προφίλ, το οποίο λειτουργεί ως βασικό κριτήριο εμπιστοσύνης, διασφαλίζοντας την ασφάλεια και την ευημερία των ζώων.</w:t>
+      </w:r>
+    </w:p>
+    <w:p>
+      <w:pPr>
+        <w:spacing w:before="100" w:beforeAutospacing="1" w:after="100" w:afterAutospacing="1" w:line="240" w:lineRule="auto"/>
         <w:rPr>
           <w:rFonts w:ascii="Times New Roman" w:eastAsia="Times New Roman" w:hAnsi="Times New Roman" w:cs="Times New Roman"/>
           <w:sz w:val="24"/>
           <w:szCs w:val="24"/>
           <w:lang w:eastAsia="el-GR"/>
         </w:rPr>
-        <w:t xml:space="preserve"> </w:t>
-      </w:r>
+      </w:pPr>
       <w:r>
         <w:rPr>
           <w:rFonts w:ascii="Times New Roman" w:eastAsia="Times New Roman" w:hAnsi="Times New Roman" w:cs="Times New Roman"/>
@@ -1487,7 +1560,7 @@
           <w:szCs w:val="24"/>
           <w:lang w:eastAsia="el-GR"/>
         </w:rPr>
-        <w:t xml:space="preserve">ανταλλάσσουν πληροφορίες, να συζητούν απορίες και να αξιολογούν άλλους χρήστες, ενισχύοντας την εμπιστοσύνη και την αξιοπιστία της κοινότητας. Παράλληλα, το </w:t>
+        <w:t>Στο</w:t>
       </w:r>
       <w:r>
         <w:rPr>
@@ -1498,7 +1571,7 @@
           <w:szCs w:val="24"/>
           <w:lang w:eastAsia="el-GR"/>
         </w:rPr>
-        <w:t>Petato</w:t>
+        <w:t xml:space="preserve"> </w:t>
       </w:r>
       <w:r>
         <w:rPr>
@@ -1507,7 +1580,7 @@
           <w:szCs w:val="24"/>
           <w:lang w:eastAsia="el-GR"/>
         </w:rPr>
-        <w:t xml:space="preserve"> προσφέρει τη δυνατότητα κλεισίματος ραντεβού με συνεργαζόμενα ιατρικά κέντρα και ιδιώτες κτηνιάτρους μέσω ενός έξυπνου ηλεκτρονικού ημερολογίου που προβάλλει τη διαθεσιμότητα σε πραγματικό χρόνο. Επιπλέον, η πλατφόρμα περιλαμβάνει λειτουργία ηλεκτρονικού καλαθιού αγορών, επιτρέποντας στους χρήστες να προμηθεύονται προϊόντα σχετικά με τη φροντίδα, τη διατροφή και την υγεία των κατοικίδιών τους, καθώς και ένα προσωποποιημένο ημερολόγιο φροντίδας όπου κάθε χρήστης μπορεί να καταγράφει καθημερινές ενέργειες, όπως η χορήγηση φαρμάκων ή άλλες σημαντικές παρατηρήσεις για το κατοικίδιό του. Κάθε χρήστης διαθέτει ένα εξατομικευμένο προφίλ που λειτουργεί ως βασικό κριτήριο εμπιστοσύνης, διασφαλίζοντας την ασφάλεια και τη φροντίδα των ζώων. Μέσα από το </w:t>
+        <w:t xml:space="preserve">μέλλον, το </w:t>
       </w:r>
       <w:r>
         <w:rPr>
@@ -1527,7 +1600,45 @@
           <w:szCs w:val="24"/>
           <w:lang w:eastAsia="el-GR"/>
         </w:rPr>
-        <w:t>, κάθε κατοικίδιο βρίσκει μια ζεστή αγκαλιά και κάθε φιλόζωος έχει την ευκαιρία να προσφέρει αγάπη.</w:t>
+        <w:t xml:space="preserve"> σχεδιάζει να εμπλουτιστεί με επιπλέον λειτουργίες, όπως ηλεκτρονικό καλάθι αγορών για προϊόντα φροντίδας και διατροφής, καθώς και προσωποποιημένο ημερολόγιο φροντίδας, που θα επιτρέπει την καταγραφή καθημερινών ενεργειών όπως η χορήγηση φαρμάκων ή άλλες σημαντικές παρατηρήσεις για το κατοικίδιο.</w:t>
+      </w:r>
+      <w:r>
+        <w:rPr>
+          <w:rFonts w:ascii="Times New Roman" w:eastAsia="Times New Roman" w:hAnsi="Times New Roman" w:cs="Times New Roman"/>
+          <w:sz w:val="24"/>
+          <w:szCs w:val="24"/>
+          <w:lang w:eastAsia="el-GR"/>
+        </w:rPr>
+        <w:t xml:space="preserve"> </w:t>
+      </w:r>
+      <w:r>
+        <w:rPr>
+          <w:rFonts w:ascii="Times New Roman" w:eastAsia="Times New Roman" w:hAnsi="Times New Roman" w:cs="Times New Roman"/>
+          <w:sz w:val="24"/>
+          <w:szCs w:val="24"/>
+          <w:lang w:eastAsia="el-GR"/>
+        </w:rPr>
+        <w:t xml:space="preserve">Μέσα από το </w:t>
+      </w:r>
+      <w:r>
+        <w:rPr>
+          <w:rFonts w:ascii="Times New Roman" w:eastAsia="Times New Roman" w:hAnsi="Times New Roman" w:cs="Times New Roman"/>
+          <w:b/>
+          <w:bCs/>
+          <w:sz w:val="24"/>
+          <w:szCs w:val="24"/>
+          <w:lang w:eastAsia="el-GR"/>
+        </w:rPr>
+        <w:t>Petato</w:t>
+      </w:r>
+      <w:r>
+        <w:rPr>
+          <w:rFonts w:ascii="Times New Roman" w:eastAsia="Times New Roman" w:hAnsi="Times New Roman" w:cs="Times New Roman"/>
+          <w:sz w:val="24"/>
+          <w:szCs w:val="24"/>
+          <w:lang w:eastAsia="el-GR"/>
+        </w:rPr>
+        <w:t>, κάθε κατοικίδιο βρίσκει μια ζεστή αγκαλιά, και κάθε φιλόζωος την ευκαιρία να προσφέρει αγάπη.</w:t>
       </w:r>
     </w:p>
     <w:p>
@@ -2017,7 +2128,7 @@
         </w:rPr>
         <w:lastRenderedPageBreak/>
         <w:drawing>
-          <wp:inline distT="0" distB="0" distL="0" distR="0" wp14:anchorId="551DDE16" wp14:editId="26BB8634">
+          <wp:inline distT="0" distB="0" distL="0" distR="0" wp14:anchorId="551DDE16" wp14:editId="45895986">
             <wp:extent cx="5029200" cy="4593247"/>
             <wp:effectExtent l="0" t="0" r="0" b="0"/>
             <wp:docPr id="11052672" name="Picture 2" descr="A screenshot of a computer&#10;&#10;AI-generated content may be incorrect."/>
@@ -2139,7 +2250,7 @@
         </w:rPr>
         <w:lastRenderedPageBreak/>
         <w:drawing>
-          <wp:inline distT="0" distB="0" distL="0" distR="0" wp14:anchorId="0F38E723" wp14:editId="74D83D7B">
+          <wp:inline distT="0" distB="0" distL="0" distR="0" wp14:anchorId="0F38E723" wp14:editId="285E5255">
             <wp:extent cx="4975860" cy="4228822"/>
             <wp:effectExtent l="0" t="0" r="0" b="635"/>
             <wp:docPr id="1948598419" name="Picture 8" descr="A screenshot of a computer&#10;&#10;AI-generated content may be incorrect."/>
@@ -2259,7 +2370,7 @@
         </w:rPr>
         <w:lastRenderedPageBreak/>
         <w:drawing>
-          <wp:inline distT="0" distB="0" distL="0" distR="0" wp14:anchorId="60D3AB2E" wp14:editId="25E2475B">
+          <wp:inline distT="0" distB="0" distL="0" distR="0" wp14:anchorId="60D3AB2E" wp14:editId="7AB261C9">
             <wp:extent cx="5274310" cy="4817110"/>
             <wp:effectExtent l="0" t="0" r="2540" b="2540"/>
             <wp:docPr id="1746509876" name="Picture 14" descr="A screenshot of a computer&#10;&#10;AI-generated content may be incorrect."/>
@@ -2442,7 +2553,7 @@
         </w:rPr>
         <w:lastRenderedPageBreak/>
         <w:drawing>
-          <wp:inline distT="0" distB="0" distL="0" distR="0" wp14:anchorId="24ABFB65" wp14:editId="0BE68754">
+          <wp:inline distT="0" distB="0" distL="0" distR="0" wp14:anchorId="24ABFB65" wp14:editId="0C963D17">
             <wp:extent cx="5274310" cy="4752975"/>
             <wp:effectExtent l="0" t="0" r="2540" b="9525"/>
             <wp:docPr id="1473582459" name="Picture 8" descr="A screenshot of a chat&#10;&#10;AI-generated content may be incorrect."/>
@@ -2661,7 +2772,7 @@
           <w:noProof/>
         </w:rPr>
         <w:drawing>
-          <wp:inline distT="0" distB="0" distL="0" distR="0" wp14:anchorId="6EA88DCA" wp14:editId="6EF36E97">
+          <wp:inline distT="0" distB="0" distL="0" distR="0" wp14:anchorId="6EA88DCA" wp14:editId="23D7103A">
             <wp:extent cx="5274310" cy="4817110"/>
             <wp:effectExtent l="0" t="0" r="2540" b="2540"/>
             <wp:docPr id="202563327" name="Picture 18" descr="A screenshot of a computer&#10;&#10;AI-generated content may be incorrect."/>
@@ -2851,7 +2962,7 @@
           <w:lang w:val="en-US"/>
         </w:rPr>
         <w:drawing>
-          <wp:inline distT="0" distB="0" distL="0" distR="0" wp14:anchorId="7240C47A" wp14:editId="4B2BEB6C">
+          <wp:inline distT="0" distB="0" distL="0" distR="0" wp14:anchorId="7240C47A" wp14:editId="2E2385F7">
             <wp:extent cx="5274310" cy="4818380"/>
             <wp:effectExtent l="0" t="0" r="2540" b="1270"/>
             <wp:docPr id="1181667223" name="Picture 21" descr="A screenshot of a computer&#10;&#10;AI-generated content may be incorrect."/>
@@ -3054,7 +3165,7 @@
           <w:noProof/>
         </w:rPr>
         <w:drawing>
-          <wp:inline distT="0" distB="0" distL="0" distR="0" wp14:anchorId="38FB4143" wp14:editId="0EFAEB92">
+          <wp:inline distT="0" distB="0" distL="0" distR="0" wp14:anchorId="38FB4143" wp14:editId="56EBC64E">
             <wp:extent cx="5274310" cy="5315585"/>
             <wp:effectExtent l="0" t="0" r="2540" b="0"/>
             <wp:docPr id="1788184746" name="Picture 10" descr="A screenshot of a computer&#10;&#10;AI-generated content may be incorrect."/>

--- a/Project-Description-1.0.docx
+++ b/Project-Description-1.0.docx
@@ -603,7 +603,6 @@
               </w:rPr>
               <w:t>e-</w:t>
             </w:r>
-            <w:proofErr w:type="spellStart"/>
             <w:r>
               <w:rPr>
                 <w:b/>
@@ -612,7 +611,6 @@
               </w:rPr>
               <w:t>mail</w:t>
             </w:r>
-            <w:proofErr w:type="spellEnd"/>
           </w:p>
         </w:tc>
         <w:tc>
@@ -969,7 +967,25 @@
               <w:rPr>
                 <w:sz w:val="26"/>
               </w:rPr>
-              <w:t>Νελάι Άγγελος</w:t>
+              <w:t xml:space="preserve">Νελάι </w:t>
+            </w:r>
+            <w:r>
+              <w:rPr>
+                <w:sz w:val="26"/>
+              </w:rPr>
+              <w:t>Ευά</w:t>
+            </w:r>
+            <w:r>
+              <w:rPr>
+                <w:sz w:val="26"/>
+              </w:rPr>
+              <w:t>ν</w:t>
+            </w:r>
+            <w:r>
+              <w:rPr>
+                <w:sz w:val="26"/>
+              </w:rPr>
+              <w:t>γγελος</w:t>
             </w:r>
           </w:p>
         </w:tc>
@@ -1086,7 +1102,6 @@
                 <w:sz w:val="26"/>
               </w:rPr>
             </w:pPr>
-            <w:proofErr w:type="spellStart"/>
             <w:r>
               <w:rPr>
                 <w:rFonts w:ascii="Times New Roman"/>
@@ -1094,7 +1109,6 @@
               </w:rPr>
               <w:t>Δριβίλας</w:t>
             </w:r>
-            <w:proofErr w:type="spellEnd"/>
             <w:r>
               <w:rPr>
                 <w:rFonts w:ascii="Times New Roman"/>
@@ -1238,7 +1252,6 @@
                 <w:sz w:val="26"/>
               </w:rPr>
             </w:pPr>
-            <w:proofErr w:type="spellStart"/>
             <w:r>
               <w:rPr>
                 <w:rFonts w:ascii="Times New Roman"/>
@@ -1246,7 +1259,6 @@
               </w:rPr>
               <w:t>Γκρίντζου</w:t>
             </w:r>
-            <w:proofErr w:type="spellEnd"/>
             <w:r>
               <w:rPr>
                 <w:rFonts w:ascii="Times New Roman"/>
@@ -1460,27 +1472,7 @@
           <w:szCs w:val="24"/>
           <w:lang w:eastAsia="el-GR"/>
         </w:rPr>
-        <w:t>Η πλατφόρμα διαθέτει σύστημα φίλτρων, επιτρέποντας την εύκολη αναζήτηση αγγελιών βάσει τοποθεσίας, είδους ζώου και διαθεσιμότητας. Μέσω της ενσωματωμένης λειτουργίας συνομιλίας (</w:t>
-      </w:r>
-      <w:proofErr w:type="spellStart"/>
-      <w:r>
-        <w:rPr>
-          <w:rFonts w:ascii="Times New Roman" w:eastAsia="Times New Roman" w:hAnsi="Times New Roman" w:cs="Times New Roman"/>
-          <w:sz w:val="24"/>
-          <w:szCs w:val="24"/>
-          <w:lang w:eastAsia="el-GR"/>
-        </w:rPr>
-        <w:t>chat</w:t>
-      </w:r>
-      <w:proofErr w:type="spellEnd"/>
-      <w:r>
-        <w:rPr>
-          <w:rFonts w:ascii="Times New Roman" w:eastAsia="Times New Roman" w:hAnsi="Times New Roman" w:cs="Times New Roman"/>
-          <w:sz w:val="24"/>
-          <w:szCs w:val="24"/>
-          <w:lang w:eastAsia="el-GR"/>
-        </w:rPr>
-        <w:t>), οι χρήστες μπορούν να ανταλλάσσουν πληροφορίες, να λύνουν απορίες και να αξιολογούν ο ένας τον άλλον, ενισχύοντας το αίσθημα ασφάλειας και αξιοπιστίας στην κοινότητα.</w:t>
+        <w:t>Η πλατφόρμα διαθέτει σύστημα φίλτρων, επιτρέποντας την εύκολη αναζήτηση αγγελιών βάσει τοποθεσίας, είδους ζώου και διαθεσιμότητας. Μέσω της ενσωματωμένης λειτουργίας συνομιλίας (chat), οι χρήστες μπορούν να ανταλλάσσουν πληροφορίες, να λύνουν απορίες και να αξιολογούν ο ένας τον άλλον, ενισχύοντας το αίσθημα ασφάλειας και αξιοπιστίας στην κοινότητα.</w:t>
       </w:r>
     </w:p>
     <w:p>
@@ -1540,7 +1532,34 @@
           <w:szCs w:val="24"/>
           <w:lang w:eastAsia="el-GR"/>
         </w:rPr>
-        <w:t>Κάθε χρήστης διαθέτει ένα εξατομικευμένο προφίλ, το οποίο λειτουργεί ως βασικό κριτήριο εμπιστοσύνης, διασφαλίζοντας την ασφάλεια και την ευημερία των ζώων.</w:t>
+        <w:t>Κάθε χρήστης διαθέτει ένα εξατομικευμένο προφίλ, το οποίο λειτουργεί ως βασικό κριτήριο εμπιστοσύνης, διασφαλίζοντας την ασφάλεια και την ευημερία των ζώων</w:t>
+      </w:r>
+      <w:r>
+        <w:rPr>
+          <w:rFonts w:ascii="Times New Roman" w:eastAsia="Times New Roman" w:hAnsi="Times New Roman" w:cs="Times New Roman"/>
+          <w:sz w:val="24"/>
+          <w:szCs w:val="24"/>
+          <w:lang w:eastAsia="el-GR"/>
+        </w:rPr>
+        <w:t xml:space="preserve"> </w:t>
+      </w:r>
+      <w:r>
+        <w:rPr>
+          <w:rFonts w:ascii="Times New Roman" w:eastAsia="Times New Roman" w:hAnsi="Times New Roman" w:cs="Times New Roman"/>
+          <w:sz w:val="24"/>
+          <w:szCs w:val="24"/>
+          <w:lang w:eastAsia="el-GR"/>
+        </w:rPr>
+        <w:t>καθώς και προσωποποιημένο ημερολόγιο φροντίδας, που θα επιτρέπει την καταγραφή καθημερινών ενεργειών όπως η χορήγηση φαρμάκων ή άλλες σημαντικές παρατηρήσεις για το κατοικίδιο</w:t>
+      </w:r>
+      <w:r>
+        <w:rPr>
+          <w:rFonts w:ascii="Times New Roman" w:eastAsia="Times New Roman" w:hAnsi="Times New Roman" w:cs="Times New Roman"/>
+          <w:sz w:val="24"/>
+          <w:szCs w:val="24"/>
+          <w:lang w:eastAsia="el-GR"/>
+        </w:rPr>
+        <w:t>.</w:t>
       </w:r>
     </w:p>
     <w:p>
@@ -1600,7 +1619,16 @@
           <w:szCs w:val="24"/>
           <w:lang w:eastAsia="el-GR"/>
         </w:rPr>
-        <w:t xml:space="preserve"> σχεδιάζει να εμπλουτιστεί με επιπλέον λειτουργίες, όπως ηλεκτρονικό καλάθι αγορών για προϊόντα φροντίδας και διατροφής, καθώς και προσωποποιημένο ημερολόγιο φροντίδας, που θα επιτρέπει την καταγραφή καθημερινών ενεργειών όπως η χορήγηση φαρμάκων ή άλλες σημαντικές παρατηρήσεις για το κατοικίδιο.</w:t>
+        <w:t xml:space="preserve"> σχεδιάζει να εμπλουτιστεί με επιπλέον λειτουργίες, όπως ηλεκτρονικό καλάθι αγορών για προϊόντα φροντίδας και διατροφής</w:t>
+      </w:r>
+      <w:r>
+        <w:rPr>
+          <w:rFonts w:ascii="Times New Roman" w:eastAsia="Times New Roman" w:hAnsi="Times New Roman" w:cs="Times New Roman"/>
+          <w:sz w:val="24"/>
+          <w:szCs w:val="24"/>
+          <w:lang w:eastAsia="el-GR"/>
+        </w:rPr>
+        <w:t>.</w:t>
       </w:r>
       <w:r>
         <w:rPr>
@@ -1671,6 +1699,7 @@
           <w:sz w:val="24"/>
           <w:szCs w:val="24"/>
         </w:rPr>
+        <w:lastRenderedPageBreak/>
         <w:drawing>
           <wp:inline distT="0" distB="0" distL="0" distR="0" wp14:anchorId="7AFFE86F" wp14:editId="23DF20AA">
             <wp:extent cx="4367213" cy="2785110"/>
@@ -1745,39 +1774,7 @@
         <w:t>:</w:t>
       </w:r>
       <w:r>
-        <w:t xml:space="preserve">Αρχικό </w:t>
-      </w:r>
-      <w:proofErr w:type="spellStart"/>
-      <w:r>
-        <w:t>menu</w:t>
-      </w:r>
-      <w:proofErr w:type="spellEnd"/>
-      <w:r>
-        <w:t xml:space="preserve"> σύνδεσης (</w:t>
-      </w:r>
-      <w:proofErr w:type="spellStart"/>
-      <w:r>
-        <w:t>Mock</w:t>
-      </w:r>
-      <w:proofErr w:type="spellEnd"/>
-      <w:r>
-        <w:t xml:space="preserve"> </w:t>
-      </w:r>
-      <w:proofErr w:type="spellStart"/>
-      <w:r>
-        <w:t>up</w:t>
-      </w:r>
-      <w:proofErr w:type="spellEnd"/>
-      <w:r>
-        <w:t xml:space="preserve"> </w:t>
-      </w:r>
-      <w:proofErr w:type="spellStart"/>
-      <w:r>
-        <w:t>Screen</w:t>
-      </w:r>
-      <w:proofErr w:type="spellEnd"/>
-      <w:r>
-        <w:t>)</w:t>
+        <w:t>Αρχικό menu σύνδεσης (Mock up Screen)</w:t>
       </w:r>
     </w:p>
     <w:p>
@@ -1862,6 +1859,7 @@
           <w:sz w:val="24"/>
           <w:szCs w:val="24"/>
         </w:rPr>
+        <w:lastRenderedPageBreak/>
         <w:drawing>
           <wp:inline distT="0" distB="0" distL="0" distR="0" wp14:anchorId="3336766D" wp14:editId="1317922B">
             <wp:extent cx="3923071" cy="3334091"/>
@@ -1993,7 +1991,6 @@
         <w:rPr>
           <w:noProof/>
         </w:rPr>
-        <w:lastRenderedPageBreak/>
         <w:drawing>
           <wp:inline distT="0" distB="0" distL="0" distR="0" wp14:anchorId="42CA70EB" wp14:editId="23275349">
             <wp:extent cx="4767614" cy="3855720"/>
@@ -2128,7 +2125,7 @@
         </w:rPr>
         <w:lastRenderedPageBreak/>
         <w:drawing>
-          <wp:inline distT="0" distB="0" distL="0" distR="0" wp14:anchorId="551DDE16" wp14:editId="45895986">
+          <wp:inline distT="0" distB="0" distL="0" distR="0" wp14:anchorId="551DDE16" wp14:editId="69F0BF75">
             <wp:extent cx="5029200" cy="4593247"/>
             <wp:effectExtent l="0" t="0" r="0" b="0"/>
             <wp:docPr id="11052672" name="Picture 2" descr="A screenshot of a computer&#10;&#10;AI-generated content may be incorrect."/>
@@ -2250,7 +2247,7 @@
         </w:rPr>
         <w:lastRenderedPageBreak/>
         <w:drawing>
-          <wp:inline distT="0" distB="0" distL="0" distR="0" wp14:anchorId="0F38E723" wp14:editId="285E5255">
+          <wp:inline distT="0" distB="0" distL="0" distR="0" wp14:anchorId="0F38E723" wp14:editId="41516086">
             <wp:extent cx="4975860" cy="4228822"/>
             <wp:effectExtent l="0" t="0" r="0" b="635"/>
             <wp:docPr id="1948598419" name="Picture 8" descr="A screenshot of a computer&#10;&#10;AI-generated content may be incorrect."/>
@@ -2370,7 +2367,7 @@
         </w:rPr>
         <w:lastRenderedPageBreak/>
         <w:drawing>
-          <wp:inline distT="0" distB="0" distL="0" distR="0" wp14:anchorId="60D3AB2E" wp14:editId="7AB261C9">
+          <wp:inline distT="0" distB="0" distL="0" distR="0" wp14:anchorId="60D3AB2E" wp14:editId="41966299">
             <wp:extent cx="5274310" cy="4817110"/>
             <wp:effectExtent l="0" t="0" r="2540" b="2540"/>
             <wp:docPr id="1746509876" name="Picture 14" descr="A screenshot of a computer&#10;&#10;AI-generated content may be incorrect."/>
@@ -2553,7 +2550,7 @@
         </w:rPr>
         <w:lastRenderedPageBreak/>
         <w:drawing>
-          <wp:inline distT="0" distB="0" distL="0" distR="0" wp14:anchorId="24ABFB65" wp14:editId="0C963D17">
+          <wp:inline distT="0" distB="0" distL="0" distR="0" wp14:anchorId="24ABFB65" wp14:editId="0815A638">
             <wp:extent cx="5274310" cy="4752975"/>
             <wp:effectExtent l="0" t="0" r="2540" b="9525"/>
             <wp:docPr id="1473582459" name="Picture 8" descr="A screenshot of a chat&#10;&#10;AI-generated content may be incorrect."/>
@@ -2772,7 +2769,7 @@
           <w:noProof/>
         </w:rPr>
         <w:drawing>
-          <wp:inline distT="0" distB="0" distL="0" distR="0" wp14:anchorId="6EA88DCA" wp14:editId="23D7103A">
+          <wp:inline distT="0" distB="0" distL="0" distR="0" wp14:anchorId="6EA88DCA" wp14:editId="430A957D">
             <wp:extent cx="5274310" cy="4817110"/>
             <wp:effectExtent l="0" t="0" r="2540" b="2540"/>
             <wp:docPr id="202563327" name="Picture 18" descr="A screenshot of a computer&#10;&#10;AI-generated content may be incorrect."/>
@@ -2962,7 +2959,7 @@
           <w:lang w:val="en-US"/>
         </w:rPr>
         <w:drawing>
-          <wp:inline distT="0" distB="0" distL="0" distR="0" wp14:anchorId="7240C47A" wp14:editId="2E2385F7">
+          <wp:inline distT="0" distB="0" distL="0" distR="0" wp14:anchorId="7240C47A" wp14:editId="238511DA">
             <wp:extent cx="5274310" cy="4818380"/>
             <wp:effectExtent l="0" t="0" r="2540" b="1270"/>
             <wp:docPr id="1181667223" name="Picture 21" descr="A screenshot of a computer&#10;&#10;AI-generated content may be incorrect."/>
@@ -3165,7 +3162,7 @@
           <w:noProof/>
         </w:rPr>
         <w:drawing>
-          <wp:inline distT="0" distB="0" distL="0" distR="0" wp14:anchorId="38FB4143" wp14:editId="56EBC64E">
+          <wp:inline distT="0" distB="0" distL="0" distR="0" wp14:anchorId="38FB4143" wp14:editId="0F2F455F">
             <wp:extent cx="5274310" cy="5315585"/>
             <wp:effectExtent l="0" t="0" r="2540" b="0"/>
             <wp:docPr id="1788184746" name="Picture 10" descr="A screenshot of a computer&#10;&#10;AI-generated content may be incorrect."/>
@@ -3950,7 +3947,6 @@
   <w:style w:type="character" w:default="1" w:styleId="DefaultParagraphFont">
     <w:name w:val="Default Paragraph Font"/>
     <w:uiPriority w:val="1"/>
-    <w:semiHidden/>
     <w:unhideWhenUsed/>
   </w:style>
   <w:style w:type="table" w:default="1" w:styleId="TableNormal">

--- a/Project-Description-1.0.docx
+++ b/Project-Description-1.0.docx
@@ -1,6 +1,6 @@
 
 <file path=word/document.xml><?xml version="1.0" encoding="utf-8"?>
-<w:document xmlns:wpc="http://schemas.microsoft.com/office/word/2010/wordprocessingCanvas" xmlns:cx="http://schemas.microsoft.com/office/drawing/2014/chartex" xmlns:cx1="http://schemas.microsoft.com/office/drawing/2015/9/8/chartex" xmlns:cx2="http://schemas.microsoft.com/office/drawing/2015/10/21/chartex" xmlns:cx3="http://schemas.microsoft.com/office/drawing/2016/5/9/chartex" xmlns:cx4="http://schemas.microsoft.com/office/drawing/2016/5/10/chartex" xmlns:cx5="http://schemas.microsoft.com/office/drawing/2016/5/11/chartex" xmlns:cx6="http://schemas.microsoft.com/office/drawing/2016/5/12/chartex" xmlns:cx7="http://schemas.microsoft.com/office/drawing/2016/5/13/chartex" xmlns:cx8="http://schemas.microsoft.com/office/drawing/2016/5/14/chartex" xmlns:mc="http://schemas.openxmlformats.org/markup-compatibility/2006" xmlns:aink="http://schemas.microsoft.com/office/drawing/2016/ink" xmlns:am3d="http://schemas.microsoft.com/office/drawing/2017/model3d" xmlns:o="urn:schemas-microsoft-com:office:office" xmlns:oel="http://schemas.microsoft.com/office/2019/extlst" xmlns:r="http://schemas.openxmlformats.org/officeDocument/2006/relationships" xmlns:m="http://schemas.openxmlformats.org/officeDocument/2006/math" xmlns:v="urn:schemas-microsoft-com:vml" xmlns:wp14="http://schemas.microsoft.com/office/word/2010/wordprocessingDrawing" xmlns:wp="http://schemas.openxmlformats.org/drawingml/2006/wordprocessingDrawing" xmlns:w10="urn:schemas-microsoft-com:office:word" xmlns:w="http://schemas.openxmlformats.org/wordprocessingml/2006/main" xmlns:w14="http://schemas.microsoft.com/office/word/2010/wordml" xmlns:w15="http://schemas.microsoft.com/office/word/2012/wordml" xmlns:w16cex="http://schemas.microsoft.com/office/word/2018/wordml/cex" xmlns:w16cid="http://schemas.microsoft.com/office/word/2016/wordml/cid" xmlns:w16="http://schemas.microsoft.com/office/word/2018/wordml" xmlns:w16du="http://schemas.microsoft.com/office/word/2023/wordml/word16du" xmlns:w16sdtdh="http://schemas.microsoft.com/office/word/2020/wordml/sdtdatahash" xmlns:w16sdtfl="http://schemas.microsoft.com/office/word/2024/wordml/sdtformatlock" xmlns:w16se="http://schemas.microsoft.com/office/word/2015/wordml/symex" xmlns:wpg="http://schemas.microsoft.com/office/word/2010/wordprocessingGroup" xmlns:wpi="http://schemas.microsoft.com/office/word/2010/wordprocessingInk" xmlns:wne="http://schemas.microsoft.com/office/word/2006/wordml" xmlns:wps="http://schemas.microsoft.com/office/word/2010/wordprocessingShape" mc:Ignorable="w14 w15 w16se w16cid w16 w16cex w16sdtdh w16sdtfl w16du wp14">
+<w:document xmlns:wpc="http://schemas.microsoft.com/office/word/2010/wordprocessingCanvas" xmlns:cx="http://schemas.microsoft.com/office/drawing/2014/chartex" xmlns:cx1="http://schemas.microsoft.com/office/drawing/2015/9/8/chartex" xmlns:cx2="http://schemas.microsoft.com/office/drawing/2015/10/21/chartex" xmlns:cx3="http://schemas.microsoft.com/office/drawing/2016/5/9/chartex" xmlns:cx4="http://schemas.microsoft.com/office/drawing/2016/5/10/chartex" xmlns:cx5="http://schemas.microsoft.com/office/drawing/2016/5/11/chartex" xmlns:cx6="http://schemas.microsoft.com/office/drawing/2016/5/12/chartex" xmlns:cx7="http://schemas.microsoft.com/office/drawing/2016/5/13/chartex" xmlns:cx8="http://schemas.microsoft.com/office/drawing/2016/5/14/chartex" xmlns:mc="http://schemas.openxmlformats.org/markup-compatibility/2006" xmlns:aink="http://schemas.microsoft.com/office/drawing/2016/ink" xmlns:am3d="http://schemas.microsoft.com/office/drawing/2017/model3d" xmlns:o="urn:schemas-microsoft-com:office:office" xmlns:r="http://schemas.openxmlformats.org/officeDocument/2006/relationships" xmlns:m="http://schemas.openxmlformats.org/officeDocument/2006/math" xmlns:v="urn:schemas-microsoft-com:vml" xmlns:wp14="http://schemas.microsoft.com/office/word/2010/wordprocessingDrawing" xmlns:wp="http://schemas.openxmlformats.org/drawingml/2006/wordprocessingDrawing" xmlns:w10="urn:schemas-microsoft-com:office:word" xmlns:w="http://schemas.openxmlformats.org/wordprocessingml/2006/main" xmlns:w14="http://schemas.microsoft.com/office/word/2010/wordml" xmlns:w15="http://schemas.microsoft.com/office/word/2012/wordml" xmlns:w16cex="http://schemas.microsoft.com/office/word/2018/wordml/cex" xmlns:w16cid="http://schemas.microsoft.com/office/word/2016/wordml/cid" xmlns:w16="http://schemas.microsoft.com/office/word/2018/wordml" xmlns:w16sdtdh="http://schemas.microsoft.com/office/word/2020/wordml/sdtdatahash" xmlns:w16se="http://schemas.microsoft.com/office/word/2015/wordml/symex" xmlns:wpg="http://schemas.microsoft.com/office/word/2010/wordprocessingGroup" xmlns:wpi="http://schemas.microsoft.com/office/word/2010/wordprocessingInk" xmlns:wne="http://schemas.microsoft.com/office/word/2006/wordml" xmlns:wps="http://schemas.microsoft.com/office/word/2010/wordprocessingShape" mc:Ignorable="w14 w15 w16se w16cid w16 w16cex w16sdtdh wp14">
   <w:body>
     <w:p>
       <w:pPr>
@@ -25,11 +25,17 @@
         <w:ind w:left="6" w:right="21"/>
         <w:jc w:val="center"/>
         <w:rPr>
-          <w:lang w:val="en-US"/>
-        </w:rPr>
-      </w:pPr>
-      <w:r>
-        <w:rPr>
+          <w:b/>
+          <w:bCs/>
+          <w:color w:val="auto"/>
+          <w:lang w:val="en-US"/>
+        </w:rPr>
+      </w:pPr>
+      <w:r>
+        <w:rPr>
+          <w:b/>
+          <w:bCs/>
+          <w:color w:val="auto"/>
           <w:lang w:val="en-US"/>
         </w:rPr>
         <w:t>Project</w:t>
@@ -37,16 +43,27 @@
       <w:r>
         <w:rPr>
           <w:rFonts w:ascii="Times New Roman" w:hAnsi="Times New Roman"/>
+          <w:b/>
+          <w:bCs/>
+          <w:color w:val="auto"/>
           <w:spacing w:val="-15"/>
           <w:lang w:val="en-US"/>
         </w:rPr>
         <w:t xml:space="preserve"> </w:t>
       </w:r>
       <w:r>
+        <w:rPr>
+          <w:b/>
+          <w:bCs/>
+          <w:color w:val="auto"/>
+        </w:rPr>
         <w:t>Τεχνολογίας</w:t>
       </w:r>
       <w:r>
         <w:rPr>
+          <w:b/>
+          <w:bCs/>
+          <w:color w:val="auto"/>
           <w:spacing w:val="-9"/>
           <w:lang w:val="en-US"/>
         </w:rPr>
@@ -54,6 +71,9 @@
       </w:r>
       <w:r>
         <w:rPr>
+          <w:b/>
+          <w:bCs/>
+          <w:color w:val="auto"/>
           <w:spacing w:val="-2"/>
         </w:rPr>
         <w:t>Λογισμικού</w:t>
@@ -199,11 +219,8 @@
     <w:p>
       <w:pPr>
         <w:rPr>
-          <w:b/>
-          <w:bCs/>
           <w:sz w:val="24"/>
           <w:szCs w:val="24"/>
-          <w:u w:val="single"/>
           <w:lang w:val="en-US"/>
         </w:rPr>
       </w:pPr>
@@ -219,21 +236,62 @@
     </w:p>
     <w:p>
       <w:pPr>
+        <w:jc w:val="center"/>
         <w:rPr>
           <w:sz w:val="24"/>
           <w:szCs w:val="24"/>
           <w:lang w:val="en-US"/>
         </w:rPr>
       </w:pPr>
-    </w:p>
-    <w:p>
-      <w:pPr>
-        <w:rPr>
+      <w:r>
+        <w:rPr>
+          <w:noProof/>
           <w:sz w:val="24"/>
           <w:szCs w:val="24"/>
           <w:lang w:val="en-US"/>
         </w:rPr>
-      </w:pPr>
+        <w:drawing>
+          <wp:inline distT="0" distB="0" distL="0" distR="0" wp14:anchorId="0204DDD3" wp14:editId="02763D12">
+            <wp:extent cx="3884930" cy="3884930"/>
+            <wp:effectExtent l="0" t="0" r="0" b="0"/>
+            <wp:docPr id="1" name="Picture 1"/>
+            <wp:cNvGraphicFramePr>
+              <a:graphicFrameLocks xmlns:a="http://schemas.openxmlformats.org/drawingml/2006/main" noChangeAspect="1"/>
+            </wp:cNvGraphicFramePr>
+            <a:graphic xmlns:a="http://schemas.openxmlformats.org/drawingml/2006/main">
+              <a:graphicData uri="http://schemas.openxmlformats.org/drawingml/2006/picture">
+                <pic:pic xmlns:pic="http://schemas.openxmlformats.org/drawingml/2006/picture">
+                  <pic:nvPicPr>
+                    <pic:cNvPr id="1" name="Picture 1"/>
+                    <pic:cNvPicPr/>
+                  </pic:nvPicPr>
+                  <pic:blipFill>
+                    <a:blip r:embed="rId7" cstate="print">
+                      <a:extLst>
+                        <a:ext uri="{28A0092B-C50C-407E-A947-70E740481C1C}">
+                          <a14:useLocalDpi xmlns:a14="http://schemas.microsoft.com/office/drawing/2010/main" val="0"/>
+                        </a:ext>
+                      </a:extLst>
+                    </a:blip>
+                    <a:stretch>
+                      <a:fillRect/>
+                    </a:stretch>
+                  </pic:blipFill>
+                  <pic:spPr>
+                    <a:xfrm>
+                      <a:off x="0" y="0"/>
+                      <a:ext cx="3884930" cy="3884930"/>
+                    </a:xfrm>
+                    <a:prstGeom prst="rect">
+                      <a:avLst/>
+                    </a:prstGeom>
+                  </pic:spPr>
+                </pic:pic>
+              </a:graphicData>
+            </a:graphic>
+          </wp:inline>
+        </w:drawing>
+      </w:r>
     </w:p>
     <w:p>
       <w:pPr>
@@ -309,78 +367,6 @@
     </w:p>
     <w:p>
       <w:pPr>
-        <w:rPr>
-          <w:sz w:val="24"/>
-          <w:szCs w:val="24"/>
-          <w:lang w:val="en-US"/>
-        </w:rPr>
-      </w:pPr>
-    </w:p>
-    <w:p>
-      <w:pPr>
-        <w:rPr>
-          <w:sz w:val="24"/>
-          <w:szCs w:val="24"/>
-          <w:lang w:val="en-US"/>
-        </w:rPr>
-      </w:pPr>
-    </w:p>
-    <w:p>
-      <w:pPr>
-        <w:rPr>
-          <w:sz w:val="24"/>
-          <w:szCs w:val="24"/>
-          <w:lang w:val="en-US"/>
-        </w:rPr>
-      </w:pPr>
-    </w:p>
-    <w:p>
-      <w:pPr>
-        <w:rPr>
-          <w:sz w:val="24"/>
-          <w:szCs w:val="24"/>
-          <w:lang w:val="en-US"/>
-        </w:rPr>
-      </w:pPr>
-    </w:p>
-    <w:p>
-      <w:pPr>
-        <w:rPr>
-          <w:sz w:val="24"/>
-          <w:szCs w:val="24"/>
-          <w:lang w:val="en-US"/>
-        </w:rPr>
-      </w:pPr>
-    </w:p>
-    <w:p>
-      <w:pPr>
-        <w:rPr>
-          <w:sz w:val="24"/>
-          <w:szCs w:val="24"/>
-          <w:lang w:val="en-US"/>
-        </w:rPr>
-      </w:pPr>
-    </w:p>
-    <w:p>
-      <w:pPr>
-        <w:rPr>
-          <w:sz w:val="24"/>
-          <w:szCs w:val="24"/>
-          <w:lang w:val="en-US"/>
-        </w:rPr>
-      </w:pPr>
-    </w:p>
-    <w:p>
-      <w:pPr>
-        <w:rPr>
-          <w:sz w:val="24"/>
-          <w:szCs w:val="24"/>
-          <w:lang w:val="en-US"/>
-        </w:rPr>
-      </w:pPr>
-    </w:p>
-    <w:p>
-      <w:pPr>
         <w:pStyle w:val="BodyText"/>
         <w:spacing w:before="6"/>
         <w:rPr>
@@ -397,6 +383,7 @@
         <w:rPr>
           <w:b/>
           <w:sz w:val="48"/>
+          <w:lang w:val="en-US"/>
         </w:rPr>
       </w:pPr>
       <w:r>
@@ -413,6 +400,7 @@
           <w:spacing w:val="1"/>
           <w:sz w:val="48"/>
           <w:u w:val="single"/>
+          <w:lang w:val="en-US"/>
         </w:rPr>
         <w:t xml:space="preserve"> </w:t>
       </w:r>
@@ -423,7 +411,17 @@
           <w:sz w:val="48"/>
           <w:u w:val="single"/>
         </w:rPr>
-        <w:t>ομάδας:</w:t>
+        <w:t>ομάδας</w:t>
+      </w:r>
+      <w:r>
+        <w:rPr>
+          <w:b/>
+          <w:spacing w:val="-2"/>
+          <w:sz w:val="48"/>
+          <w:u w:val="single"/>
+          <w:lang w:val="en-US"/>
+        </w:rPr>
+        <w:t>:</w:t>
       </w:r>
     </w:p>
     <w:p>
@@ -432,6 +430,7 @@
         <w:rPr>
           <w:b/>
           <w:sz w:val="20"/>
+          <w:lang w:val="en-US"/>
         </w:rPr>
       </w:pPr>
     </w:p>
@@ -441,6 +440,7 @@
         <w:rPr>
           <w:b/>
           <w:sz w:val="20"/>
+          <w:lang w:val="en-US"/>
         </w:rPr>
       </w:pPr>
     </w:p>
@@ -450,6 +450,7 @@
         <w:rPr>
           <w:b/>
           <w:sz w:val="20"/>
+          <w:lang w:val="en-US"/>
         </w:rPr>
       </w:pPr>
     </w:p>
@@ -459,6 +460,7 @@
         <w:rPr>
           <w:b/>
           <w:sz w:val="20"/>
+          <w:lang w:val="en-US"/>
         </w:rPr>
       </w:pPr>
     </w:p>
@@ -469,13 +471,14 @@
         <w:rPr>
           <w:b/>
           <w:sz w:val="20"/>
+          <w:lang w:val="en-US"/>
         </w:rPr>
       </w:pPr>
     </w:p>
     <w:tbl>
       <w:tblPr>
-        <w:tblW w:w="0" w:type="auto"/>
-        <w:tblInd w:w="110" w:type="dxa"/>
+        <w:tblW w:w="9639" w:type="dxa"/>
+        <w:tblInd w:w="-5" w:type="dxa"/>
         <w:tblBorders>
           <w:top w:val="single" w:sz="4" w:space="0" w:color="000000"/>
           <w:left w:val="single" w:sz="4" w:space="0" w:color="000000"/>
@@ -492,11 +495,11 @@
         <w:tblLook w:val="01E0" w:firstRow="1" w:lastRow="1" w:firstColumn="1" w:lastColumn="1" w:noHBand="0" w:noVBand="0"/>
       </w:tblPr>
       <w:tblGrid>
-        <w:gridCol w:w="2206"/>
+        <w:gridCol w:w="2321"/>
         <w:gridCol w:w="1379"/>
         <w:gridCol w:w="1028"/>
         <w:gridCol w:w="3242"/>
-        <w:gridCol w:w="1244"/>
+        <w:gridCol w:w="1669"/>
       </w:tblGrid>
       <w:tr>
         <w:trPr>
@@ -504,7 +507,7 @@
         </w:trPr>
         <w:tc>
           <w:tcPr>
-            <w:tcW w:w="2206" w:type="dxa"/>
+            <w:tcW w:w="2321" w:type="dxa"/>
             <w:shd w:val="clear" w:color="auto" w:fill="F4AF82"/>
           </w:tcPr>
           <w:p>
@@ -603,6 +606,7 @@
               </w:rPr>
               <w:t>e-</w:t>
             </w:r>
+            <w:proofErr w:type="spellStart"/>
             <w:r>
               <w:rPr>
                 <w:b/>
@@ -611,11 +615,12 @@
               </w:rPr>
               <w:t>mail</w:t>
             </w:r>
+            <w:proofErr w:type="spellEnd"/>
           </w:p>
         </w:tc>
         <w:tc>
           <w:tcPr>
-            <w:tcW w:w="1244" w:type="dxa"/>
+            <w:tcW w:w="1669" w:type="dxa"/>
             <w:shd w:val="clear" w:color="auto" w:fill="F4AF82"/>
           </w:tcPr>
           <w:p>
@@ -645,7 +650,7 @@
         </w:trPr>
         <w:tc>
           <w:tcPr>
-            <w:tcW w:w="2206" w:type="dxa"/>
+            <w:tcW w:w="2321" w:type="dxa"/>
             <w:shd w:val="clear" w:color="auto" w:fill="D9D9D9"/>
           </w:tcPr>
           <w:p>
@@ -655,18 +660,23 @@
               <w:ind w:left="11"/>
               <w:rPr>
                 <w:sz w:val="28"/>
+                <w:szCs w:val="28"/>
               </w:rPr>
             </w:pPr>
-            <w:r>
-              <w:rPr>
-                <w:sz w:val="28"/>
+            <w:proofErr w:type="spellStart"/>
+            <w:r>
+              <w:rPr>
+                <w:sz w:val="28"/>
+                <w:szCs w:val="28"/>
               </w:rPr>
               <w:t>Τσάβος</w:t>
             </w:r>
+            <w:proofErr w:type="spellEnd"/>
             <w:r>
               <w:rPr>
                 <w:spacing w:val="-4"/>
                 <w:sz w:val="28"/>
+                <w:szCs w:val="28"/>
               </w:rPr>
               <w:t xml:space="preserve"> </w:t>
             </w:r>
@@ -674,6 +684,7 @@
               <w:rPr>
                 <w:spacing w:val="-2"/>
                 <w:sz w:val="28"/>
+                <w:szCs w:val="28"/>
               </w:rPr>
               <w:t>Γεώργιος</w:t>
             </w:r>
@@ -692,12 +703,14 @@
               <w:jc w:val="center"/>
               <w:rPr>
                 <w:sz w:val="28"/>
+                <w:szCs w:val="28"/>
               </w:rPr>
             </w:pPr>
             <w:r>
               <w:rPr>
                 <w:spacing w:val="-2"/>
                 <w:sz w:val="28"/>
+                <w:szCs w:val="28"/>
               </w:rPr>
               <w:t>1084606</w:t>
             </w:r>
@@ -716,12 +729,14 @@
               <w:jc w:val="center"/>
               <w:rPr>
                 <w:sz w:val="28"/>
+                <w:szCs w:val="28"/>
               </w:rPr>
             </w:pPr>
             <w:r>
               <w:rPr>
                 <w:spacing w:val="-5"/>
                 <w:sz w:val="28"/>
+                <w:szCs w:val="28"/>
               </w:rPr>
               <w:t>5</w:t>
             </w:r>
@@ -729,6 +744,7 @@
               <w:rPr>
                 <w:spacing w:val="-5"/>
                 <w:sz w:val="28"/>
+                <w:szCs w:val="28"/>
                 <w:vertAlign w:val="superscript"/>
               </w:rPr>
               <w:t>ο</w:t>
@@ -737,6 +753,7 @@
               <w:rPr>
                 <w:spacing w:val="-5"/>
                 <w:sz w:val="28"/>
+                <w:szCs w:val="28"/>
               </w:rPr>
               <w:t xml:space="preserve"> </w:t>
             </w:r>
@@ -755,13 +772,15 @@
               <w:jc w:val="center"/>
               <w:rPr>
                 <w:sz w:val="28"/>
+                <w:szCs w:val="28"/>
               </w:rPr>
             </w:pPr>
-            <w:hyperlink r:id="rId7">
+            <w:hyperlink r:id="rId8">
               <w:r>
                 <w:rPr>
                   <w:spacing w:val="-2"/>
                   <w:sz w:val="28"/>
+                  <w:szCs w:val="28"/>
                 </w:rPr>
                 <w:t>up1084606@ac.upatras.gr</w:t>
               </w:r>
@@ -770,22 +789,26 @@
         </w:tc>
         <w:tc>
           <w:tcPr>
-            <w:tcW w:w="1244" w:type="dxa"/>
+            <w:tcW w:w="1669" w:type="dxa"/>
             <w:shd w:val="clear" w:color="auto" w:fill="D9D9D9"/>
           </w:tcPr>
           <w:p>
             <w:pPr>
               <w:pStyle w:val="TableParagraph"/>
-              <w:rPr>
-                <w:rFonts w:ascii="Times New Roman"/>
-                <w:sz w:val="26"/>
+              <w:jc w:val="center"/>
+              <w:rPr>
+                <w:sz w:val="28"/>
+                <w:szCs w:val="28"/>
+                <w:lang w:val="en-US"/>
               </w:rPr>
             </w:pPr>
             <w:r>
               <w:rPr>
-                <w:rFonts w:ascii="Noto Sans" w:hAnsi="Noto Sans" w:cs="Noto Sans"/>
-              </w:rPr>
-              <w:t>contributor</w:t>
+                <w:sz w:val="28"/>
+                <w:szCs w:val="28"/>
+                <w:lang w:val="en-US"/>
+              </w:rPr>
+              <w:t>Reviewer</w:t>
             </w:r>
           </w:p>
         </w:tc>
@@ -796,7 +819,7 @@
         </w:trPr>
         <w:tc>
           <w:tcPr>
-            <w:tcW w:w="2206" w:type="dxa"/>
+            <w:tcW w:w="2321" w:type="dxa"/>
             <w:shd w:val="clear" w:color="auto" w:fill="D9D9D9"/>
           </w:tcPr>
           <w:p>
@@ -804,30 +827,16 @@
               <w:pStyle w:val="TableParagraph"/>
               <w:jc w:val="both"/>
               <w:rPr>
-                <w:rFonts w:ascii="Times New Roman"/>
-                <w:sz w:val="26"/>
+                <w:sz w:val="28"/>
+                <w:szCs w:val="28"/>
               </w:rPr>
             </w:pPr>
             <w:r>
               <w:rPr>
-                <w:rFonts w:ascii="Times New Roman"/>
-                <w:sz w:val="26"/>
-              </w:rPr>
-              <w:t>Παπουτσή</w:t>
-            </w:r>
-            <w:r>
-              <w:rPr>
-                <w:rFonts w:ascii="Times New Roman"/>
-                <w:sz w:val="26"/>
-              </w:rPr>
-              <w:t xml:space="preserve"> </w:t>
-            </w:r>
-            <w:r>
-              <w:rPr>
-                <w:rFonts w:ascii="Times New Roman"/>
-                <w:sz w:val="26"/>
-              </w:rPr>
-              <w:t>Δήμητρα</w:t>
+                <w:sz w:val="28"/>
+                <w:szCs w:val="28"/>
+              </w:rPr>
+              <w:t>Παπουτσή Δήμητρα</w:t>
             </w:r>
           </w:p>
         </w:tc>
@@ -840,23 +849,16 @@
             <w:pPr>
               <w:pStyle w:val="TableParagraph"/>
               <w:rPr>
-                <w:rFonts w:ascii="Times New Roman"/>
-                <w:sz w:val="26"/>
+                <w:sz w:val="28"/>
+                <w:szCs w:val="28"/>
               </w:rPr>
             </w:pPr>
             <w:r>
               <w:rPr>
-                <w:rFonts w:asciiTheme="minorHAnsi" w:hAnsiTheme="minorHAnsi" w:cstheme="minorHAnsi"/>
-                <w:sz w:val="26"/>
-              </w:rPr>
-              <w:t xml:space="preserve">   </w:t>
-            </w:r>
-            <w:r>
-              <w:rPr>
-                <w:rFonts w:asciiTheme="minorHAnsi" w:hAnsiTheme="minorHAnsi" w:cstheme="minorHAnsi"/>
-                <w:sz w:val="26"/>
-              </w:rPr>
-              <w:t>1072539</w:t>
+                <w:sz w:val="28"/>
+                <w:szCs w:val="28"/>
+              </w:rPr>
+              <w:t xml:space="preserve">   1072539</w:t>
             </w:r>
           </w:p>
         </w:tc>
@@ -870,29 +872,29 @@
               <w:pStyle w:val="TableParagraph"/>
               <w:jc w:val="center"/>
               <w:rPr>
-                <w:rFonts w:asciiTheme="minorHAnsi" w:hAnsiTheme="minorHAnsi" w:cstheme="minorHAnsi"/>
-                <w:sz w:val="26"/>
+                <w:sz w:val="28"/>
+                <w:szCs w:val="28"/>
               </w:rPr>
             </w:pPr>
             <w:r>
               <w:rPr>
-                <w:rFonts w:asciiTheme="minorHAnsi" w:hAnsiTheme="minorHAnsi" w:cstheme="minorHAnsi"/>
-                <w:sz w:val="26"/>
+                <w:sz w:val="28"/>
+                <w:szCs w:val="28"/>
               </w:rPr>
               <w:t>6</w:t>
             </w:r>
             <w:r>
               <w:rPr>
-                <w:rFonts w:asciiTheme="minorHAnsi" w:hAnsiTheme="minorHAnsi" w:cstheme="minorHAnsi"/>
-                <w:sz w:val="26"/>
+                <w:sz w:val="28"/>
+                <w:szCs w:val="28"/>
                 <w:vertAlign w:val="superscript"/>
               </w:rPr>
               <w:t>ο</w:t>
             </w:r>
             <w:r>
               <w:rPr>
-                <w:rFonts w:asciiTheme="minorHAnsi" w:hAnsiTheme="minorHAnsi" w:cstheme="minorHAnsi"/>
-                <w:sz w:val="26"/>
+                <w:sz w:val="28"/>
+                <w:szCs w:val="28"/>
               </w:rPr>
               <w:t xml:space="preserve"> </w:t>
             </w:r>
@@ -908,15 +910,15 @@
               <w:pStyle w:val="TableParagraph"/>
               <w:jc w:val="center"/>
               <w:rPr>
-                <w:rFonts w:asciiTheme="minorHAnsi" w:hAnsiTheme="minorHAnsi" w:cstheme="minorHAnsi"/>
-                <w:sz w:val="26"/>
+                <w:sz w:val="28"/>
+                <w:szCs w:val="28"/>
                 <w:lang w:val="en-US"/>
               </w:rPr>
             </w:pPr>
             <w:r>
               <w:rPr>
-                <w:rFonts w:asciiTheme="minorHAnsi" w:hAnsiTheme="minorHAnsi" w:cstheme="minorHAnsi"/>
-                <w:sz w:val="26"/>
+                <w:sz w:val="28"/>
+                <w:szCs w:val="28"/>
                 <w:lang w:val="en-US"/>
               </w:rPr>
               <w:t>up1072539@ac.upatras.gr</w:t>
@@ -925,7 +927,7 @@
         </w:tc>
         <w:tc>
           <w:tcPr>
-            <w:tcW w:w="1244" w:type="dxa"/>
+            <w:tcW w:w="1669" w:type="dxa"/>
             <w:shd w:val="clear" w:color="auto" w:fill="D9D9D9"/>
           </w:tcPr>
           <w:p>
@@ -933,16 +935,26 @@
               <w:pStyle w:val="TableParagraph"/>
               <w:jc w:val="center"/>
               <w:rPr>
-                <w:sz w:val="26"/>
+                <w:sz w:val="28"/>
+                <w:szCs w:val="28"/>
                 <w:lang w:val="en-US"/>
               </w:rPr>
             </w:pPr>
             <w:r>
               <w:rPr>
-                <w:sz w:val="26"/>
+                <w:sz w:val="28"/>
+                <w:szCs w:val="28"/>
                 <w:lang w:val="en-US"/>
               </w:rPr>
-              <w:t>editor</w:t>
+              <w:t>E</w:t>
+            </w:r>
+            <w:r>
+              <w:rPr>
+                <w:sz w:val="28"/>
+                <w:szCs w:val="28"/>
+                <w:lang w:val="en-US"/>
+              </w:rPr>
+              <w:t>ditor</w:t>
             </w:r>
           </w:p>
         </w:tc>
@@ -953,40 +965,42 @@
         </w:trPr>
         <w:tc>
           <w:tcPr>
-            <w:tcW w:w="2206" w:type="dxa"/>
+            <w:tcW w:w="2321" w:type="dxa"/>
             <w:shd w:val="clear" w:color="auto" w:fill="D9D9D9"/>
           </w:tcPr>
           <w:p>
             <w:pPr>
               <w:pStyle w:val="TableParagraph"/>
               <w:rPr>
-                <w:sz w:val="26"/>
+                <w:sz w:val="28"/>
+                <w:szCs w:val="28"/>
               </w:rPr>
             </w:pPr>
-            <w:r>
-              <w:rPr>
-                <w:sz w:val="26"/>
-              </w:rPr>
-              <w:t xml:space="preserve">Νελάι </w:t>
-            </w:r>
-            <w:r>
-              <w:rPr>
-                <w:sz w:val="26"/>
-              </w:rPr>
-              <w:t>Ευά</w:t>
-            </w:r>
-            <w:r>
-              <w:rPr>
-                <w:sz w:val="26"/>
-              </w:rPr>
-              <w:t>ν</w:t>
-            </w:r>
-            <w:r>
-              <w:rPr>
-                <w:sz w:val="26"/>
-              </w:rPr>
-              <w:t>γγελος</w:t>
-            </w:r>
+            <w:proofErr w:type="spellStart"/>
+            <w:r>
+              <w:rPr>
+                <w:sz w:val="28"/>
+                <w:szCs w:val="28"/>
+              </w:rPr>
+              <w:t>Νελάι</w:t>
+            </w:r>
+            <w:proofErr w:type="spellEnd"/>
+            <w:r>
+              <w:rPr>
+                <w:sz w:val="28"/>
+                <w:szCs w:val="28"/>
+              </w:rPr>
+              <w:t xml:space="preserve"> </w:t>
+            </w:r>
+            <w:proofErr w:type="spellStart"/>
+            <w:r>
+              <w:rPr>
+                <w:sz w:val="28"/>
+                <w:szCs w:val="28"/>
+              </w:rPr>
+              <w:t>Ευάνγγελος</w:t>
+            </w:r>
+            <w:proofErr w:type="spellEnd"/>
           </w:p>
         </w:tc>
         <w:tc>
@@ -999,12 +1013,14 @@
               <w:pStyle w:val="TableParagraph"/>
               <w:jc w:val="center"/>
               <w:rPr>
-                <w:sz w:val="26"/>
+                <w:sz w:val="28"/>
+                <w:szCs w:val="28"/>
               </w:rPr>
             </w:pPr>
             <w:r>
               <w:rPr>
-                <w:sz w:val="26"/>
+                <w:sz w:val="28"/>
+                <w:szCs w:val="28"/>
               </w:rPr>
               <w:t>1084605</w:t>
             </w:r>
@@ -1020,18 +1036,21 @@
               <w:pStyle w:val="TableParagraph"/>
               <w:jc w:val="center"/>
               <w:rPr>
-                <w:sz w:val="26"/>
+                <w:sz w:val="28"/>
+                <w:szCs w:val="28"/>
               </w:rPr>
             </w:pPr>
             <w:r>
               <w:rPr>
-                <w:sz w:val="26"/>
+                <w:sz w:val="28"/>
+                <w:szCs w:val="28"/>
               </w:rPr>
               <w:t>5</w:t>
             </w:r>
             <w:r>
               <w:rPr>
-                <w:sz w:val="26"/>
+                <w:sz w:val="28"/>
+                <w:szCs w:val="28"/>
                 <w:vertAlign w:val="superscript"/>
               </w:rPr>
               <w:t>ο</w:t>
@@ -1048,13 +1067,15 @@
               <w:pStyle w:val="TableParagraph"/>
               <w:jc w:val="center"/>
               <w:rPr>
-                <w:sz w:val="26"/>
+                <w:sz w:val="28"/>
+                <w:szCs w:val="28"/>
                 <w:lang w:val="en-US"/>
               </w:rPr>
             </w:pPr>
             <w:r>
               <w:rPr>
-                <w:sz w:val="26"/>
+                <w:sz w:val="28"/>
+                <w:szCs w:val="28"/>
                 <w:lang w:val="en-US"/>
               </w:rPr>
               <w:t>up1084605@ac.upatras.gr</w:t>
@@ -1063,7 +1084,7 @@
         </w:tc>
         <w:tc>
           <w:tcPr>
-            <w:tcW w:w="1244" w:type="dxa"/>
+            <w:tcW w:w="1669" w:type="dxa"/>
             <w:shd w:val="clear" w:color="auto" w:fill="D9D9D9"/>
           </w:tcPr>
           <w:p>
@@ -1071,16 +1092,25 @@
               <w:pStyle w:val="TableParagraph"/>
               <w:jc w:val="center"/>
               <w:rPr>
-                <w:rFonts w:ascii="Times New Roman"/>
-                <w:sz w:val="26"/>
+                <w:sz w:val="28"/>
+                <w:szCs w:val="28"/>
               </w:rPr>
             </w:pPr>
             <w:r>
               <w:rPr>
-                <w:sz w:val="26"/>
+                <w:sz w:val="28"/>
+                <w:szCs w:val="28"/>
                 <w:lang w:val="en-US"/>
               </w:rPr>
-              <w:t>editor</w:t>
+              <w:t>E</w:t>
+            </w:r>
+            <w:r>
+              <w:rPr>
+                <w:sz w:val="28"/>
+                <w:szCs w:val="28"/>
+                <w:lang w:val="en-US"/>
+              </w:rPr>
+              <w:t>ditor</w:t>
             </w:r>
           </w:p>
         </w:tc>
@@ -1091,37 +1121,46 @@
         </w:trPr>
         <w:tc>
           <w:tcPr>
-            <w:tcW w:w="2206" w:type="dxa"/>
+            <w:tcW w:w="2321" w:type="dxa"/>
             <w:shd w:val="clear" w:color="auto" w:fill="D9D9D9"/>
           </w:tcPr>
           <w:p>
             <w:pPr>
               <w:pStyle w:val="TableParagraph"/>
               <w:rPr>
-                <w:rFonts w:ascii="Times New Roman"/>
-                <w:sz w:val="26"/>
+                <w:sz w:val="28"/>
+                <w:szCs w:val="28"/>
               </w:rPr>
             </w:pPr>
-            <w:r>
-              <w:rPr>
-                <w:rFonts w:ascii="Times New Roman"/>
-                <w:sz w:val="26"/>
-              </w:rPr>
-              <w:t>Δριβίλας</w:t>
-            </w:r>
-            <w:r>
-              <w:rPr>
-                <w:rFonts w:ascii="Times New Roman"/>
-                <w:sz w:val="26"/>
-              </w:rPr>
-              <w:t xml:space="preserve"> </w:t>
-            </w:r>
-            <w:r>
-              <w:rPr>
-                <w:rFonts w:ascii="Times New Roman"/>
-                <w:sz w:val="26"/>
-              </w:rPr>
-              <w:t>Σπύρος</w:t>
+            <w:proofErr w:type="spellStart"/>
+            <w:r>
+              <w:rPr>
+                <w:sz w:val="28"/>
+                <w:szCs w:val="28"/>
+              </w:rPr>
+              <w:t>Δριβ</w:t>
+            </w:r>
+            <w:r>
+              <w:rPr>
+                <w:sz w:val="28"/>
+                <w:szCs w:val="28"/>
+              </w:rPr>
+              <w:t>ή</w:t>
+            </w:r>
+            <w:r>
+              <w:rPr>
+                <w:sz w:val="28"/>
+                <w:szCs w:val="28"/>
+              </w:rPr>
+              <w:t>λας</w:t>
+            </w:r>
+            <w:proofErr w:type="spellEnd"/>
+            <w:r>
+              <w:rPr>
+                <w:sz w:val="28"/>
+                <w:szCs w:val="28"/>
+              </w:rPr>
+              <w:t xml:space="preserve"> Σπύρος</w:t>
             </w:r>
           </w:p>
         </w:tc>
@@ -1135,12 +1174,14 @@
               <w:pStyle w:val="TableParagraph"/>
               <w:jc w:val="center"/>
               <w:rPr>
-                <w:sz w:val="26"/>
+                <w:sz w:val="28"/>
+                <w:szCs w:val="28"/>
               </w:rPr>
             </w:pPr>
             <w:r>
               <w:rPr>
-                <w:sz w:val="26"/>
+                <w:sz w:val="28"/>
+                <w:szCs w:val="28"/>
               </w:rPr>
               <w:t>1100543</w:t>
             </w:r>
@@ -1156,21 +1197,23 @@
               <w:pStyle w:val="TableParagraph"/>
               <w:jc w:val="center"/>
               <w:rPr>
-                <w:rFonts w:ascii="Times New Roman"/>
-                <w:sz w:val="26"/>
+                <w:sz w:val="28"/>
+                <w:szCs w:val="28"/>
                 <w:lang w:val="en-US"/>
               </w:rPr>
             </w:pPr>
             <w:r>
               <w:rPr>
-                <w:sz w:val="26"/>
+                <w:sz w:val="28"/>
+                <w:szCs w:val="28"/>
                 <w:lang w:val="en-US"/>
               </w:rPr>
               <w:t>3</w:t>
             </w:r>
             <w:r>
               <w:rPr>
-                <w:sz w:val="26"/>
+                <w:sz w:val="28"/>
+                <w:szCs w:val="28"/>
                 <w:vertAlign w:val="superscript"/>
               </w:rPr>
               <w:t>ο</w:t>
@@ -1187,26 +1230,30 @@
               <w:pStyle w:val="TableParagraph"/>
               <w:jc w:val="center"/>
               <w:rPr>
-                <w:sz w:val="26"/>
+                <w:sz w:val="28"/>
+                <w:szCs w:val="28"/>
                 <w:lang w:val="en-US"/>
               </w:rPr>
             </w:pPr>
             <w:r>
               <w:rPr>
-                <w:sz w:val="26"/>
+                <w:sz w:val="28"/>
+                <w:szCs w:val="28"/>
                 <w:lang w:val="en-US"/>
               </w:rPr>
               <w:t>up</w:t>
             </w:r>
             <w:r>
               <w:rPr>
-                <w:sz w:val="26"/>
+                <w:sz w:val="28"/>
+                <w:szCs w:val="28"/>
               </w:rPr>
               <w:t>1100543</w:t>
             </w:r>
             <w:r>
               <w:rPr>
-                <w:sz w:val="26"/>
+                <w:sz w:val="28"/>
+                <w:szCs w:val="28"/>
                 <w:lang w:val="en-US"/>
               </w:rPr>
               <w:t>@ac.upatras.gr</w:t>
@@ -1215,23 +1262,35 @@
         </w:tc>
         <w:tc>
           <w:tcPr>
-            <w:tcW w:w="1244" w:type="dxa"/>
+            <w:tcW w:w="1669" w:type="dxa"/>
             <w:shd w:val="clear" w:color="auto" w:fill="D9D9D9"/>
           </w:tcPr>
           <w:p>
             <w:pPr>
               <w:pStyle w:val="TableParagraph"/>
-              <w:rPr>
-                <w:rFonts w:ascii="Times New Roman"/>
-                <w:sz w:val="26"/>
+              <w:jc w:val="center"/>
+              <w:rPr>
+                <w:sz w:val="28"/>
+                <w:szCs w:val="28"/>
               </w:rPr>
             </w:pPr>
             <w:r>
               <w:rPr>
-                <w:rFonts w:ascii="Noto Sans" w:hAnsi="Noto Sans" w:cs="Noto Sans"/>
-              </w:rPr>
-              <w:t>contributor</w:t>
-            </w:r>
+                <w:sz w:val="28"/>
+                <w:szCs w:val="28"/>
+                <w:lang w:val="en-US"/>
+              </w:rPr>
+              <w:t>C</w:t>
+            </w:r>
+            <w:proofErr w:type="spellStart"/>
+            <w:r>
+              <w:rPr>
+                <w:sz w:val="28"/>
+                <w:szCs w:val="28"/>
+              </w:rPr>
+              <w:t>ontributor</w:t>
+            </w:r>
+            <w:proofErr w:type="spellEnd"/>
           </w:p>
         </w:tc>
       </w:tr>
@@ -1241,37 +1300,32 @@
         </w:trPr>
         <w:tc>
           <w:tcPr>
-            <w:tcW w:w="2206" w:type="dxa"/>
+            <w:tcW w:w="2321" w:type="dxa"/>
             <w:shd w:val="clear" w:color="auto" w:fill="D9D9D9"/>
           </w:tcPr>
           <w:p>
             <w:pPr>
               <w:pStyle w:val="TableParagraph"/>
               <w:rPr>
-                <w:rFonts w:ascii="Times New Roman"/>
-                <w:sz w:val="26"/>
+                <w:sz w:val="28"/>
+                <w:szCs w:val="28"/>
               </w:rPr>
             </w:pPr>
-            <w:r>
-              <w:rPr>
-                <w:rFonts w:ascii="Times New Roman"/>
-                <w:sz w:val="26"/>
+            <w:proofErr w:type="spellStart"/>
+            <w:r>
+              <w:rPr>
+                <w:sz w:val="28"/>
+                <w:szCs w:val="28"/>
               </w:rPr>
               <w:t>Γκρίντζου</w:t>
             </w:r>
-            <w:r>
-              <w:rPr>
-                <w:rFonts w:ascii="Times New Roman"/>
-                <w:sz w:val="26"/>
-              </w:rPr>
-              <w:t xml:space="preserve"> </w:t>
-            </w:r>
-            <w:r>
-              <w:rPr>
-                <w:rFonts w:ascii="Times New Roman"/>
-                <w:sz w:val="26"/>
-              </w:rPr>
-              <w:t>Σοφία</w:t>
+            <w:proofErr w:type="spellEnd"/>
+            <w:r>
+              <w:rPr>
+                <w:sz w:val="28"/>
+                <w:szCs w:val="28"/>
+              </w:rPr>
+              <w:t xml:space="preserve"> Σοφία</w:t>
             </w:r>
           </w:p>
         </w:tc>
@@ -1285,12 +1339,14 @@
               <w:pStyle w:val="TableParagraph"/>
               <w:jc w:val="center"/>
               <w:rPr>
-                <w:sz w:val="26"/>
+                <w:sz w:val="28"/>
+                <w:szCs w:val="28"/>
               </w:rPr>
             </w:pPr>
             <w:r>
               <w:rPr>
-                <w:sz w:val="26"/>
+                <w:sz w:val="28"/>
+                <w:szCs w:val="28"/>
               </w:rPr>
               <w:t>1084603</w:t>
             </w:r>
@@ -1306,19 +1362,22 @@
               <w:pStyle w:val="TableParagraph"/>
               <w:jc w:val="center"/>
               <w:rPr>
-                <w:sz w:val="26"/>
+                <w:sz w:val="28"/>
+                <w:szCs w:val="28"/>
                 <w:lang w:val="en-US"/>
               </w:rPr>
             </w:pPr>
             <w:r>
               <w:rPr>
-                <w:sz w:val="26"/>
+                <w:sz w:val="28"/>
+                <w:szCs w:val="28"/>
               </w:rPr>
               <w:t>5</w:t>
             </w:r>
             <w:r>
               <w:rPr>
-                <w:sz w:val="26"/>
+                <w:sz w:val="28"/>
+                <w:szCs w:val="28"/>
                 <w:vertAlign w:val="superscript"/>
               </w:rPr>
               <w:t>ο</w:t>
@@ -1335,26 +1394,30 @@
               <w:pStyle w:val="TableParagraph"/>
               <w:jc w:val="center"/>
               <w:rPr>
-                <w:sz w:val="26"/>
+                <w:sz w:val="28"/>
+                <w:szCs w:val="28"/>
                 <w:lang w:val="en-US"/>
               </w:rPr>
             </w:pPr>
             <w:r>
               <w:rPr>
-                <w:sz w:val="26"/>
+                <w:sz w:val="28"/>
+                <w:szCs w:val="28"/>
                 <w:lang w:val="en-US"/>
               </w:rPr>
               <w:t>up</w:t>
             </w:r>
             <w:r>
               <w:rPr>
-                <w:sz w:val="26"/>
+                <w:sz w:val="28"/>
+                <w:szCs w:val="28"/>
               </w:rPr>
               <w:t>1084603</w:t>
             </w:r>
             <w:r>
               <w:rPr>
-                <w:sz w:val="26"/>
+                <w:sz w:val="28"/>
+                <w:szCs w:val="28"/>
                 <w:lang w:val="en-US"/>
               </w:rPr>
               <w:t>@ac.upatras.gr</w:t>
@@ -1363,23 +1426,35 @@
         </w:tc>
         <w:tc>
           <w:tcPr>
-            <w:tcW w:w="1244" w:type="dxa"/>
+            <w:tcW w:w="1669" w:type="dxa"/>
             <w:shd w:val="clear" w:color="auto" w:fill="D9D9D9"/>
           </w:tcPr>
           <w:p>
             <w:pPr>
               <w:pStyle w:val="TableParagraph"/>
-              <w:rPr>
-                <w:rFonts w:ascii="Times New Roman"/>
-                <w:sz w:val="26"/>
+              <w:jc w:val="center"/>
+              <w:rPr>
+                <w:sz w:val="28"/>
+                <w:szCs w:val="28"/>
               </w:rPr>
             </w:pPr>
             <w:r>
               <w:rPr>
-                <w:rFonts w:ascii="Noto Sans" w:hAnsi="Noto Sans" w:cs="Noto Sans"/>
-              </w:rPr>
-              <w:t>contributor</w:t>
-            </w:r>
+                <w:sz w:val="28"/>
+                <w:szCs w:val="28"/>
+                <w:lang w:val="en-US"/>
+              </w:rPr>
+              <w:t>C</w:t>
+            </w:r>
+            <w:proofErr w:type="spellStart"/>
+            <w:r>
+              <w:rPr>
+                <w:sz w:val="28"/>
+                <w:szCs w:val="28"/>
+              </w:rPr>
+              <w:t>ontributor</w:t>
+            </w:r>
+            <w:proofErr w:type="spellEnd"/>
           </w:p>
         </w:tc>
       </w:tr>
@@ -1400,28 +1475,295 @@
     </w:p>
     <w:p>
       <w:pPr>
-        <w:spacing w:before="100" w:beforeAutospacing="1" w:after="100" w:afterAutospacing="1" w:line="240" w:lineRule="auto"/>
-        <w:outlineLvl w:val="2"/>
-        <w:rPr>
-          <w:rFonts w:ascii="Times New Roman" w:eastAsia="Times New Roman" w:hAnsi="Times New Roman" w:cs="Times New Roman"/>
+        <w:pStyle w:val="Heading1"/>
+        <w:rPr>
+          <w:rFonts w:eastAsia="Times New Roman"/>
           <w:b/>
           <w:bCs/>
-          <w:sz w:val="27"/>
-          <w:szCs w:val="27"/>
+          <w:color w:val="auto"/>
+          <w:u w:val="single"/>
           <w:lang w:eastAsia="el-GR"/>
         </w:rPr>
       </w:pPr>
       <w:r>
         <w:rPr>
-          <w:rFonts w:ascii="Times New Roman" w:eastAsia="Times New Roman" w:hAnsi="Times New Roman" w:cs="Times New Roman"/>
+          <w:rFonts w:eastAsia="Times New Roman"/>
           <w:b/>
           <w:bCs/>
-          <w:sz w:val="27"/>
-          <w:szCs w:val="27"/>
+          <w:color w:val="auto"/>
+          <w:u w:val="single"/>
           <w:lang w:eastAsia="el-GR"/>
         </w:rPr>
         <w:lastRenderedPageBreak/>
-        <w:t>Αρχική Περιγραφή Έργου</w:t>
+        <w:t>Βασική</w:t>
+      </w:r>
+      <w:r>
+        <w:rPr>
+          <w:rFonts w:eastAsia="Times New Roman"/>
+          <w:b/>
+          <w:bCs/>
+          <w:color w:val="auto"/>
+          <w:u w:val="single"/>
+          <w:lang w:eastAsia="el-GR"/>
+        </w:rPr>
+        <w:t xml:space="preserve"> Περιγραφή Έργου</w:t>
+      </w:r>
+    </w:p>
+    <w:p>
+      <w:pPr>
+        <w:spacing w:before="100" w:beforeAutospacing="1" w:after="100" w:afterAutospacing="1" w:line="240" w:lineRule="auto"/>
+        <w:rPr>
+          <w:rFonts w:ascii="Calibri" w:eastAsia="Times New Roman" w:hAnsi="Calibri" w:cs="Calibri"/>
+          <w:sz w:val="28"/>
+          <w:szCs w:val="28"/>
+          <w:lang w:eastAsia="el-GR"/>
+        </w:rPr>
+      </w:pPr>
+      <w:r>
+        <w:rPr>
+          <w:rFonts w:ascii="Calibri" w:eastAsia="Times New Roman" w:hAnsi="Calibri" w:cs="Calibri"/>
+          <w:b/>
+          <w:bCs/>
+          <w:sz w:val="28"/>
+          <w:szCs w:val="28"/>
+          <w:lang w:eastAsia="el-GR"/>
+        </w:rPr>
+        <w:t xml:space="preserve">Το </w:t>
+      </w:r>
+      <w:proofErr w:type="spellStart"/>
+      <w:r>
+        <w:rPr>
+          <w:rFonts w:ascii="Calibri" w:eastAsia="Times New Roman" w:hAnsi="Calibri" w:cs="Calibri"/>
+          <w:b/>
+          <w:bCs/>
+          <w:sz w:val="28"/>
+          <w:szCs w:val="28"/>
+          <w:lang w:eastAsia="el-GR"/>
+        </w:rPr>
+        <w:t>Petato</w:t>
+      </w:r>
+      <w:proofErr w:type="spellEnd"/>
+      <w:r>
+        <w:rPr>
+          <w:rFonts w:ascii="Calibri" w:eastAsia="Times New Roman" w:hAnsi="Calibri" w:cs="Calibri"/>
+          <w:sz w:val="28"/>
+          <w:szCs w:val="28"/>
+          <w:lang w:eastAsia="el-GR"/>
+        </w:rPr>
+        <w:t xml:space="preserve"> είναι μια καινοτόμος πλατφόρμα που συνδέει ανθρώπους που αγαπούν τα ζώα, δίνοντάς τους τη δυνατότητα να υιοθετήσουν ή να φιλοξενήσουν ένα κατοικίδιο που χρειάζεται φροντίδα και αγάπη. Οι χρήστες μπορούν να δημιουργούν αγγελίες είτε για να διαθέσουν χώρο φιλοξενίας είτε για να αναζητήσουν φιλοξενία ή νέο σπίτι για το κατοικίδιό τους.</w:t>
+      </w:r>
+    </w:p>
+    <w:p>
+      <w:pPr>
+        <w:spacing w:before="100" w:beforeAutospacing="1" w:after="100" w:afterAutospacing="1" w:line="240" w:lineRule="auto"/>
+        <w:rPr>
+          <w:rFonts w:ascii="Calibri" w:eastAsia="Times New Roman" w:hAnsi="Calibri" w:cs="Calibri"/>
+          <w:sz w:val="28"/>
+          <w:szCs w:val="28"/>
+          <w:lang w:eastAsia="el-GR"/>
+        </w:rPr>
+      </w:pPr>
+      <w:r>
+        <w:rPr>
+          <w:rFonts w:ascii="Calibri" w:eastAsia="Times New Roman" w:hAnsi="Calibri" w:cs="Calibri"/>
+          <w:sz w:val="28"/>
+          <w:szCs w:val="28"/>
+          <w:lang w:eastAsia="el-GR"/>
+        </w:rPr>
+        <w:t>Η πλατφόρμα διαθέτει σύστημα φίλτρων, επιτρέποντας την εύκολη αναζήτηση αγγελιών βάσει τοποθεσίας, είδους ζώου και διαθεσιμότητας. Μέσω της ενσωματωμένης λειτουργίας συνομιλίας (</w:t>
+      </w:r>
+      <w:proofErr w:type="spellStart"/>
+      <w:r>
+        <w:rPr>
+          <w:rFonts w:ascii="Calibri" w:eastAsia="Times New Roman" w:hAnsi="Calibri" w:cs="Calibri"/>
+          <w:sz w:val="28"/>
+          <w:szCs w:val="28"/>
+          <w:lang w:eastAsia="el-GR"/>
+        </w:rPr>
+        <w:t>chat</w:t>
+      </w:r>
+      <w:proofErr w:type="spellEnd"/>
+      <w:r>
+        <w:rPr>
+          <w:rFonts w:ascii="Calibri" w:eastAsia="Times New Roman" w:hAnsi="Calibri" w:cs="Calibri"/>
+          <w:sz w:val="28"/>
+          <w:szCs w:val="28"/>
+          <w:lang w:eastAsia="el-GR"/>
+        </w:rPr>
+        <w:t>), οι χρήστες μπορούν να ανταλλάσσουν πληροφορίες, να λύνουν απορίες και να αξιολογούν ο ένας τον άλλον, ενισχύοντας το αίσθημα ασφάλειας και αξιοπιστίας στην κοινότητα.</w:t>
+      </w:r>
+    </w:p>
+    <w:p>
+      <w:pPr>
+        <w:spacing w:before="100" w:beforeAutospacing="1" w:after="100" w:afterAutospacing="1" w:line="240" w:lineRule="auto"/>
+        <w:rPr>
+          <w:rFonts w:ascii="Calibri" w:eastAsia="Times New Roman" w:hAnsi="Calibri" w:cs="Calibri"/>
+          <w:sz w:val="28"/>
+          <w:szCs w:val="28"/>
+          <w:lang w:eastAsia="el-GR"/>
+        </w:rPr>
+      </w:pPr>
+      <w:r>
+        <w:rPr>
+          <w:rFonts w:ascii="Calibri" w:eastAsia="Times New Roman" w:hAnsi="Calibri" w:cs="Calibri"/>
+          <w:sz w:val="28"/>
+          <w:szCs w:val="28"/>
+          <w:lang w:eastAsia="el-GR"/>
+        </w:rPr>
+        <w:t xml:space="preserve">Επιπλέον, το </w:t>
+      </w:r>
+      <w:proofErr w:type="spellStart"/>
+      <w:r>
+        <w:rPr>
+          <w:rFonts w:ascii="Calibri" w:eastAsia="Times New Roman" w:hAnsi="Calibri" w:cs="Calibri"/>
+          <w:b/>
+          <w:bCs/>
+          <w:sz w:val="28"/>
+          <w:szCs w:val="28"/>
+          <w:lang w:eastAsia="el-GR"/>
+        </w:rPr>
+        <w:t>Petato</w:t>
+      </w:r>
+      <w:proofErr w:type="spellEnd"/>
+      <w:r>
+        <w:rPr>
+          <w:rFonts w:ascii="Calibri" w:eastAsia="Times New Roman" w:hAnsi="Calibri" w:cs="Calibri"/>
+          <w:sz w:val="28"/>
+          <w:szCs w:val="28"/>
+          <w:lang w:eastAsia="el-GR"/>
+        </w:rPr>
+        <w:t xml:space="preserve"> προσφέρει τη δυνατότητα κλεισίματος ραντεβού με συνεργαζόμενα ιατρικά κέντρα και ιδιώτες κτηνιάτρους, μέσω ενός έξυπνου ηλεκτρονικού ημερολογίου που προβάλλει σε πραγματικό χρόνο τις διαθέσιμες ώρες.</w:t>
+      </w:r>
+    </w:p>
+    <w:p>
+      <w:pPr>
+        <w:spacing w:before="100" w:beforeAutospacing="1" w:after="100" w:afterAutospacing="1" w:line="240" w:lineRule="auto"/>
+        <w:rPr>
+          <w:rFonts w:ascii="Calibri" w:eastAsia="Times New Roman" w:hAnsi="Calibri" w:cs="Calibri"/>
+          <w:sz w:val="28"/>
+          <w:szCs w:val="28"/>
+          <w:lang w:eastAsia="el-GR"/>
+        </w:rPr>
+      </w:pPr>
+      <w:r>
+        <w:rPr>
+          <w:rFonts w:ascii="Calibri" w:eastAsia="Times New Roman" w:hAnsi="Calibri" w:cs="Calibri"/>
+          <w:sz w:val="28"/>
+          <w:szCs w:val="28"/>
+          <w:lang w:eastAsia="el-GR"/>
+        </w:rPr>
+        <w:t>Κάθε χρήστης διαθέτει ένα εξατομικευμένο προφίλ, το οποίο λειτουργεί ως βασικό κριτήριο εμπιστοσύνης, διασφαλίζοντας την ασφάλεια και την ευημερία των ζώων</w:t>
+      </w:r>
+      <w:r>
+        <w:rPr>
+          <w:rFonts w:ascii="Calibri" w:eastAsia="Times New Roman" w:hAnsi="Calibri" w:cs="Calibri"/>
+          <w:sz w:val="28"/>
+          <w:szCs w:val="28"/>
+          <w:lang w:eastAsia="el-GR"/>
+        </w:rPr>
+        <w:t xml:space="preserve"> καθώς και προσωποποιημένο ημερολόγιο φροντίδας, που θα επιτρέπει την καταγραφή καθημερινών ενεργειών όπως η χορήγηση φαρμάκων ή άλλες σημαντικές παρατηρήσεις για το κατοικίδιο.</w:t>
+      </w:r>
+    </w:p>
+    <w:p>
+      <w:pPr>
+        <w:spacing w:before="100" w:beforeAutospacing="1" w:after="100" w:afterAutospacing="1" w:line="240" w:lineRule="auto"/>
+        <w:rPr>
+          <w:rFonts w:ascii="Calibri" w:eastAsia="Times New Roman" w:hAnsi="Calibri" w:cs="Calibri"/>
+          <w:sz w:val="28"/>
+          <w:szCs w:val="28"/>
+          <w:lang w:eastAsia="el-GR"/>
+        </w:rPr>
+      </w:pPr>
+      <w:r>
+        <w:rPr>
+          <w:rFonts w:ascii="Calibri" w:eastAsia="Times New Roman" w:hAnsi="Calibri" w:cs="Calibri"/>
+          <w:sz w:val="28"/>
+          <w:szCs w:val="28"/>
+          <w:lang w:eastAsia="el-GR"/>
+        </w:rPr>
+        <w:t>Στο</w:t>
+      </w:r>
+      <w:r>
+        <w:rPr>
+          <w:rFonts w:ascii="Calibri" w:eastAsia="Times New Roman" w:hAnsi="Calibri" w:cs="Calibri"/>
+          <w:b/>
+          <w:bCs/>
+          <w:sz w:val="28"/>
+          <w:szCs w:val="28"/>
+          <w:lang w:eastAsia="el-GR"/>
+        </w:rPr>
+        <w:t xml:space="preserve"> </w:t>
+      </w:r>
+      <w:r>
+        <w:rPr>
+          <w:rFonts w:ascii="Calibri" w:eastAsia="Times New Roman" w:hAnsi="Calibri" w:cs="Calibri"/>
+          <w:sz w:val="28"/>
+          <w:szCs w:val="28"/>
+          <w:lang w:eastAsia="el-GR"/>
+        </w:rPr>
+        <w:t xml:space="preserve">μέλλον, το </w:t>
+      </w:r>
+      <w:proofErr w:type="spellStart"/>
+      <w:r>
+        <w:rPr>
+          <w:rFonts w:ascii="Calibri" w:eastAsia="Times New Roman" w:hAnsi="Calibri" w:cs="Calibri"/>
+          <w:b/>
+          <w:bCs/>
+          <w:sz w:val="28"/>
+          <w:szCs w:val="28"/>
+          <w:lang w:eastAsia="el-GR"/>
+        </w:rPr>
+        <w:t>Petato</w:t>
+      </w:r>
+      <w:proofErr w:type="spellEnd"/>
+      <w:r>
+        <w:rPr>
+          <w:rFonts w:ascii="Calibri" w:eastAsia="Times New Roman" w:hAnsi="Calibri" w:cs="Calibri"/>
+          <w:sz w:val="28"/>
+          <w:szCs w:val="28"/>
+          <w:lang w:eastAsia="el-GR"/>
+        </w:rPr>
+        <w:t xml:space="preserve"> σχεδιάζει να εμπλουτιστεί με επιπλέον λειτουργίες, όπως ηλεκτρονικό καλάθι αγορών για προϊόντα φροντίδας και διατροφής</w:t>
+      </w:r>
+      <w:r>
+        <w:rPr>
+          <w:rFonts w:ascii="Calibri" w:eastAsia="Times New Roman" w:hAnsi="Calibri" w:cs="Calibri"/>
+          <w:sz w:val="28"/>
+          <w:szCs w:val="28"/>
+          <w:lang w:eastAsia="el-GR"/>
+        </w:rPr>
+        <w:t>.</w:t>
+      </w:r>
+      <w:r>
+        <w:rPr>
+          <w:rFonts w:ascii="Calibri" w:eastAsia="Times New Roman" w:hAnsi="Calibri" w:cs="Calibri"/>
+          <w:sz w:val="28"/>
+          <w:szCs w:val="28"/>
+          <w:lang w:eastAsia="el-GR"/>
+        </w:rPr>
+        <w:t xml:space="preserve"> Μέσα από το </w:t>
+      </w:r>
+      <w:proofErr w:type="spellStart"/>
+      <w:r>
+        <w:rPr>
+          <w:rFonts w:ascii="Calibri" w:eastAsia="Times New Roman" w:hAnsi="Calibri" w:cs="Calibri"/>
+          <w:b/>
+          <w:bCs/>
+          <w:sz w:val="28"/>
+          <w:szCs w:val="28"/>
+          <w:lang w:eastAsia="el-GR"/>
+        </w:rPr>
+        <w:t>Petato</w:t>
+      </w:r>
+      <w:proofErr w:type="spellEnd"/>
+      <w:r>
+        <w:rPr>
+          <w:rFonts w:ascii="Calibri" w:eastAsia="Times New Roman" w:hAnsi="Calibri" w:cs="Calibri"/>
+          <w:sz w:val="28"/>
+          <w:szCs w:val="28"/>
+          <w:lang w:eastAsia="el-GR"/>
+        </w:rPr>
+        <w:t>, κάθε κατοικίδιο βρίσκει μια ζεστή αγκαλιά, και κάθε φιλόζωος την ευκαιρία να προσφέρει αγάπη.</w:t>
       </w:r>
     </w:p>
     <w:p>
@@ -1434,251 +1776,213 @@
           <w:lang w:eastAsia="el-GR"/>
         </w:rPr>
       </w:pPr>
-      <w:r>
-        <w:rPr>
-          <w:rFonts w:ascii="Times New Roman" w:eastAsia="Times New Roman" w:hAnsi="Times New Roman" w:cs="Times New Roman"/>
+    </w:p>
+    <w:p>
+      <w:pPr>
+        <w:rPr>
+          <w:sz w:val="24"/>
+          <w:szCs w:val="24"/>
+        </w:rPr>
+      </w:pPr>
+    </w:p>
+    <w:p>
+      <w:pPr>
+        <w:rPr>
+          <w:sz w:val="24"/>
+          <w:szCs w:val="24"/>
+        </w:rPr>
+      </w:pPr>
+    </w:p>
+    <w:p>
+      <w:pPr>
+        <w:rPr>
+          <w:sz w:val="24"/>
+          <w:szCs w:val="24"/>
+        </w:rPr>
+      </w:pPr>
+    </w:p>
+    <w:p>
+      <w:pPr>
+        <w:rPr>
+          <w:sz w:val="24"/>
+          <w:szCs w:val="24"/>
+        </w:rPr>
+      </w:pPr>
+    </w:p>
+    <w:p>
+      <w:pPr>
+        <w:pStyle w:val="Heading1"/>
+        <w:rPr>
           <w:b/>
           <w:bCs/>
-          <w:sz w:val="24"/>
-          <w:szCs w:val="24"/>
-          <w:lang w:eastAsia="el-GR"/>
-        </w:rPr>
-        <w:t>Το Petato</w:t>
-      </w:r>
-      <w:r>
-        <w:rPr>
-          <w:rFonts w:ascii="Times New Roman" w:eastAsia="Times New Roman" w:hAnsi="Times New Roman" w:cs="Times New Roman"/>
-          <w:sz w:val="24"/>
-          <w:szCs w:val="24"/>
-          <w:lang w:eastAsia="el-GR"/>
-        </w:rPr>
-        <w:t xml:space="preserve"> είναι μια καινοτόμος πλατφόρμα που συνδέει ανθρώπους που αγαπούν τα ζώα, δίνοντάς τους τη δυνατότητα να υιοθετήσουν ή να φιλοξενήσουν ένα κατοικίδιο που χρειάζεται φροντίδα και αγάπη. Οι χρήστες μπορούν να δημιουργούν αγγελίες είτε για να διαθέσουν χώρο φιλοξενίας είτε για να αναζητήσουν φιλοξενία ή νέο σπίτι για το κατοικίδιό τους.</w:t>
-      </w:r>
-    </w:p>
-    <w:p>
-      <w:pPr>
-        <w:spacing w:before="100" w:beforeAutospacing="1" w:after="100" w:afterAutospacing="1" w:line="240" w:lineRule="auto"/>
-        <w:rPr>
-          <w:rFonts w:ascii="Times New Roman" w:eastAsia="Times New Roman" w:hAnsi="Times New Roman" w:cs="Times New Roman"/>
-          <w:sz w:val="24"/>
-          <w:szCs w:val="24"/>
-          <w:lang w:eastAsia="el-GR"/>
-        </w:rPr>
-      </w:pPr>
-      <w:r>
-        <w:rPr>
-          <w:rFonts w:ascii="Times New Roman" w:eastAsia="Times New Roman" w:hAnsi="Times New Roman" w:cs="Times New Roman"/>
-          <w:sz w:val="24"/>
-          <w:szCs w:val="24"/>
-          <w:lang w:eastAsia="el-GR"/>
-        </w:rPr>
-        <w:t>Η πλατφόρμα διαθέτει σύστημα φίλτρων, επιτρέποντας την εύκολη αναζήτηση αγγελιών βάσει τοποθεσίας, είδους ζώου και διαθεσιμότητας. Μέσω της ενσωματωμένης λειτουργίας συνομιλίας (chat), οι χρήστες μπορούν να ανταλλάσσουν πληροφορίες, να λύνουν απορίες και να αξιολογούν ο ένας τον άλλον, ενισχύοντας το αίσθημα ασφάλειας και αξιοπιστίας στην κοινότητα.</w:t>
-      </w:r>
-    </w:p>
-    <w:p>
-      <w:pPr>
-        <w:spacing w:before="100" w:beforeAutospacing="1" w:after="100" w:afterAutospacing="1" w:line="240" w:lineRule="auto"/>
-        <w:rPr>
-          <w:rFonts w:ascii="Times New Roman" w:eastAsia="Times New Roman" w:hAnsi="Times New Roman" w:cs="Times New Roman"/>
-          <w:sz w:val="24"/>
-          <w:szCs w:val="24"/>
-          <w:lang w:eastAsia="el-GR"/>
-        </w:rPr>
-      </w:pPr>
-      <w:r>
-        <w:rPr>
-          <w:rFonts w:ascii="Times New Roman" w:eastAsia="Times New Roman" w:hAnsi="Times New Roman" w:cs="Times New Roman"/>
-          <w:sz w:val="24"/>
-          <w:szCs w:val="24"/>
-          <w:lang w:eastAsia="el-GR"/>
-        </w:rPr>
-        <w:t xml:space="preserve">Επιπλέον, το </w:t>
-      </w:r>
-      <w:r>
-        <w:rPr>
-          <w:rFonts w:ascii="Times New Roman" w:eastAsia="Times New Roman" w:hAnsi="Times New Roman" w:cs="Times New Roman"/>
+          <w:color w:val="auto"/>
+          <w:u w:val="single"/>
+        </w:rPr>
+      </w:pPr>
+      <w:r>
+        <w:rPr>
           <w:b/>
           <w:bCs/>
-          <w:sz w:val="24"/>
-          <w:szCs w:val="24"/>
-          <w:lang w:eastAsia="el-GR"/>
-        </w:rPr>
-        <w:t>Petato</w:t>
-      </w:r>
-      <w:r>
-        <w:rPr>
-          <w:rFonts w:ascii="Times New Roman" w:eastAsia="Times New Roman" w:hAnsi="Times New Roman" w:cs="Times New Roman"/>
-          <w:sz w:val="24"/>
-          <w:szCs w:val="24"/>
-          <w:lang w:eastAsia="el-GR"/>
-        </w:rPr>
-        <w:t xml:space="preserve"> προσφέρει τη δυνατότητα κλεισίματος ραντεβού με συνεργαζόμενα ιατρικά κέντρα και ιδιώτες κτηνιάτρους, μέσω ενός έξυπνου ηλεκτρονικού ημερολογίου που προβάλλει σε πραγματικό χρόνο τις διαθέσιμες ώρες.</w:t>
-      </w:r>
-    </w:p>
-    <w:p>
-      <w:pPr>
-        <w:spacing w:before="100" w:beforeAutospacing="1" w:after="100" w:afterAutospacing="1" w:line="240" w:lineRule="auto"/>
-        <w:rPr>
-          <w:rFonts w:ascii="Times New Roman" w:eastAsia="Times New Roman" w:hAnsi="Times New Roman" w:cs="Times New Roman"/>
-          <w:sz w:val="24"/>
-          <w:szCs w:val="24"/>
-          <w:lang w:eastAsia="el-GR"/>
-        </w:rPr>
-      </w:pPr>
-      <w:r>
-        <w:rPr>
-          <w:rFonts w:ascii="Times New Roman" w:eastAsia="Times New Roman" w:hAnsi="Times New Roman" w:cs="Times New Roman"/>
-          <w:sz w:val="24"/>
-          <w:szCs w:val="24"/>
-          <w:lang w:eastAsia="el-GR"/>
-        </w:rPr>
-        <w:t>Κάθε χρήστης διαθέτει ένα εξατομικευμένο προφίλ, το οποίο λειτουργεί ως βασικό κριτήριο εμπιστοσύνης, διασφαλίζοντας την ασφάλεια και την ευημερία των ζώων</w:t>
-      </w:r>
-      <w:r>
-        <w:rPr>
-          <w:rFonts w:ascii="Times New Roman" w:eastAsia="Times New Roman" w:hAnsi="Times New Roman" w:cs="Times New Roman"/>
-          <w:sz w:val="24"/>
-          <w:szCs w:val="24"/>
-          <w:lang w:eastAsia="el-GR"/>
-        </w:rPr>
-        <w:t xml:space="preserve"> </w:t>
-      </w:r>
-      <w:r>
-        <w:rPr>
-          <w:rFonts w:ascii="Times New Roman" w:eastAsia="Times New Roman" w:hAnsi="Times New Roman" w:cs="Times New Roman"/>
-          <w:sz w:val="24"/>
-          <w:szCs w:val="24"/>
-          <w:lang w:eastAsia="el-GR"/>
-        </w:rPr>
-        <w:t>καθώς και προσωποποιημένο ημερολόγιο φροντίδας, που θα επιτρέπει την καταγραφή καθημερινών ενεργειών όπως η χορήγηση φαρμάκων ή άλλες σημαντικές παρατηρήσεις για το κατοικίδιο</w:t>
-      </w:r>
-      <w:r>
-        <w:rPr>
-          <w:rFonts w:ascii="Times New Roman" w:eastAsia="Times New Roman" w:hAnsi="Times New Roman" w:cs="Times New Roman"/>
-          <w:sz w:val="24"/>
-          <w:szCs w:val="24"/>
-          <w:lang w:eastAsia="el-GR"/>
-        </w:rPr>
-        <w:t>.</w:t>
-      </w:r>
-    </w:p>
-    <w:p>
-      <w:pPr>
-        <w:spacing w:before="100" w:beforeAutospacing="1" w:after="100" w:afterAutospacing="1" w:line="240" w:lineRule="auto"/>
-        <w:rPr>
-          <w:rFonts w:ascii="Times New Roman" w:eastAsia="Times New Roman" w:hAnsi="Times New Roman" w:cs="Times New Roman"/>
-          <w:sz w:val="24"/>
-          <w:szCs w:val="24"/>
-          <w:lang w:eastAsia="el-GR"/>
-        </w:rPr>
-      </w:pPr>
-      <w:r>
-        <w:rPr>
-          <w:rFonts w:ascii="Times New Roman" w:eastAsia="Times New Roman" w:hAnsi="Times New Roman" w:cs="Times New Roman"/>
-          <w:sz w:val="24"/>
-          <w:szCs w:val="24"/>
-          <w:lang w:eastAsia="el-GR"/>
-        </w:rPr>
-        <w:t>Στο</w:t>
-      </w:r>
-      <w:r>
-        <w:rPr>
-          <w:rFonts w:ascii="Times New Roman" w:eastAsia="Times New Roman" w:hAnsi="Times New Roman" w:cs="Times New Roman"/>
+          <w:color w:val="auto"/>
+          <w:u w:val="single"/>
+          <w:lang w:val="en-US"/>
+        </w:rPr>
+        <w:lastRenderedPageBreak/>
+        <w:t>Mockup</w:t>
+      </w:r>
+      <w:r>
+        <w:rPr>
           <w:b/>
           <w:bCs/>
-          <w:sz w:val="24"/>
-          <w:szCs w:val="24"/>
-          <w:lang w:eastAsia="el-GR"/>
+          <w:color w:val="auto"/>
+          <w:u w:val="single"/>
         </w:rPr>
         <w:t xml:space="preserve"> </w:t>
       </w:r>
       <w:r>
         <w:rPr>
-          <w:rFonts w:ascii="Times New Roman" w:eastAsia="Times New Roman" w:hAnsi="Times New Roman" w:cs="Times New Roman"/>
-          <w:sz w:val="24"/>
-          <w:szCs w:val="24"/>
-          <w:lang w:eastAsia="el-GR"/>
-        </w:rPr>
-        <w:t xml:space="preserve">μέλλον, το </w:t>
-      </w:r>
-      <w:r>
-        <w:rPr>
-          <w:rFonts w:ascii="Times New Roman" w:eastAsia="Times New Roman" w:hAnsi="Times New Roman" w:cs="Times New Roman"/>
           <w:b/>
           <w:bCs/>
-          <w:sz w:val="24"/>
-          <w:szCs w:val="24"/>
-          <w:lang w:eastAsia="el-GR"/>
-        </w:rPr>
-        <w:t>Petato</w:t>
-      </w:r>
-      <w:r>
-        <w:rPr>
-          <w:rFonts w:ascii="Times New Roman" w:eastAsia="Times New Roman" w:hAnsi="Times New Roman" w:cs="Times New Roman"/>
-          <w:sz w:val="24"/>
-          <w:szCs w:val="24"/>
-          <w:lang w:eastAsia="el-GR"/>
-        </w:rPr>
-        <w:t xml:space="preserve"> σχεδιάζει να εμπλουτιστεί με επιπλέον λειτουργίες, όπως ηλεκτρονικό καλάθι αγορών για προϊόντα φροντίδας και διατροφής</w:t>
-      </w:r>
-      <w:r>
-        <w:rPr>
-          <w:rFonts w:ascii="Times New Roman" w:eastAsia="Times New Roman" w:hAnsi="Times New Roman" w:cs="Times New Roman"/>
-          <w:sz w:val="24"/>
-          <w:szCs w:val="24"/>
-          <w:lang w:eastAsia="el-GR"/>
-        </w:rPr>
-        <w:t>.</w:t>
-      </w:r>
-      <w:r>
-        <w:rPr>
-          <w:rFonts w:ascii="Times New Roman" w:eastAsia="Times New Roman" w:hAnsi="Times New Roman" w:cs="Times New Roman"/>
-          <w:sz w:val="24"/>
-          <w:szCs w:val="24"/>
-          <w:lang w:eastAsia="el-GR"/>
-        </w:rPr>
-        <w:t xml:space="preserve"> </w:t>
-      </w:r>
-      <w:r>
-        <w:rPr>
-          <w:rFonts w:ascii="Times New Roman" w:eastAsia="Times New Roman" w:hAnsi="Times New Roman" w:cs="Times New Roman"/>
-          <w:sz w:val="24"/>
-          <w:szCs w:val="24"/>
-          <w:lang w:eastAsia="el-GR"/>
-        </w:rPr>
-        <w:t xml:space="preserve">Μέσα από το </w:t>
-      </w:r>
-      <w:r>
-        <w:rPr>
-          <w:rFonts w:ascii="Times New Roman" w:eastAsia="Times New Roman" w:hAnsi="Times New Roman" w:cs="Times New Roman"/>
+          <w:color w:val="auto"/>
+          <w:u w:val="single"/>
+          <w:lang w:val="en-US"/>
+        </w:rPr>
+        <w:t>Screens</w:t>
+      </w:r>
+      <w:r>
+        <w:rPr>
           <w:b/>
           <w:bCs/>
-          <w:sz w:val="24"/>
-          <w:szCs w:val="24"/>
-          <w:lang w:eastAsia="el-GR"/>
-        </w:rPr>
-        <w:t>Petato</w:t>
-      </w:r>
-      <w:r>
-        <w:rPr>
-          <w:rFonts w:ascii="Times New Roman" w:eastAsia="Times New Roman" w:hAnsi="Times New Roman" w:cs="Times New Roman"/>
-          <w:sz w:val="24"/>
-          <w:szCs w:val="24"/>
-          <w:lang w:eastAsia="el-GR"/>
-        </w:rPr>
-        <w:t>, κάθε κατοικίδιο βρίσκει μια ζεστή αγκαλιά, και κάθε φιλόζωος την ευκαιρία να προσφέρει αγάπη.</w:t>
-      </w:r>
-    </w:p>
-    <w:p>
-      <w:pPr>
-        <w:spacing w:before="100" w:beforeAutospacing="1" w:after="100" w:afterAutospacing="1" w:line="240" w:lineRule="auto"/>
-        <w:rPr>
-          <w:rFonts w:ascii="Times New Roman" w:eastAsia="Times New Roman" w:hAnsi="Times New Roman" w:cs="Times New Roman"/>
-          <w:sz w:val="24"/>
-          <w:szCs w:val="24"/>
-          <w:lang w:eastAsia="el-GR"/>
-        </w:rPr>
-      </w:pPr>
+          <w:color w:val="auto"/>
+          <w:u w:val="single"/>
+        </w:rPr>
+        <w:t xml:space="preserve"> της Εφαρμογής μας</w:t>
+      </w:r>
+    </w:p>
+    <w:p>
+      <w:pPr>
+        <w:rPr>
+          <w:sz w:val="28"/>
+          <w:szCs w:val="28"/>
+        </w:rPr>
+      </w:pPr>
+      <w:r>
+        <w:rPr>
+          <w:sz w:val="28"/>
+          <w:szCs w:val="28"/>
+        </w:rPr>
+        <w:t xml:space="preserve">Παρακάτω παραθέτουμε κάποια από τα βασικά </w:t>
+      </w:r>
+      <w:r>
+        <w:rPr>
+          <w:sz w:val="28"/>
+          <w:szCs w:val="28"/>
+          <w:lang w:val="en-US"/>
+        </w:rPr>
+        <w:t>Mockup</w:t>
+      </w:r>
+      <w:r>
+        <w:rPr>
+          <w:sz w:val="28"/>
+          <w:szCs w:val="28"/>
+        </w:rPr>
+        <w:t xml:space="preserve"> </w:t>
+      </w:r>
+      <w:r>
+        <w:rPr>
+          <w:sz w:val="28"/>
+          <w:szCs w:val="28"/>
+          <w:lang w:val="en-US"/>
+        </w:rPr>
+        <w:t>Screen</w:t>
+      </w:r>
+      <w:r>
+        <w:rPr>
+          <w:sz w:val="28"/>
+          <w:szCs w:val="28"/>
+        </w:rPr>
+        <w:t xml:space="preserve"> της εφαρμογής μας. Τυχόν λεπτομέρειες είναι </w:t>
+      </w:r>
+      <w:r>
+        <w:rPr>
+          <w:sz w:val="28"/>
+          <w:szCs w:val="28"/>
+        </w:rPr>
+        <w:t>ενδεικτικές</w:t>
+      </w:r>
+      <w:r>
+        <w:rPr>
+          <w:sz w:val="28"/>
+          <w:szCs w:val="28"/>
+        </w:rPr>
+        <w:t xml:space="preserve"> και </w:t>
+      </w:r>
+      <w:r>
+        <w:rPr>
+          <w:sz w:val="28"/>
+          <w:szCs w:val="28"/>
+        </w:rPr>
+        <w:t>μπορεί</w:t>
+      </w:r>
+      <w:r>
+        <w:rPr>
+          <w:sz w:val="28"/>
+          <w:szCs w:val="28"/>
+        </w:rPr>
+        <w:t xml:space="preserve"> να αλλάξουν.</w:t>
+      </w:r>
+      <w:r>
+        <w:rPr>
+          <w:sz w:val="28"/>
+          <w:szCs w:val="28"/>
+        </w:rPr>
+        <w:t xml:space="preserve"> Το εργαλείο που χρησιμοποιήθηκε για την δημιουργία των εικόνων</w:t>
+      </w:r>
+      <w:r>
+        <w:rPr>
+          <w:sz w:val="28"/>
+          <w:szCs w:val="28"/>
+        </w:rPr>
+        <w:t xml:space="preserve"> είναι το </w:t>
+      </w:r>
+      <w:hyperlink r:id="rId9" w:history="1">
+        <w:proofErr w:type="spellStart"/>
+        <w:r>
+          <w:rPr>
+            <w:rStyle w:val="Hyperlink"/>
+            <w:sz w:val="28"/>
+            <w:szCs w:val="28"/>
+            <w:lang w:val="en-US"/>
+          </w:rPr>
+          <w:t>M</w:t>
+        </w:r>
+        <w:r>
+          <w:rPr>
+            <w:rStyle w:val="Hyperlink"/>
+            <w:sz w:val="28"/>
+            <w:szCs w:val="28"/>
+            <w:lang w:val="en-US"/>
+          </w:rPr>
+          <w:t>o</w:t>
+        </w:r>
+        <w:r>
+          <w:rPr>
+            <w:rStyle w:val="Hyperlink"/>
+            <w:sz w:val="28"/>
+            <w:szCs w:val="28"/>
+            <w:lang w:val="en-US"/>
+          </w:rPr>
+          <w:t>ckflow</w:t>
+        </w:r>
+        <w:proofErr w:type="spellEnd"/>
+      </w:hyperlink>
+      <w:r>
+        <w:rPr>
+          <w:sz w:val="28"/>
+          <w:szCs w:val="28"/>
+        </w:rPr>
+        <w:t xml:space="preserve">. </w:t>
+      </w:r>
     </w:p>
     <w:p>
       <w:pPr>
@@ -1699,11 +2003,10 @@
           <w:sz w:val="24"/>
           <w:szCs w:val="24"/>
         </w:rPr>
-        <w:lastRenderedPageBreak/>
         <w:drawing>
-          <wp:inline distT="0" distB="0" distL="0" distR="0" wp14:anchorId="7AFFE86F" wp14:editId="23DF20AA">
-            <wp:extent cx="4367213" cy="2785110"/>
-            <wp:effectExtent l="0" t="0" r="0" b="0"/>
+          <wp:inline distT="0" distB="0" distL="0" distR="0" wp14:anchorId="7AFFE86F" wp14:editId="5122D45B">
+            <wp:extent cx="3978275" cy="2537073"/>
+            <wp:effectExtent l="0" t="0" r="3175" b="0"/>
             <wp:docPr id="1941097076" name="Picture 2" descr="A screenshot of a login form&#10;&#10;AI-generated content may be incorrect."/>
             <wp:cNvGraphicFramePr>
               <a:graphicFrameLocks xmlns:a="http://schemas.openxmlformats.org/drawingml/2006/main" noChangeAspect="1"/>
@@ -1718,7 +2021,7 @@
                     </pic:cNvPicPr>
                   </pic:nvPicPr>
                   <pic:blipFill>
-                    <a:blip r:embed="rId8" cstate="print">
+                    <a:blip r:embed="rId10" cstate="print">
                       <a:extLst>
                         <a:ext uri="{28A0092B-C50C-407E-A947-70E740481C1C}">
                           <a14:useLocalDpi xmlns:a14="http://schemas.microsoft.com/office/drawing/2010/main" val="0"/>
@@ -1733,7 +2036,7 @@
                   <pic:spPr bwMode="auto">
                     <a:xfrm>
                       <a:off x="0" y="0"/>
-                      <a:ext cx="4369679" cy="2786683"/>
+                      <a:ext cx="3990948" cy="2545155"/>
                     </a:xfrm>
                     <a:prstGeom prst="rect">
                       <a:avLst/>
@@ -1762,85 +2065,71 @@
       <w:r>
         <w:t xml:space="preserve">Εικόνα </w:t>
       </w:r>
-      <w:fldSimple w:instr=" SEQ Εικόνα \* ARABIC ">
-        <w:r>
-          <w:rPr>
-            <w:noProof/>
-          </w:rPr>
-          <w:t>1</w:t>
-        </w:r>
-      </w:fldSimple>
+      <w:r>
+        <w:fldChar w:fldCharType="begin"/>
+      </w:r>
+      <w:r>
+        <w:instrText xml:space="preserve"> SEQ Εικ</w:instrText>
+      </w:r>
+      <w:r>
+        <w:instrText xml:space="preserve">όνα \* ARABIC </w:instrText>
+      </w:r>
+      <w:r>
+        <w:fldChar w:fldCharType="separate"/>
+      </w:r>
+      <w:r>
+        <w:rPr>
+          <w:noProof/>
+        </w:rPr>
+        <w:t>1</w:t>
+      </w:r>
+      <w:r>
+        <w:rPr>
+          <w:noProof/>
+        </w:rPr>
+        <w:fldChar w:fldCharType="end"/>
+      </w:r>
       <w:r>
         <w:t>:</w:t>
       </w:r>
       <w:r>
-        <w:t>Αρχικό menu σύνδεσης (Mock up Screen)</w:t>
-      </w:r>
-    </w:p>
-    <w:p>
-      <w:pPr>
-        <w:jc w:val="center"/>
-        <w:rPr>
-          <w:sz w:val="24"/>
-          <w:szCs w:val="24"/>
-          <w:lang w:val="en-US"/>
-        </w:rPr>
-      </w:pPr>
-    </w:p>
-    <w:p>
-      <w:pPr>
-        <w:rPr>
-          <w:sz w:val="24"/>
-          <w:szCs w:val="24"/>
-          <w:lang w:val="en-US"/>
-        </w:rPr>
-      </w:pPr>
-    </w:p>
-    <w:p>
-      <w:pPr>
-        <w:jc w:val="center"/>
-        <w:rPr>
-          <w:sz w:val="24"/>
-          <w:szCs w:val="24"/>
-          <w:lang w:val="en-US"/>
-        </w:rPr>
-      </w:pPr>
-    </w:p>
-    <w:p>
-      <w:pPr>
-        <w:jc w:val="center"/>
-        <w:rPr>
-          <w:sz w:val="24"/>
-          <w:szCs w:val="24"/>
-          <w:lang w:val="en-US"/>
-        </w:rPr>
-      </w:pPr>
-    </w:p>
-    <w:p>
-      <w:pPr>
-        <w:jc w:val="center"/>
-        <w:rPr>
-          <w:sz w:val="24"/>
-          <w:szCs w:val="24"/>
-          <w:lang w:val="en-US"/>
-        </w:rPr>
-      </w:pPr>
-    </w:p>
-    <w:p>
-      <w:pPr>
-        <w:rPr>
-          <w:b/>
-          <w:bCs/>
-          <w:sz w:val="24"/>
-          <w:szCs w:val="24"/>
-          <w:u w:val="single"/>
-          <w:lang w:val="en-US"/>
-        </w:rPr>
-      </w:pPr>
-    </w:p>
-    <w:p>
-      <w:pPr>
-        <w:jc w:val="center"/>
+        <w:t xml:space="preserve">Αρχικό </w:t>
+      </w:r>
+      <w:proofErr w:type="spellStart"/>
+      <w:r>
+        <w:t>menu</w:t>
+      </w:r>
+      <w:proofErr w:type="spellEnd"/>
+      <w:r>
+        <w:t xml:space="preserve"> σύνδεσης (</w:t>
+      </w:r>
+      <w:proofErr w:type="spellStart"/>
+      <w:r>
+        <w:t>Mock</w:t>
+      </w:r>
+      <w:proofErr w:type="spellEnd"/>
+      <w:r>
+        <w:t xml:space="preserve"> </w:t>
+      </w:r>
+      <w:proofErr w:type="spellStart"/>
+      <w:r>
+        <w:t>up</w:t>
+      </w:r>
+      <w:proofErr w:type="spellEnd"/>
+      <w:r>
+        <w:t xml:space="preserve"> </w:t>
+      </w:r>
+      <w:proofErr w:type="spellStart"/>
+      <w:r>
+        <w:t>Screen</w:t>
+      </w:r>
+      <w:proofErr w:type="spellEnd"/>
+      <w:r>
+        <w:t>)</w:t>
+      </w:r>
+    </w:p>
+    <w:p>
+      <w:pPr>
         <w:rPr>
           <w:sz w:val="24"/>
           <w:szCs w:val="24"/>
@@ -1859,11 +2148,10 @@
           <w:sz w:val="24"/>
           <w:szCs w:val="24"/>
         </w:rPr>
-        <w:lastRenderedPageBreak/>
         <w:drawing>
-          <wp:inline distT="0" distB="0" distL="0" distR="0" wp14:anchorId="3336766D" wp14:editId="1317922B">
-            <wp:extent cx="3923071" cy="3334091"/>
-            <wp:effectExtent l="0" t="0" r="1270" b="0"/>
+          <wp:inline distT="0" distB="0" distL="0" distR="0" wp14:anchorId="3336766D" wp14:editId="225AB27B">
+            <wp:extent cx="3787654" cy="3219004"/>
+            <wp:effectExtent l="0" t="0" r="3810" b="635"/>
             <wp:docPr id="1285115414" name="Picture 4" descr="A screenshot of a computer&#10;&#10;AI-generated content may be incorrect."/>
             <wp:cNvGraphicFramePr>
               <a:graphicFrameLocks xmlns:a="http://schemas.openxmlformats.org/drawingml/2006/main" noChangeAspect="1"/>
@@ -1873,270 +2161,6 @@
                 <pic:pic xmlns:pic="http://schemas.openxmlformats.org/drawingml/2006/picture">
                   <pic:nvPicPr>
                     <pic:cNvPr id="1285115414" name="Picture 4" descr="A screenshot of a computer&#10;&#10;AI-generated content may be incorrect."/>
-                    <pic:cNvPicPr>
-                      <a:picLocks noChangeAspect="1" noChangeArrowheads="1"/>
-                    </pic:cNvPicPr>
-                  </pic:nvPicPr>
-                  <pic:blipFill>
-                    <a:blip r:embed="rId9" cstate="print">
-                      <a:extLst>
-                        <a:ext uri="{28A0092B-C50C-407E-A947-70E740481C1C}">
-                          <a14:useLocalDpi xmlns:a14="http://schemas.microsoft.com/office/drawing/2010/main" val="0"/>
-                        </a:ext>
-                      </a:extLst>
-                    </a:blip>
-                    <a:srcRect/>
-                    <a:stretch>
-                      <a:fillRect/>
-                    </a:stretch>
-                  </pic:blipFill>
-                  <pic:spPr bwMode="auto">
-                    <a:xfrm>
-                      <a:off x="0" y="0"/>
-                      <a:ext cx="3923071" cy="3334091"/>
-                    </a:xfrm>
-                    <a:prstGeom prst="rect">
-                      <a:avLst/>
-                    </a:prstGeom>
-                    <a:noFill/>
-                    <a:ln>
-                      <a:noFill/>
-                    </a:ln>
-                  </pic:spPr>
-                </pic:pic>
-              </a:graphicData>
-            </a:graphic>
-          </wp:inline>
-        </w:drawing>
-      </w:r>
-    </w:p>
-    <w:p>
-      <w:pPr>
-        <w:pStyle w:val="Caption"/>
-        <w:jc w:val="center"/>
-        <w:rPr>
-          <w:sz w:val="24"/>
-          <w:szCs w:val="24"/>
-          <w:lang w:val="en-US"/>
-        </w:rPr>
-      </w:pPr>
-      <w:r>
-        <w:t>Εικόνα</w:t>
-      </w:r>
-      <w:r>
-        <w:rPr>
-          <w:lang w:val="en-US"/>
-        </w:rPr>
-        <w:t xml:space="preserve"> </w:t>
-      </w:r>
-      <w:r>
-        <w:fldChar w:fldCharType="begin"/>
-      </w:r>
-      <w:r>
-        <w:rPr>
-          <w:lang w:val="en-US"/>
-        </w:rPr>
-        <w:instrText xml:space="preserve"> SEQ </w:instrText>
-      </w:r>
-      <w:r>
-        <w:instrText>Εικόνα</w:instrText>
-      </w:r>
-      <w:r>
-        <w:rPr>
-          <w:lang w:val="en-US"/>
-        </w:rPr>
-        <w:instrText xml:space="preserve"> \* ARABIC </w:instrText>
-      </w:r>
-      <w:r>
-        <w:fldChar w:fldCharType="separate"/>
-      </w:r>
-      <w:r>
-        <w:rPr>
-          <w:noProof/>
-          <w:lang w:val="en-US"/>
-        </w:rPr>
-        <w:t>2</w:t>
-      </w:r>
-      <w:r>
-        <w:fldChar w:fldCharType="end"/>
-      </w:r>
-      <w:r>
-        <w:rPr>
-          <w:lang w:val="en-US"/>
-        </w:rPr>
-        <w:t>:</w:t>
-      </w:r>
-      <w:r>
-        <w:rPr>
-          <w:lang w:val="en-US"/>
-        </w:rPr>
-        <w:t>Start Page  (Mock up Screen)</w:t>
-      </w:r>
-    </w:p>
-    <w:p>
-      <w:pPr>
-        <w:rPr>
-          <w:sz w:val="24"/>
-          <w:szCs w:val="24"/>
-          <w:lang w:val="en-US"/>
-        </w:rPr>
-      </w:pPr>
-    </w:p>
-    <w:p>
-      <w:pPr>
-        <w:keepNext/>
-        <w:jc w:val="center"/>
-      </w:pPr>
-      <w:r>
-        <w:rPr>
-          <w:noProof/>
-        </w:rPr>
-        <w:drawing>
-          <wp:inline distT="0" distB="0" distL="0" distR="0" wp14:anchorId="42CA70EB" wp14:editId="23275349">
-            <wp:extent cx="4767614" cy="3855720"/>
-            <wp:effectExtent l="0" t="0" r="0" b="0"/>
-            <wp:docPr id="195104262" name="Picture 6" descr="A screenshot of a computer&#10;&#10;AI-generated content may be incorrect."/>
-            <wp:cNvGraphicFramePr>
-              <a:graphicFrameLocks xmlns:a="http://schemas.openxmlformats.org/drawingml/2006/main" noChangeAspect="1"/>
-            </wp:cNvGraphicFramePr>
-            <a:graphic xmlns:a="http://schemas.openxmlformats.org/drawingml/2006/main">
-              <a:graphicData uri="http://schemas.openxmlformats.org/drawingml/2006/picture">
-                <pic:pic xmlns:pic="http://schemas.openxmlformats.org/drawingml/2006/picture">
-                  <pic:nvPicPr>
-                    <pic:cNvPr id="195104262" name="Picture 6" descr="A screenshot of a computer&#10;&#10;AI-generated content may be incorrect."/>
-                    <pic:cNvPicPr>
-                      <a:picLocks noChangeAspect="1" noChangeArrowheads="1"/>
-                    </pic:cNvPicPr>
-                  </pic:nvPicPr>
-                  <pic:blipFill rotWithShape="1">
-                    <a:blip r:embed="rId10" cstate="print">
-                      <a:extLst>
-                        <a:ext uri="{28A0092B-C50C-407E-A947-70E740481C1C}">
-                          <a14:useLocalDpi xmlns:a14="http://schemas.microsoft.com/office/drawing/2010/main" val="0"/>
-                        </a:ext>
-                      </a:extLst>
-                    </a:blip>
-                    <a:srcRect t="18893"/>
-                    <a:stretch/>
-                  </pic:blipFill>
-                  <pic:spPr bwMode="auto">
-                    <a:xfrm>
-                      <a:off x="0" y="0"/>
-                      <a:ext cx="4769802" cy="3857490"/>
-                    </a:xfrm>
-                    <a:prstGeom prst="rect">
-                      <a:avLst/>
-                    </a:prstGeom>
-                    <a:noFill/>
-                    <a:ln>
-                      <a:noFill/>
-                    </a:ln>
-                    <a:extLst>
-                      <a:ext uri="{53640926-AAD7-44D8-BBD7-CCE9431645EC}">
-                        <a14:shadowObscured xmlns:a14="http://schemas.microsoft.com/office/drawing/2010/main"/>
-                      </a:ext>
-                    </a:extLst>
-                  </pic:spPr>
-                </pic:pic>
-              </a:graphicData>
-            </a:graphic>
-          </wp:inline>
-        </w:drawing>
-      </w:r>
-    </w:p>
-    <w:p>
-      <w:pPr>
-        <w:pStyle w:val="Caption"/>
-        <w:jc w:val="center"/>
-        <w:rPr>
-          <w:lang w:val="en-US"/>
-        </w:rPr>
-      </w:pPr>
-      <w:r>
-        <w:t>Εικόνα</w:t>
-      </w:r>
-      <w:r>
-        <w:rPr>
-          <w:lang w:val="en-US"/>
-        </w:rPr>
-        <w:t xml:space="preserve"> </w:t>
-      </w:r>
-      <w:r>
-        <w:fldChar w:fldCharType="begin"/>
-      </w:r>
-      <w:r>
-        <w:rPr>
-          <w:lang w:val="en-US"/>
-        </w:rPr>
-        <w:instrText xml:space="preserve"> SEQ </w:instrText>
-      </w:r>
-      <w:r>
-        <w:instrText>Εικόνα</w:instrText>
-      </w:r>
-      <w:r>
-        <w:rPr>
-          <w:lang w:val="en-US"/>
-        </w:rPr>
-        <w:instrText xml:space="preserve"> \* ARABIC </w:instrText>
-      </w:r>
-      <w:r>
-        <w:fldChar w:fldCharType="separate"/>
-      </w:r>
-      <w:r>
-        <w:rPr>
-          <w:noProof/>
-          <w:lang w:val="en-US"/>
-        </w:rPr>
-        <w:t>3</w:t>
-      </w:r>
-      <w:r>
-        <w:fldChar w:fldCharType="end"/>
-      </w:r>
-      <w:r>
-        <w:rPr>
-          <w:lang w:val="en-US"/>
-        </w:rPr>
-        <w:t>:</w:t>
-      </w:r>
-      <w:r>
-        <w:rPr>
-          <w:lang w:val="en-US"/>
-        </w:rPr>
-        <w:t>My Profile (Mock up Screen)</w:t>
-      </w:r>
-    </w:p>
-    <w:p>
-      <w:pPr>
-        <w:jc w:val="center"/>
-        <w:rPr>
-          <w:lang w:val="en-US"/>
-        </w:rPr>
-      </w:pPr>
-    </w:p>
-    <w:p>
-      <w:pPr>
-        <w:keepNext/>
-      </w:pPr>
-      <w:r>
-        <w:rPr>
-          <w:b/>
-          <w:bCs/>
-          <w:noProof/>
-        </w:rPr>
-        <w:lastRenderedPageBreak/>
-        <w:drawing>
-          <wp:inline distT="0" distB="0" distL="0" distR="0" wp14:anchorId="551DDE16" wp14:editId="69F0BF75">
-            <wp:extent cx="5029200" cy="4593247"/>
-            <wp:effectExtent l="0" t="0" r="0" b="0"/>
-            <wp:docPr id="11052672" name="Picture 2" descr="A screenshot of a computer&#10;&#10;AI-generated content may be incorrect."/>
-            <wp:cNvGraphicFramePr>
-              <a:graphicFrameLocks xmlns:a="http://schemas.openxmlformats.org/drawingml/2006/main" noChangeAspect="1"/>
-            </wp:cNvGraphicFramePr>
-            <a:graphic xmlns:a="http://schemas.openxmlformats.org/drawingml/2006/main">
-              <a:graphicData uri="http://schemas.openxmlformats.org/drawingml/2006/picture">
-                <pic:pic xmlns:pic="http://schemas.openxmlformats.org/drawingml/2006/picture">
-                  <pic:nvPicPr>
-                    <pic:cNvPr id="11052672" name="Picture 2" descr="A screenshot of a computer&#10;&#10;AI-generated content may be incorrect."/>
                     <pic:cNvPicPr>
                       <a:picLocks noChangeAspect="1" noChangeArrowheads="1"/>
                     </pic:cNvPicPr>
@@ -2157,7 +2181,7 @@
                   <pic:spPr bwMode="auto">
                     <a:xfrm>
                       <a:off x="0" y="0"/>
-                      <a:ext cx="5032137" cy="4595929"/>
+                      <a:ext cx="3805929" cy="3234536"/>
                     </a:xfrm>
                     <a:prstGeom prst="rect">
                       <a:avLst/>
@@ -2179,8 +2203,8 @@
         <w:pStyle w:val="Caption"/>
         <w:jc w:val="center"/>
         <w:rPr>
-          <w:b/>
-          <w:bCs/>
+          <w:sz w:val="24"/>
+          <w:szCs w:val="24"/>
           <w:lang w:val="en-US"/>
         </w:rPr>
       </w:pPr>
@@ -2219,7 +2243,7 @@
           <w:noProof/>
           <w:lang w:val="en-US"/>
         </w:rPr>
-        <w:t>4</w:t>
+        <w:t>2</w:t>
       </w:r>
       <w:r>
         <w:fldChar w:fldCharType="end"/>
@@ -2234,12 +2258,13 @@
         <w:rPr>
           <w:lang w:val="en-US"/>
         </w:rPr>
-        <w:t>Approve an Interest Request (Mock up Screen)</w:t>
+        <w:t>Start Page  (Mock up Screen</w:t>
       </w:r>
     </w:p>
     <w:p>
       <w:pPr>
         <w:keepNext/>
+        <w:jc w:val="center"/>
       </w:pPr>
       <w:r>
         <w:rPr>
@@ -2247,10 +2272,10 @@
         </w:rPr>
         <w:lastRenderedPageBreak/>
         <w:drawing>
-          <wp:inline distT="0" distB="0" distL="0" distR="0" wp14:anchorId="0F38E723" wp14:editId="41516086">
-            <wp:extent cx="4975860" cy="4228822"/>
-            <wp:effectExtent l="0" t="0" r="0" b="635"/>
-            <wp:docPr id="1948598419" name="Picture 8" descr="A screenshot of a computer&#10;&#10;AI-generated content may be incorrect."/>
+          <wp:inline distT="0" distB="0" distL="0" distR="0" wp14:anchorId="42CA70EB" wp14:editId="3F1AB27B">
+            <wp:extent cx="4079762" cy="3299433"/>
+            <wp:effectExtent l="0" t="0" r="0" b="0"/>
+            <wp:docPr id="195104262" name="Picture 6" descr="A screenshot of a computer&#10;&#10;AI-generated content may be incorrect."/>
             <wp:cNvGraphicFramePr>
               <a:graphicFrameLocks xmlns:a="http://schemas.openxmlformats.org/drawingml/2006/main" noChangeAspect="1"/>
             </wp:cNvGraphicFramePr>
@@ -2258,12 +2283,12 @@
               <a:graphicData uri="http://schemas.openxmlformats.org/drawingml/2006/picture">
                 <pic:pic xmlns:pic="http://schemas.openxmlformats.org/drawingml/2006/picture">
                   <pic:nvPicPr>
-                    <pic:cNvPr id="1948598419" name="Picture 8" descr="A screenshot of a computer&#10;&#10;AI-generated content may be incorrect."/>
+                    <pic:cNvPr id="195104262" name="Picture 6" descr="A screenshot of a computer&#10;&#10;AI-generated content may be incorrect."/>
                     <pic:cNvPicPr>
                       <a:picLocks noChangeAspect="1" noChangeArrowheads="1"/>
                     </pic:cNvPicPr>
                   </pic:nvPicPr>
-                  <pic:blipFill>
+                  <pic:blipFill rotWithShape="1">
                     <a:blip r:embed="rId12" cstate="print">
                       <a:extLst>
                         <a:ext uri="{28A0092B-C50C-407E-A947-70E740481C1C}">
@@ -2271,15 +2296,13 @@
                         </a:ext>
                       </a:extLst>
                     </a:blip>
-                    <a:srcRect/>
-                    <a:stretch>
-                      <a:fillRect/>
-                    </a:stretch>
+                    <a:srcRect t="18893"/>
+                    <a:stretch/>
                   </pic:blipFill>
                   <pic:spPr bwMode="auto">
                     <a:xfrm>
                       <a:off x="0" y="0"/>
-                      <a:ext cx="4976727" cy="4229559"/>
+                      <a:ext cx="4094568" cy="3311407"/>
                     </a:xfrm>
                     <a:prstGeom prst="rect">
                       <a:avLst/>
@@ -2288,6 +2311,11 @@
                     <a:ln>
                       <a:noFill/>
                     </a:ln>
+                    <a:extLst>
+                      <a:ext uri="{53640926-AAD7-44D8-BBD7-CCE9431645EC}">
+                        <a14:shadowObscured xmlns:a14="http://schemas.microsoft.com/office/drawing/2010/main"/>
+                      </a:ext>
+                    </a:extLst>
                   </pic:spPr>
                 </pic:pic>
               </a:graphicData>
@@ -2339,7 +2367,7 @@
           <w:noProof/>
           <w:lang w:val="en-US"/>
         </w:rPr>
-        <w:t>5</w:t>
+        <w:t>3</w:t>
       </w:r>
       <w:r>
         <w:fldChar w:fldCharType="end"/>
@@ -2354,23 +2382,32 @@
         <w:rPr>
           <w:lang w:val="en-US"/>
         </w:rPr>
-        <w:t>Announcements (Mock up Screen)</w:t>
-      </w:r>
+        <w:t>My Profile (Mock up Screen)</w:t>
+      </w:r>
+    </w:p>
+    <w:p>
+      <w:pPr>
+        <w:rPr>
+          <w:lang w:val="en-US"/>
+        </w:rPr>
+      </w:pPr>
     </w:p>
     <w:p>
       <w:pPr>
         <w:keepNext/>
-      </w:pPr>
-      <w:r>
-        <w:rPr>
+        <w:jc w:val="center"/>
+      </w:pPr>
+      <w:r>
+        <w:rPr>
+          <w:b/>
+          <w:bCs/>
           <w:noProof/>
         </w:rPr>
-        <w:lastRenderedPageBreak/>
         <w:drawing>
-          <wp:inline distT="0" distB="0" distL="0" distR="0" wp14:anchorId="60D3AB2E" wp14:editId="41966299">
-            <wp:extent cx="5274310" cy="4817110"/>
-            <wp:effectExtent l="0" t="0" r="2540" b="2540"/>
-            <wp:docPr id="1746509876" name="Picture 14" descr="A screenshot of a computer&#10;&#10;AI-generated content may be incorrect."/>
+          <wp:inline distT="0" distB="0" distL="0" distR="0" wp14:anchorId="551DDE16" wp14:editId="7EC6D5C6">
+            <wp:extent cx="4266483" cy="3896644"/>
+            <wp:effectExtent l="0" t="0" r="1270" b="8890"/>
+            <wp:docPr id="11052672" name="Picture 2" descr="A screenshot of a computer&#10;&#10;AI-generated content may be incorrect."/>
             <wp:cNvGraphicFramePr>
               <a:graphicFrameLocks xmlns:a="http://schemas.openxmlformats.org/drawingml/2006/main" noChangeAspect="1"/>
             </wp:cNvGraphicFramePr>
@@ -2378,7 +2415,7 @@
               <a:graphicData uri="http://schemas.openxmlformats.org/drawingml/2006/picture">
                 <pic:pic xmlns:pic="http://schemas.openxmlformats.org/drawingml/2006/picture">
                   <pic:nvPicPr>
-                    <pic:cNvPr id="1746509876" name="Picture 14" descr="A screenshot of a computer&#10;&#10;AI-generated content may be incorrect."/>
+                    <pic:cNvPr id="11052672" name="Picture 2" descr="A screenshot of a computer&#10;&#10;AI-generated content may be incorrect."/>
                     <pic:cNvPicPr>
                       <a:picLocks noChangeAspect="1" noChangeArrowheads="1"/>
                     </pic:cNvPicPr>
@@ -2399,7 +2436,7 @@
                   <pic:spPr bwMode="auto">
                     <a:xfrm>
                       <a:off x="0" y="0"/>
-                      <a:ext cx="5274310" cy="4817110"/>
+                      <a:ext cx="4280043" cy="3909028"/>
                     </a:xfrm>
                     <a:prstGeom prst="rect">
                       <a:avLst/>
@@ -2421,6 +2458,8 @@
         <w:pStyle w:val="Caption"/>
         <w:jc w:val="center"/>
         <w:rPr>
+          <w:b/>
+          <w:bCs/>
           <w:lang w:val="en-US"/>
         </w:rPr>
       </w:pPr>
@@ -2459,7 +2498,7 @@
           <w:noProof/>
           <w:lang w:val="en-US"/>
         </w:rPr>
-        <w:t>6</w:t>
+        <w:t>4</w:t>
       </w:r>
       <w:r>
         <w:fldChar w:fldCharType="end"/>
@@ -2468,81 +2507,19 @@
         <w:rPr>
           <w:lang w:val="en-US"/>
         </w:rPr>
-        <w:t xml:space="preserve">:Filter for </w:t>
-      </w:r>
-      <w:r>
-        <w:rPr>
-          <w:lang w:val="en-US"/>
-        </w:rPr>
-        <w:t>Announcements (Mock up Screen)</w:t>
-      </w:r>
-    </w:p>
-    <w:p>
-      <w:pPr>
-        <w:rPr>
-          <w:lang w:val="en-US"/>
-        </w:rPr>
-      </w:pPr>
-    </w:p>
-    <w:p>
-      <w:pPr>
-        <w:rPr>
-          <w:lang w:val="en-US"/>
-        </w:rPr>
-      </w:pPr>
-    </w:p>
-    <w:p>
-      <w:pPr>
-        <w:rPr>
-          <w:lang w:val="en-US"/>
-        </w:rPr>
-      </w:pPr>
-    </w:p>
-    <w:p>
-      <w:pPr>
-        <w:rPr>
-          <w:lang w:val="en-US"/>
-        </w:rPr>
-      </w:pPr>
-    </w:p>
-    <w:p>
-      <w:pPr>
-        <w:rPr>
-          <w:lang w:val="en-US"/>
-        </w:rPr>
-      </w:pPr>
-    </w:p>
-    <w:p>
-      <w:pPr>
-        <w:rPr>
-          <w:lang w:val="en-US"/>
-        </w:rPr>
-      </w:pPr>
-    </w:p>
-    <w:p>
-      <w:pPr>
-        <w:rPr>
-          <w:lang w:val="en-US"/>
-        </w:rPr>
-      </w:pPr>
-    </w:p>
-    <w:p>
-      <w:pPr>
-        <w:rPr>
-          <w:lang w:val="en-US"/>
-        </w:rPr>
-      </w:pPr>
-    </w:p>
-    <w:p>
-      <w:pPr>
-        <w:rPr>
-          <w:lang w:val="en-US"/>
-        </w:rPr>
-      </w:pPr>
+        <w:t>:</w:t>
+      </w:r>
+      <w:r>
+        <w:rPr>
+          <w:lang w:val="en-US"/>
+        </w:rPr>
+        <w:t>Approve an Interest Request (Mock up Screen)</w:t>
+      </w:r>
     </w:p>
     <w:p>
       <w:pPr>
         <w:keepNext/>
+        <w:jc w:val="center"/>
       </w:pPr>
       <w:r>
         <w:rPr>
@@ -2550,10 +2527,10 @@
         </w:rPr>
         <w:lastRenderedPageBreak/>
         <w:drawing>
-          <wp:inline distT="0" distB="0" distL="0" distR="0" wp14:anchorId="24ABFB65" wp14:editId="0815A638">
-            <wp:extent cx="5274310" cy="4752975"/>
-            <wp:effectExtent l="0" t="0" r="2540" b="9525"/>
-            <wp:docPr id="1473582459" name="Picture 8" descr="A screenshot of a chat&#10;&#10;AI-generated content may be incorrect."/>
+          <wp:inline distT="0" distB="0" distL="0" distR="0" wp14:anchorId="0F38E723" wp14:editId="5DB660C7">
+            <wp:extent cx="4388700" cy="3729814"/>
+            <wp:effectExtent l="0" t="0" r="0" b="4445"/>
+            <wp:docPr id="1948598419" name="Picture 8" descr="A screenshot of a computer&#10;&#10;AI-generated content may be incorrect."/>
             <wp:cNvGraphicFramePr>
               <a:graphicFrameLocks xmlns:a="http://schemas.openxmlformats.org/drawingml/2006/main" noChangeAspect="1"/>
             </wp:cNvGraphicFramePr>
@@ -2561,7 +2538,7 @@
               <a:graphicData uri="http://schemas.openxmlformats.org/drawingml/2006/picture">
                 <pic:pic xmlns:pic="http://schemas.openxmlformats.org/drawingml/2006/picture">
                   <pic:nvPicPr>
-                    <pic:cNvPr id="1473582459" name="Picture 8" descr="A screenshot of a chat&#10;&#10;AI-generated content may be incorrect."/>
+                    <pic:cNvPr id="1948598419" name="Picture 8" descr="A screenshot of a computer&#10;&#10;AI-generated content may be incorrect."/>
                     <pic:cNvPicPr>
                       <a:picLocks noChangeAspect="1" noChangeArrowheads="1"/>
                     </pic:cNvPicPr>
@@ -2582,7 +2559,7 @@
                   <pic:spPr bwMode="auto">
                     <a:xfrm>
                       <a:off x="0" y="0"/>
-                      <a:ext cx="5274310" cy="4752975"/>
+                      <a:ext cx="4399467" cy="3738964"/>
                     </a:xfrm>
                     <a:prstGeom prst="rect">
                       <a:avLst/>
@@ -2604,175 +2581,88 @@
         <w:pStyle w:val="Caption"/>
         <w:jc w:val="center"/>
         <w:rPr>
+          <w:lang w:val="en-US"/>
+        </w:rPr>
+      </w:pPr>
+      <w:r>
+        <w:t>Εικόνα</w:t>
+      </w:r>
+      <w:r>
+        <w:rPr>
+          <w:lang w:val="en-US"/>
+        </w:rPr>
+        <w:t xml:space="preserve"> </w:t>
+      </w:r>
+      <w:r>
+        <w:fldChar w:fldCharType="begin"/>
+      </w:r>
+      <w:r>
+        <w:rPr>
+          <w:lang w:val="en-US"/>
+        </w:rPr>
+        <w:instrText xml:space="preserve"> SEQ </w:instrText>
+      </w:r>
+      <w:r>
+        <w:instrText>Εικόνα</w:instrText>
+      </w:r>
+      <w:r>
+        <w:rPr>
+          <w:lang w:val="en-US"/>
+        </w:rPr>
+        <w:instrText xml:space="preserve"> \* ARABIC </w:instrText>
+      </w:r>
+      <w:r>
+        <w:fldChar w:fldCharType="separate"/>
+      </w:r>
+      <w:r>
+        <w:rPr>
           <w:noProof/>
-        </w:rPr>
-      </w:pPr>
-      <w:r>
-        <w:t xml:space="preserve">Εικόνα </w:t>
-      </w:r>
-      <w:fldSimple w:instr=" SEQ Εικόνα \* ARABIC ">
-        <w:r>
-          <w:rPr>
-            <w:noProof/>
-          </w:rPr>
-          <w:t>7</w:t>
-        </w:r>
-      </w:fldSimple>
-      <w:r>
-        <w:rPr>
-          <w:lang w:val="en-US"/>
-        </w:rPr>
-        <w:t>: Results of filters</w:t>
-      </w:r>
-    </w:p>
-    <w:p>
-      <w:pPr>
-        <w:rPr>
-          <w:lang w:val="en-US"/>
-        </w:rPr>
-      </w:pPr>
-    </w:p>
-    <w:p>
-      <w:pPr>
-        <w:rPr>
-          <w:lang w:val="en-US"/>
-        </w:rPr>
-      </w:pPr>
-    </w:p>
-    <w:p>
-      <w:pPr>
-        <w:rPr>
-          <w:lang w:val="en-US"/>
-        </w:rPr>
-      </w:pPr>
-    </w:p>
-    <w:p>
-      <w:pPr>
-        <w:rPr>
-          <w:lang w:val="en-US"/>
-        </w:rPr>
-      </w:pPr>
-    </w:p>
-    <w:p>
-      <w:pPr>
-        <w:rPr>
-          <w:lang w:val="en-US"/>
-        </w:rPr>
-      </w:pPr>
-    </w:p>
-    <w:p>
-      <w:pPr>
-        <w:rPr>
-          <w:lang w:val="en-US"/>
-        </w:rPr>
-      </w:pPr>
-    </w:p>
-    <w:p>
-      <w:pPr>
-        <w:rPr>
-          <w:lang w:val="en-US"/>
-        </w:rPr>
-      </w:pPr>
-    </w:p>
-    <w:p>
-      <w:pPr>
-        <w:rPr>
-          <w:lang w:val="en-US"/>
-        </w:rPr>
-      </w:pPr>
-    </w:p>
-    <w:p>
-      <w:pPr>
-        <w:rPr>
-          <w:lang w:val="en-US"/>
-        </w:rPr>
-      </w:pPr>
-    </w:p>
-    <w:p>
-      <w:pPr>
-        <w:rPr>
-          <w:lang w:val="en-US"/>
-        </w:rPr>
-      </w:pPr>
-    </w:p>
-    <w:p>
-      <w:pPr>
-        <w:rPr>
-          <w:lang w:val="en-US"/>
-        </w:rPr>
-      </w:pPr>
-    </w:p>
-    <w:p>
-      <w:pPr>
-        <w:rPr>
-          <w:lang w:val="en-US"/>
-        </w:rPr>
-      </w:pPr>
-    </w:p>
-    <w:p>
-      <w:pPr>
-        <w:rPr>
-          <w:lang w:val="en-US"/>
-        </w:rPr>
-      </w:pPr>
-    </w:p>
-    <w:p>
-      <w:pPr>
-        <w:rPr>
-          <w:lang w:val="en-US"/>
-        </w:rPr>
-      </w:pPr>
-    </w:p>
-    <w:p>
-      <w:pPr>
-        <w:rPr>
-          <w:lang w:val="en-US"/>
-        </w:rPr>
-      </w:pPr>
-    </w:p>
-    <w:p>
-      <w:pPr>
-        <w:rPr>
-          <w:b/>
-          <w:bCs/>
-          <w:lang w:val="en-US"/>
-        </w:rPr>
-      </w:pPr>
-    </w:p>
-    <w:p>
-      <w:pPr>
-        <w:rPr>
-          <w:lang w:val="en-US"/>
-        </w:rPr>
-      </w:pPr>
-    </w:p>
-    <w:p>
-      <w:pPr>
-        <w:rPr>
-          <w:lang w:val="en-US"/>
-        </w:rPr>
-      </w:pPr>
-    </w:p>
-    <w:p>
-      <w:pPr>
-        <w:rPr>
-          <w:lang w:val="en-US"/>
-        </w:rPr>
-      </w:pPr>
+          <w:lang w:val="en-US"/>
+        </w:rPr>
+        <w:t>5</w:t>
+      </w:r>
+      <w:r>
+        <w:fldChar w:fldCharType="end"/>
+      </w:r>
+      <w:r>
+        <w:rPr>
+          <w:lang w:val="en-US"/>
+        </w:rPr>
+        <w:t>:</w:t>
+      </w:r>
+      <w:r>
+        <w:rPr>
+          <w:lang w:val="en-US"/>
+        </w:rPr>
+        <w:t>Announcements (Mock up Screen)</w:t>
+      </w:r>
     </w:p>
     <w:p>
       <w:pPr>
         <w:keepNext/>
+        <w:jc w:val="center"/>
+      </w:pPr>
+    </w:p>
+    <w:p>
+      <w:pPr>
+        <w:keepNext/>
+        <w:jc w:val="center"/>
+      </w:pPr>
+    </w:p>
+    <w:p>
+      <w:pPr>
+        <w:keepNext/>
+        <w:jc w:val="center"/>
       </w:pPr>
       <w:r>
         <w:rPr>
           <w:noProof/>
         </w:rPr>
         <w:drawing>
-          <wp:inline distT="0" distB="0" distL="0" distR="0" wp14:anchorId="6EA88DCA" wp14:editId="430A957D">
-            <wp:extent cx="5274310" cy="4817110"/>
-            <wp:effectExtent l="0" t="0" r="2540" b="2540"/>
-            <wp:docPr id="202563327" name="Picture 18" descr="A screenshot of a computer&#10;&#10;AI-generated content may be incorrect."/>
+          <wp:inline distT="0" distB="0" distL="0" distR="0" wp14:anchorId="60D3AB2E" wp14:editId="036BF2A1">
+            <wp:extent cx="3864610" cy="3529609"/>
+            <wp:effectExtent l="0" t="0" r="2540" b="0"/>
+            <wp:docPr id="1746509876" name="Picture 14" descr="A screenshot of a computer&#10;&#10;AI-generated content may be incorrect."/>
             <wp:cNvGraphicFramePr>
               <a:graphicFrameLocks xmlns:a="http://schemas.openxmlformats.org/drawingml/2006/main" noChangeAspect="1"/>
             </wp:cNvGraphicFramePr>
@@ -2780,7 +2670,7 @@
               <a:graphicData uri="http://schemas.openxmlformats.org/drawingml/2006/picture">
                 <pic:pic xmlns:pic="http://schemas.openxmlformats.org/drawingml/2006/picture">
                   <pic:nvPicPr>
-                    <pic:cNvPr id="202563327" name="Picture 18" descr="A screenshot of a computer&#10;&#10;AI-generated content may be incorrect."/>
+                    <pic:cNvPr id="1746509876" name="Picture 14" descr="A screenshot of a computer&#10;&#10;AI-generated content may be incorrect."/>
                     <pic:cNvPicPr>
                       <a:picLocks noChangeAspect="1" noChangeArrowheads="1"/>
                     </pic:cNvPicPr>
@@ -2801,7 +2691,7 @@
                   <pic:spPr bwMode="auto">
                     <a:xfrm>
                       <a:off x="0" y="0"/>
-                      <a:ext cx="5274310" cy="4817110"/>
+                      <a:ext cx="3873388" cy="3537626"/>
                     </a:xfrm>
                     <a:prstGeom prst="rect">
                       <a:avLst/>
@@ -2861,7 +2751,7 @@
           <w:noProof/>
           <w:lang w:val="en-US"/>
         </w:rPr>
-        <w:t>8</w:t>
+        <w:t>6</w:t>
       </w:r>
       <w:r>
         <w:fldChar w:fldCharType="end"/>
@@ -2870,99 +2760,30 @@
         <w:rPr>
           <w:lang w:val="en-US"/>
         </w:rPr>
-        <w:t>:</w:t>
-      </w:r>
-      <w:r>
-        <w:rPr>
-          <w:lang w:val="en-US"/>
-        </w:rPr>
-        <w:t>Make an Announcement (Mock up Screen)</w:t>
-      </w:r>
-    </w:p>
-    <w:p>
-      <w:pPr>
-        <w:rPr>
-          <w:lang w:val="en-US"/>
-        </w:rPr>
-      </w:pPr>
-    </w:p>
-    <w:p>
-      <w:pPr>
-        <w:rPr>
-          <w:lang w:val="en-US"/>
-        </w:rPr>
-      </w:pPr>
-    </w:p>
-    <w:p>
-      <w:pPr>
-        <w:rPr>
-          <w:lang w:val="en-US"/>
-        </w:rPr>
-      </w:pPr>
-    </w:p>
-    <w:p>
-      <w:pPr>
-        <w:rPr>
-          <w:lang w:val="en-US"/>
-        </w:rPr>
-      </w:pPr>
-    </w:p>
-    <w:p>
-      <w:pPr>
-        <w:rPr>
-          <w:lang w:val="en-US"/>
-        </w:rPr>
-      </w:pPr>
-    </w:p>
-    <w:p>
-      <w:pPr>
-        <w:rPr>
-          <w:lang w:val="en-US"/>
-        </w:rPr>
-      </w:pPr>
-    </w:p>
-    <w:p>
-      <w:pPr>
-        <w:rPr>
-          <w:lang w:val="en-US"/>
-        </w:rPr>
-      </w:pPr>
-    </w:p>
-    <w:p>
-      <w:pPr>
-        <w:rPr>
-          <w:lang w:val="en-US"/>
-        </w:rPr>
-      </w:pPr>
-    </w:p>
-    <w:p>
-      <w:pPr>
-        <w:rPr>
-          <w:lang w:val="en-US"/>
-        </w:rPr>
-      </w:pPr>
-    </w:p>
-    <w:p>
-      <w:pPr>
-        <w:rPr>
-          <w:lang w:val="en-US"/>
-        </w:rPr>
-      </w:pPr>
+        <w:t xml:space="preserve">:Filter for </w:t>
+      </w:r>
+      <w:r>
+        <w:rPr>
+          <w:lang w:val="en-US"/>
+        </w:rPr>
+        <w:t>Announcements (Mock up Screen)</w:t>
+      </w:r>
     </w:p>
     <w:p>
       <w:pPr>
         <w:keepNext/>
+        <w:jc w:val="center"/>
       </w:pPr>
       <w:r>
         <w:rPr>
           <w:noProof/>
-          <w:lang w:val="en-US"/>
-        </w:rPr>
+        </w:rPr>
+        <w:lastRenderedPageBreak/>
         <w:drawing>
-          <wp:inline distT="0" distB="0" distL="0" distR="0" wp14:anchorId="7240C47A" wp14:editId="238511DA">
-            <wp:extent cx="5274310" cy="4818380"/>
-            <wp:effectExtent l="0" t="0" r="2540" b="1270"/>
-            <wp:docPr id="1181667223" name="Picture 21" descr="A screenshot of a computer&#10;&#10;AI-generated content may be incorrect."/>
+          <wp:inline distT="0" distB="0" distL="0" distR="0" wp14:anchorId="24ABFB65" wp14:editId="2DC8B762">
+            <wp:extent cx="3552190" cy="3201077"/>
+            <wp:effectExtent l="0" t="0" r="0" b="0"/>
+            <wp:docPr id="1473582459" name="Picture 8" descr="A screenshot of a chat&#10;&#10;AI-generated content may be incorrect."/>
             <wp:cNvGraphicFramePr>
               <a:graphicFrameLocks xmlns:a="http://schemas.openxmlformats.org/drawingml/2006/main" noChangeAspect="1"/>
             </wp:cNvGraphicFramePr>
@@ -2970,8 +2791,10 @@
               <a:graphicData uri="http://schemas.openxmlformats.org/drawingml/2006/picture">
                 <pic:pic xmlns:pic="http://schemas.openxmlformats.org/drawingml/2006/picture">
                   <pic:nvPicPr>
-                    <pic:cNvPr id="1181667223" name="Picture 21" descr="A screenshot of a computer&#10;&#10;AI-generated content may be incorrect."/>
-                    <pic:cNvPicPr/>
+                    <pic:cNvPr id="1473582459" name="Picture 8" descr="A screenshot of a chat&#10;&#10;AI-generated content may be incorrect."/>
+                    <pic:cNvPicPr>
+                      <a:picLocks noChangeAspect="1" noChangeArrowheads="1"/>
+                    </pic:cNvPicPr>
                   </pic:nvPicPr>
                   <pic:blipFill>
                     <a:blip r:embed="rId16" cstate="print">
@@ -2981,18 +2804,23 @@
                         </a:ext>
                       </a:extLst>
                     </a:blip>
+                    <a:srcRect/>
                     <a:stretch>
                       <a:fillRect/>
                     </a:stretch>
                   </pic:blipFill>
-                  <pic:spPr>
+                  <pic:spPr bwMode="auto">
                     <a:xfrm>
                       <a:off x="0" y="0"/>
-                      <a:ext cx="5274310" cy="4818380"/>
+                      <a:ext cx="3554484" cy="3203144"/>
                     </a:xfrm>
                     <a:prstGeom prst="rect">
                       <a:avLst/>
                     </a:prstGeom>
+                    <a:noFill/>
+                    <a:ln>
+                      <a:noFill/>
+                    </a:ln>
                   </pic:spPr>
                 </pic:pic>
               </a:graphicData>
@@ -3010,31 +2838,13 @@
         </w:rPr>
       </w:pPr>
       <w:r>
-        <w:t>Εικόνα</w:t>
-      </w:r>
-      <w:r>
-        <w:rPr>
-          <w:lang w:val="en-US"/>
-        </w:rPr>
-        <w:t xml:space="preserve"> </w:t>
+        <w:t xml:space="preserve">Εικόνα </w:t>
       </w:r>
       <w:r>
         <w:fldChar w:fldCharType="begin"/>
       </w:r>
       <w:r>
-        <w:rPr>
-          <w:lang w:val="en-US"/>
-        </w:rPr>
-        <w:instrText xml:space="preserve"> SEQ </w:instrText>
-      </w:r>
-      <w:r>
-        <w:instrText>Εικόνα</w:instrText>
-      </w:r>
-      <w:r>
-        <w:rPr>
-          <w:lang w:val="en-US"/>
-        </w:rPr>
-        <w:instrText xml:space="preserve"> \* ARABIC </w:instrText>
+        <w:instrText xml:space="preserve"> SEQ Εικόνα \* ARABIC </w:instrText>
       </w:r>
       <w:r>
         <w:fldChar w:fldCharType="separate"/>
@@ -3042,109 +2852,21 @@
       <w:r>
         <w:rPr>
           <w:noProof/>
-          <w:lang w:val="en-US"/>
-        </w:rPr>
-        <w:t>9</w:t>
-      </w:r>
-      <w:r>
+        </w:rPr>
+        <w:t>7</w:t>
+      </w:r>
+      <w:r>
+        <w:rPr>
+          <w:noProof/>
+        </w:rPr>
         <w:fldChar w:fldCharType="end"/>
       </w:r>
       <w:r>
         <w:rPr>
           <w:lang w:val="en-US"/>
         </w:rPr>
-        <w:t>:</w:t>
-      </w:r>
-      <w:r>
-        <w:rPr>
-          <w:lang w:val="en-US"/>
-        </w:rPr>
-        <w:t>Make an Appointment (Mock up Screen)</w:t>
-      </w:r>
-    </w:p>
-    <w:p>
-      <w:pPr>
-        <w:rPr>
-          <w:lang w:val="en-US"/>
-        </w:rPr>
-      </w:pPr>
-    </w:p>
-    <w:p>
-      <w:pPr>
-        <w:rPr>
-          <w:lang w:val="en-US"/>
-        </w:rPr>
-      </w:pPr>
-    </w:p>
-    <w:p>
-      <w:pPr>
-        <w:rPr>
-          <w:lang w:val="en-US"/>
-        </w:rPr>
-      </w:pPr>
-    </w:p>
-    <w:p>
-      <w:pPr>
-        <w:rPr>
-          <w:lang w:val="en-US"/>
-        </w:rPr>
-      </w:pPr>
-    </w:p>
-    <w:p>
-      <w:pPr>
-        <w:rPr>
-          <w:lang w:val="en-US"/>
-        </w:rPr>
-      </w:pPr>
-    </w:p>
-    <w:p>
-      <w:pPr>
-        <w:rPr>
-          <w:lang w:val="en-US"/>
-        </w:rPr>
-      </w:pPr>
-    </w:p>
-    <w:p>
-      <w:pPr>
-        <w:rPr>
-          <w:lang w:val="en-US"/>
-        </w:rPr>
-      </w:pPr>
-    </w:p>
-    <w:p>
-      <w:pPr>
-        <w:rPr>
-          <w:lang w:val="en-US"/>
-        </w:rPr>
-      </w:pPr>
-    </w:p>
-    <w:p>
-      <w:pPr>
-        <w:rPr>
-          <w:lang w:val="en-US"/>
-        </w:rPr>
-      </w:pPr>
-    </w:p>
-    <w:p>
-      <w:pPr>
-        <w:rPr>
-          <w:lang w:val="en-US"/>
-        </w:rPr>
-      </w:pPr>
-    </w:p>
-    <w:p>
-      <w:pPr>
-        <w:rPr>
-          <w:lang w:val="en-US"/>
-        </w:rPr>
-      </w:pPr>
-    </w:p>
-    <w:p>
-      <w:pPr>
-        <w:rPr>
-          <w:lang w:val="en-US"/>
-        </w:rPr>
-      </w:pPr>
+        <w:t>: Results of filters</w:t>
+      </w:r>
     </w:p>
     <w:p>
       <w:pPr>
@@ -3156,16 +2878,17 @@
     <w:p>
       <w:pPr>
         <w:keepNext/>
+        <w:jc w:val="center"/>
       </w:pPr>
       <w:r>
         <w:rPr>
           <w:noProof/>
         </w:rPr>
         <w:drawing>
-          <wp:inline distT="0" distB="0" distL="0" distR="0" wp14:anchorId="38FB4143" wp14:editId="0F2F455F">
-            <wp:extent cx="5274310" cy="5315585"/>
+          <wp:inline distT="0" distB="0" distL="0" distR="0" wp14:anchorId="6EA88DCA" wp14:editId="733A5102">
+            <wp:extent cx="3388741" cy="3094990"/>
             <wp:effectExtent l="0" t="0" r="2540" b="0"/>
-            <wp:docPr id="1788184746" name="Picture 10" descr="A screenshot of a computer&#10;&#10;AI-generated content may be incorrect."/>
+            <wp:docPr id="202563327" name="Picture 18" descr="A screenshot of a computer&#10;&#10;AI-generated content may be incorrect."/>
             <wp:cNvGraphicFramePr>
               <a:graphicFrameLocks xmlns:a="http://schemas.openxmlformats.org/drawingml/2006/main" noChangeAspect="1"/>
             </wp:cNvGraphicFramePr>
@@ -3173,7 +2896,7 @@
               <a:graphicData uri="http://schemas.openxmlformats.org/drawingml/2006/picture">
                 <pic:pic xmlns:pic="http://schemas.openxmlformats.org/drawingml/2006/picture">
                   <pic:nvPicPr>
-                    <pic:cNvPr id="1788184746" name="Picture 10" descr="A screenshot of a computer&#10;&#10;AI-generated content may be incorrect."/>
+                    <pic:cNvPr id="202563327" name="Picture 18" descr="A screenshot of a computer&#10;&#10;AI-generated content may be incorrect."/>
                     <pic:cNvPicPr>
                       <a:picLocks noChangeAspect="1" noChangeArrowheads="1"/>
                     </pic:cNvPicPr>
@@ -3194,7 +2917,7 @@
                   <pic:spPr bwMode="auto">
                     <a:xfrm>
                       <a:off x="0" y="0"/>
-                      <a:ext cx="5274310" cy="5315585"/>
+                      <a:ext cx="3394829" cy="3100550"/>
                     </a:xfrm>
                     <a:prstGeom prst="rect">
                       <a:avLst/>
@@ -3254,6 +2977,262 @@
           <w:noProof/>
           <w:lang w:val="en-US"/>
         </w:rPr>
+        <w:t>8</w:t>
+      </w:r>
+      <w:r>
+        <w:fldChar w:fldCharType="end"/>
+      </w:r>
+      <w:r>
+        <w:rPr>
+          <w:lang w:val="en-US"/>
+        </w:rPr>
+        <w:t>:</w:t>
+      </w:r>
+      <w:r>
+        <w:rPr>
+          <w:lang w:val="en-US"/>
+        </w:rPr>
+        <w:t>Make an Announcement (Mock up Screen)</w:t>
+      </w:r>
+    </w:p>
+    <w:p>
+      <w:pPr>
+        <w:rPr>
+          <w:lang w:val="en-US"/>
+        </w:rPr>
+      </w:pPr>
+    </w:p>
+    <w:p>
+      <w:pPr>
+        <w:keepNext/>
+        <w:jc w:val="center"/>
+      </w:pPr>
+      <w:r>
+        <w:rPr>
+          <w:noProof/>
+          <w:lang w:val="en-US"/>
+        </w:rPr>
+        <w:lastRenderedPageBreak/>
+        <w:drawing>
+          <wp:inline distT="0" distB="0" distL="0" distR="0" wp14:anchorId="7240C47A" wp14:editId="38F23854">
+            <wp:extent cx="3521710" cy="3217281"/>
+            <wp:effectExtent l="0" t="0" r="2540" b="2540"/>
+            <wp:docPr id="1181667223" name="Picture 21" descr="A screenshot of a computer&#10;&#10;AI-generated content may be incorrect."/>
+            <wp:cNvGraphicFramePr>
+              <a:graphicFrameLocks xmlns:a="http://schemas.openxmlformats.org/drawingml/2006/main" noChangeAspect="1"/>
+            </wp:cNvGraphicFramePr>
+            <a:graphic xmlns:a="http://schemas.openxmlformats.org/drawingml/2006/main">
+              <a:graphicData uri="http://schemas.openxmlformats.org/drawingml/2006/picture">
+                <pic:pic xmlns:pic="http://schemas.openxmlformats.org/drawingml/2006/picture">
+                  <pic:nvPicPr>
+                    <pic:cNvPr id="1181667223" name="Picture 21" descr="A screenshot of a computer&#10;&#10;AI-generated content may be incorrect."/>
+                    <pic:cNvPicPr/>
+                  </pic:nvPicPr>
+                  <pic:blipFill>
+                    <a:blip r:embed="rId18" cstate="print">
+                      <a:extLst>
+                        <a:ext uri="{28A0092B-C50C-407E-A947-70E740481C1C}">
+                          <a14:useLocalDpi xmlns:a14="http://schemas.microsoft.com/office/drawing/2010/main" val="0"/>
+                        </a:ext>
+                      </a:extLst>
+                    </a:blip>
+                    <a:stretch>
+                      <a:fillRect/>
+                    </a:stretch>
+                  </pic:blipFill>
+                  <pic:spPr>
+                    <a:xfrm>
+                      <a:off x="0" y="0"/>
+                      <a:ext cx="3524299" cy="3219646"/>
+                    </a:xfrm>
+                    <a:prstGeom prst="rect">
+                      <a:avLst/>
+                    </a:prstGeom>
+                  </pic:spPr>
+                </pic:pic>
+              </a:graphicData>
+            </a:graphic>
+          </wp:inline>
+        </w:drawing>
+      </w:r>
+    </w:p>
+    <w:p>
+      <w:pPr>
+        <w:pStyle w:val="Caption"/>
+        <w:jc w:val="center"/>
+        <w:rPr>
+          <w:lang w:val="en-US"/>
+        </w:rPr>
+      </w:pPr>
+      <w:r>
+        <w:t>Εικόνα</w:t>
+      </w:r>
+      <w:r>
+        <w:rPr>
+          <w:lang w:val="en-US"/>
+        </w:rPr>
+        <w:t xml:space="preserve"> </w:t>
+      </w:r>
+      <w:r>
+        <w:fldChar w:fldCharType="begin"/>
+      </w:r>
+      <w:r>
+        <w:rPr>
+          <w:lang w:val="en-US"/>
+        </w:rPr>
+        <w:instrText xml:space="preserve"> SEQ </w:instrText>
+      </w:r>
+      <w:r>
+        <w:instrText>Εικόνα</w:instrText>
+      </w:r>
+      <w:r>
+        <w:rPr>
+          <w:lang w:val="en-US"/>
+        </w:rPr>
+        <w:instrText xml:space="preserve"> \* ARABIC </w:instrText>
+      </w:r>
+      <w:r>
+        <w:fldChar w:fldCharType="separate"/>
+      </w:r>
+      <w:r>
+        <w:rPr>
+          <w:noProof/>
+          <w:lang w:val="en-US"/>
+        </w:rPr>
+        <w:t>9</w:t>
+      </w:r>
+      <w:r>
+        <w:fldChar w:fldCharType="end"/>
+      </w:r>
+      <w:r>
+        <w:rPr>
+          <w:lang w:val="en-US"/>
+        </w:rPr>
+        <w:t>:</w:t>
+      </w:r>
+      <w:r>
+        <w:rPr>
+          <w:lang w:val="en-US"/>
+        </w:rPr>
+        <w:t>Make an Appointment (Mock up Screen)</w:t>
+      </w:r>
+    </w:p>
+    <w:p>
+      <w:pPr>
+        <w:rPr>
+          <w:lang w:val="en-US"/>
+        </w:rPr>
+      </w:pPr>
+    </w:p>
+    <w:p>
+      <w:pPr>
+        <w:rPr>
+          <w:lang w:val="en-US"/>
+        </w:rPr>
+      </w:pPr>
+    </w:p>
+    <w:p>
+      <w:pPr>
+        <w:keepNext/>
+        <w:jc w:val="center"/>
+      </w:pPr>
+      <w:r>
+        <w:rPr>
+          <w:noProof/>
+        </w:rPr>
+        <w:drawing>
+          <wp:inline distT="0" distB="0" distL="0" distR="0" wp14:anchorId="38FB4143" wp14:editId="3A24E2F6">
+            <wp:extent cx="3392170" cy="3418716"/>
+            <wp:effectExtent l="0" t="0" r="0" b="0"/>
+            <wp:docPr id="1788184746" name="Picture 10" descr="A screenshot of a computer&#10;&#10;AI-generated content may be incorrect."/>
+            <wp:cNvGraphicFramePr>
+              <a:graphicFrameLocks xmlns:a="http://schemas.openxmlformats.org/drawingml/2006/main" noChangeAspect="1"/>
+            </wp:cNvGraphicFramePr>
+            <a:graphic xmlns:a="http://schemas.openxmlformats.org/drawingml/2006/main">
+              <a:graphicData uri="http://schemas.openxmlformats.org/drawingml/2006/picture">
+                <pic:pic xmlns:pic="http://schemas.openxmlformats.org/drawingml/2006/picture">
+                  <pic:nvPicPr>
+                    <pic:cNvPr id="1788184746" name="Picture 10" descr="A screenshot of a computer&#10;&#10;AI-generated content may be incorrect."/>
+                    <pic:cNvPicPr>
+                      <a:picLocks noChangeAspect="1" noChangeArrowheads="1"/>
+                    </pic:cNvPicPr>
+                  </pic:nvPicPr>
+                  <pic:blipFill>
+                    <a:blip r:embed="rId19" cstate="print">
+                      <a:extLst>
+                        <a:ext uri="{28A0092B-C50C-407E-A947-70E740481C1C}">
+                          <a14:useLocalDpi xmlns:a14="http://schemas.microsoft.com/office/drawing/2010/main" val="0"/>
+                        </a:ext>
+                      </a:extLst>
+                    </a:blip>
+                    <a:srcRect/>
+                    <a:stretch>
+                      <a:fillRect/>
+                    </a:stretch>
+                  </pic:blipFill>
+                  <pic:spPr bwMode="auto">
+                    <a:xfrm>
+                      <a:off x="0" y="0"/>
+                      <a:ext cx="3394355" cy="3420918"/>
+                    </a:xfrm>
+                    <a:prstGeom prst="rect">
+                      <a:avLst/>
+                    </a:prstGeom>
+                    <a:noFill/>
+                    <a:ln>
+                      <a:noFill/>
+                    </a:ln>
+                  </pic:spPr>
+                </pic:pic>
+              </a:graphicData>
+            </a:graphic>
+          </wp:inline>
+        </w:drawing>
+      </w:r>
+    </w:p>
+    <w:p>
+      <w:pPr>
+        <w:pStyle w:val="Caption"/>
+        <w:jc w:val="center"/>
+        <w:rPr>
+          <w:lang w:val="en-US"/>
+        </w:rPr>
+      </w:pPr>
+      <w:r>
+        <w:t>Εικόνα</w:t>
+      </w:r>
+      <w:r>
+        <w:rPr>
+          <w:lang w:val="en-US"/>
+        </w:rPr>
+        <w:t xml:space="preserve"> </w:t>
+      </w:r>
+      <w:r>
+        <w:fldChar w:fldCharType="begin"/>
+      </w:r>
+      <w:r>
+        <w:rPr>
+          <w:lang w:val="en-US"/>
+        </w:rPr>
+        <w:instrText xml:space="preserve"> SEQ </w:instrText>
+      </w:r>
+      <w:r>
+        <w:instrText>Εικόνα</w:instrText>
+      </w:r>
+      <w:r>
+        <w:rPr>
+          <w:lang w:val="en-US"/>
+        </w:rPr>
+        <w:instrText xml:space="preserve"> \* ARABIC </w:instrText>
+      </w:r>
+      <w:r>
+        <w:fldChar w:fldCharType="separate"/>
+      </w:r>
+      <w:r>
+        <w:rPr>
+          <w:noProof/>
+          <w:lang w:val="en-US"/>
+        </w:rPr>
         <w:t>10</w:t>
       </w:r>
       <w:r>
@@ -3297,7 +3276,7 @@
 </file>
 
 <file path=word/endnotes.xml><?xml version="1.0" encoding="utf-8"?>
-<w:endnotes xmlns:wpc="http://schemas.microsoft.com/office/word/2010/wordprocessingCanvas" xmlns:cx="http://schemas.microsoft.com/office/drawing/2014/chartex" xmlns:cx1="http://schemas.microsoft.com/office/drawing/2015/9/8/chartex" xmlns:cx2="http://schemas.microsoft.com/office/drawing/2015/10/21/chartex" xmlns:cx3="http://schemas.microsoft.com/office/drawing/2016/5/9/chartex" xmlns:cx4="http://schemas.microsoft.com/office/drawing/2016/5/10/chartex" xmlns:cx5="http://schemas.microsoft.com/office/drawing/2016/5/11/chartex" xmlns:cx6="http://schemas.microsoft.com/office/drawing/2016/5/12/chartex" xmlns:cx7="http://schemas.microsoft.com/office/drawing/2016/5/13/chartex" xmlns:cx8="http://schemas.microsoft.com/office/drawing/2016/5/14/chartex" xmlns:mc="http://schemas.openxmlformats.org/markup-compatibility/2006" xmlns:aink="http://schemas.microsoft.com/office/drawing/2016/ink" xmlns:am3d="http://schemas.microsoft.com/office/drawing/2017/model3d" xmlns:o="urn:schemas-microsoft-com:office:office" xmlns:oel="http://schemas.microsoft.com/office/2019/extlst" xmlns:r="http://schemas.openxmlformats.org/officeDocument/2006/relationships" xmlns:m="http://schemas.openxmlformats.org/officeDocument/2006/math" xmlns:v="urn:schemas-microsoft-com:vml" xmlns:wp14="http://schemas.microsoft.com/office/word/2010/wordprocessingDrawing" xmlns:wp="http://schemas.openxmlformats.org/drawingml/2006/wordprocessingDrawing" xmlns:w10="urn:schemas-microsoft-com:office:word" xmlns:w="http://schemas.openxmlformats.org/wordprocessingml/2006/main" xmlns:w14="http://schemas.microsoft.com/office/word/2010/wordml" xmlns:w15="http://schemas.microsoft.com/office/word/2012/wordml" xmlns:w16cex="http://schemas.microsoft.com/office/word/2018/wordml/cex" xmlns:w16cid="http://schemas.microsoft.com/office/word/2016/wordml/cid" xmlns:w16="http://schemas.microsoft.com/office/word/2018/wordml" xmlns:w16du="http://schemas.microsoft.com/office/word/2023/wordml/word16du" xmlns:w16sdtdh="http://schemas.microsoft.com/office/word/2020/wordml/sdtdatahash" xmlns:w16sdtfl="http://schemas.microsoft.com/office/word/2024/wordml/sdtformatlock" xmlns:w16se="http://schemas.microsoft.com/office/word/2015/wordml/symex" xmlns:wpg="http://schemas.microsoft.com/office/word/2010/wordprocessingGroup" xmlns:wpi="http://schemas.microsoft.com/office/word/2010/wordprocessingInk" xmlns:wne="http://schemas.microsoft.com/office/word/2006/wordml" xmlns:wps="http://schemas.microsoft.com/office/word/2010/wordprocessingShape" mc:Ignorable="w14 w15 w16se w16cid w16 w16cex w16sdtdh w16sdtfl w16du wp14">
+<w:endnotes xmlns:wpc="http://schemas.microsoft.com/office/word/2010/wordprocessingCanvas" xmlns:cx="http://schemas.microsoft.com/office/drawing/2014/chartex" xmlns:cx1="http://schemas.microsoft.com/office/drawing/2015/9/8/chartex" xmlns:cx2="http://schemas.microsoft.com/office/drawing/2015/10/21/chartex" xmlns:cx3="http://schemas.microsoft.com/office/drawing/2016/5/9/chartex" xmlns:cx4="http://schemas.microsoft.com/office/drawing/2016/5/10/chartex" xmlns:cx5="http://schemas.microsoft.com/office/drawing/2016/5/11/chartex" xmlns:cx6="http://schemas.microsoft.com/office/drawing/2016/5/12/chartex" xmlns:cx7="http://schemas.microsoft.com/office/drawing/2016/5/13/chartex" xmlns:cx8="http://schemas.microsoft.com/office/drawing/2016/5/14/chartex" xmlns:mc="http://schemas.openxmlformats.org/markup-compatibility/2006" xmlns:aink="http://schemas.microsoft.com/office/drawing/2016/ink" xmlns:am3d="http://schemas.microsoft.com/office/drawing/2017/model3d" xmlns:o="urn:schemas-microsoft-com:office:office" xmlns:r="http://schemas.openxmlformats.org/officeDocument/2006/relationships" xmlns:m="http://schemas.openxmlformats.org/officeDocument/2006/math" xmlns:v="urn:schemas-microsoft-com:vml" xmlns:wp14="http://schemas.microsoft.com/office/word/2010/wordprocessingDrawing" xmlns:wp="http://schemas.openxmlformats.org/drawingml/2006/wordprocessingDrawing" xmlns:w10="urn:schemas-microsoft-com:office:word" xmlns:w="http://schemas.openxmlformats.org/wordprocessingml/2006/main" xmlns:w14="http://schemas.microsoft.com/office/word/2010/wordml" xmlns:w15="http://schemas.microsoft.com/office/word/2012/wordml" xmlns:w16cex="http://schemas.microsoft.com/office/word/2018/wordml/cex" xmlns:w16cid="http://schemas.microsoft.com/office/word/2016/wordml/cid" xmlns:w16="http://schemas.microsoft.com/office/word/2018/wordml" xmlns:w16sdtdh="http://schemas.microsoft.com/office/word/2020/wordml/sdtdatahash" xmlns:w16se="http://schemas.microsoft.com/office/word/2015/wordml/symex" xmlns:wpg="http://schemas.microsoft.com/office/word/2010/wordprocessingGroup" xmlns:wpi="http://schemas.microsoft.com/office/word/2010/wordprocessingInk" xmlns:wne="http://schemas.microsoft.com/office/word/2006/wordml" xmlns:wps="http://schemas.microsoft.com/office/word/2010/wordprocessingShape" mc:Ignorable="w14 w15 w16se w16cid w16 w16cex w16sdtdh wp14">
   <w:endnote w:type="separator" w:id="-1">
     <w:p>
       <w:pPr>
@@ -3322,7 +3301,7 @@
 </file>
 
 <file path=word/footnotes.xml><?xml version="1.0" encoding="utf-8"?>
-<w:footnotes xmlns:wpc="http://schemas.microsoft.com/office/word/2010/wordprocessingCanvas" xmlns:cx="http://schemas.microsoft.com/office/drawing/2014/chartex" xmlns:cx1="http://schemas.microsoft.com/office/drawing/2015/9/8/chartex" xmlns:cx2="http://schemas.microsoft.com/office/drawing/2015/10/21/chartex" xmlns:cx3="http://schemas.microsoft.com/office/drawing/2016/5/9/chartex" xmlns:cx4="http://schemas.microsoft.com/office/drawing/2016/5/10/chartex" xmlns:cx5="http://schemas.microsoft.com/office/drawing/2016/5/11/chartex" xmlns:cx6="http://schemas.microsoft.com/office/drawing/2016/5/12/chartex" xmlns:cx7="http://schemas.microsoft.com/office/drawing/2016/5/13/chartex" xmlns:cx8="http://schemas.microsoft.com/office/drawing/2016/5/14/chartex" xmlns:mc="http://schemas.openxmlformats.org/markup-compatibility/2006" xmlns:aink="http://schemas.microsoft.com/office/drawing/2016/ink" xmlns:am3d="http://schemas.microsoft.com/office/drawing/2017/model3d" xmlns:o="urn:schemas-microsoft-com:office:office" xmlns:oel="http://schemas.microsoft.com/office/2019/extlst" xmlns:r="http://schemas.openxmlformats.org/officeDocument/2006/relationships" xmlns:m="http://schemas.openxmlformats.org/officeDocument/2006/math" xmlns:v="urn:schemas-microsoft-com:vml" xmlns:wp14="http://schemas.microsoft.com/office/word/2010/wordprocessingDrawing" xmlns:wp="http://schemas.openxmlformats.org/drawingml/2006/wordprocessingDrawing" xmlns:w10="urn:schemas-microsoft-com:office:word" xmlns:w="http://schemas.openxmlformats.org/wordprocessingml/2006/main" xmlns:w14="http://schemas.microsoft.com/office/word/2010/wordml" xmlns:w15="http://schemas.microsoft.com/office/word/2012/wordml" xmlns:w16cex="http://schemas.microsoft.com/office/word/2018/wordml/cex" xmlns:w16cid="http://schemas.microsoft.com/office/word/2016/wordml/cid" xmlns:w16="http://schemas.microsoft.com/office/word/2018/wordml" xmlns:w16du="http://schemas.microsoft.com/office/word/2023/wordml/word16du" xmlns:w16sdtdh="http://schemas.microsoft.com/office/word/2020/wordml/sdtdatahash" xmlns:w16sdtfl="http://schemas.microsoft.com/office/word/2024/wordml/sdtformatlock" xmlns:w16se="http://schemas.microsoft.com/office/word/2015/wordml/symex" xmlns:wpg="http://schemas.microsoft.com/office/word/2010/wordprocessingGroup" xmlns:wpi="http://schemas.microsoft.com/office/word/2010/wordprocessingInk" xmlns:wne="http://schemas.microsoft.com/office/word/2006/wordml" xmlns:wps="http://schemas.microsoft.com/office/word/2010/wordprocessingShape" mc:Ignorable="w14 w15 w16se w16cid w16 w16cex w16sdtdh w16sdtfl w16du wp14">
+<w:footnotes xmlns:wpc="http://schemas.microsoft.com/office/word/2010/wordprocessingCanvas" xmlns:cx="http://schemas.microsoft.com/office/drawing/2014/chartex" xmlns:cx1="http://schemas.microsoft.com/office/drawing/2015/9/8/chartex" xmlns:cx2="http://schemas.microsoft.com/office/drawing/2015/10/21/chartex" xmlns:cx3="http://schemas.microsoft.com/office/drawing/2016/5/9/chartex" xmlns:cx4="http://schemas.microsoft.com/office/drawing/2016/5/10/chartex" xmlns:cx5="http://schemas.microsoft.com/office/drawing/2016/5/11/chartex" xmlns:cx6="http://schemas.microsoft.com/office/drawing/2016/5/12/chartex" xmlns:cx7="http://schemas.microsoft.com/office/drawing/2016/5/13/chartex" xmlns:cx8="http://schemas.microsoft.com/office/drawing/2016/5/14/chartex" xmlns:mc="http://schemas.openxmlformats.org/markup-compatibility/2006" xmlns:aink="http://schemas.microsoft.com/office/drawing/2016/ink" xmlns:am3d="http://schemas.microsoft.com/office/drawing/2017/model3d" xmlns:o="urn:schemas-microsoft-com:office:office" xmlns:r="http://schemas.openxmlformats.org/officeDocument/2006/relationships" xmlns:m="http://schemas.openxmlformats.org/officeDocument/2006/math" xmlns:v="urn:schemas-microsoft-com:vml" xmlns:wp14="http://schemas.microsoft.com/office/word/2010/wordprocessingDrawing" xmlns:wp="http://schemas.openxmlformats.org/drawingml/2006/wordprocessingDrawing" xmlns:w10="urn:schemas-microsoft-com:office:word" xmlns:w="http://schemas.openxmlformats.org/wordprocessingml/2006/main" xmlns:w14="http://schemas.microsoft.com/office/word/2010/wordml" xmlns:w15="http://schemas.microsoft.com/office/word/2012/wordml" xmlns:w16cex="http://schemas.microsoft.com/office/word/2018/wordml/cex" xmlns:w16cid="http://schemas.microsoft.com/office/word/2016/wordml/cid" xmlns:w16="http://schemas.microsoft.com/office/word/2018/wordml" xmlns:w16sdtdh="http://schemas.microsoft.com/office/word/2020/wordml/sdtdatahash" xmlns:w16se="http://schemas.microsoft.com/office/word/2015/wordml/symex" xmlns:wpg="http://schemas.microsoft.com/office/word/2010/wordprocessingGroup" xmlns:wpi="http://schemas.microsoft.com/office/word/2010/wordprocessingInk" xmlns:wne="http://schemas.microsoft.com/office/word/2006/wordml" xmlns:wps="http://schemas.microsoft.com/office/word/2010/wordprocessingShape" mc:Ignorable="w14 w15 w16se w16cid w16 w16cex w16sdtdh wp14">
   <w:footnote w:type="separator" w:id="-1">
     <w:p>
       <w:pPr>
@@ -3347,7 +3326,7 @@
 </file>
 
 <file path=word/styles.xml><?xml version="1.0" encoding="utf-8"?>
-<w:styles xmlns:mc="http://schemas.openxmlformats.org/markup-compatibility/2006" xmlns:r="http://schemas.openxmlformats.org/officeDocument/2006/relationships" xmlns:w="http://schemas.openxmlformats.org/wordprocessingml/2006/main" xmlns:w14="http://schemas.microsoft.com/office/word/2010/wordml" xmlns:w15="http://schemas.microsoft.com/office/word/2012/wordml" xmlns:w16cex="http://schemas.microsoft.com/office/word/2018/wordml/cex" xmlns:w16cid="http://schemas.microsoft.com/office/word/2016/wordml/cid" xmlns:w16="http://schemas.microsoft.com/office/word/2018/wordml" xmlns:w16du="http://schemas.microsoft.com/office/word/2023/wordml/word16du" xmlns:w16sdtdh="http://schemas.microsoft.com/office/word/2020/wordml/sdtdatahash" xmlns:w16sdtfl="http://schemas.microsoft.com/office/word/2024/wordml/sdtformatlock" xmlns:w16se="http://schemas.microsoft.com/office/word/2015/wordml/symex" mc:Ignorable="w14 w15 w16se w16cid w16 w16cex w16sdtdh w16sdtfl w16du">
+<w:styles xmlns:mc="http://schemas.openxmlformats.org/markup-compatibility/2006" xmlns:r="http://schemas.openxmlformats.org/officeDocument/2006/relationships" xmlns:w="http://schemas.openxmlformats.org/wordprocessingml/2006/main" xmlns:w14="http://schemas.microsoft.com/office/word/2010/wordml" xmlns:w15="http://schemas.microsoft.com/office/word/2012/wordml" xmlns:w16cex="http://schemas.microsoft.com/office/word/2018/wordml/cex" xmlns:w16cid="http://schemas.microsoft.com/office/word/2016/wordml/cid" xmlns:w16="http://schemas.microsoft.com/office/word/2018/wordml" xmlns:w16sdtdh="http://schemas.microsoft.com/office/word/2020/wordml/sdtdatahash" xmlns:w16se="http://schemas.microsoft.com/office/word/2015/wordml/symex" mc:Ignorable="w14 w15 w16se w16cid w16 w16cex w16sdtdh">
   <w:docDefaults>
     <w:rPrDefault>
       <w:rPr>
@@ -3947,6 +3926,7 @@
   <w:style w:type="character" w:default="1" w:styleId="DefaultParagraphFont">
     <w:name w:val="Default Paragraph Font"/>
     <w:uiPriority w:val="1"/>
+    <w:semiHidden/>
     <w:unhideWhenUsed/>
   </w:style>
   <w:style w:type="table" w:default="1" w:styleId="TableNormal">
@@ -4370,6 +4350,41 @@
       <w:szCs w:val="18"/>
     </w:rPr>
   </w:style>
+  <w:style w:type="character" w:styleId="Hyperlink">
+    <w:name w:val="Hyperlink"/>
+    <w:basedOn w:val="DefaultParagraphFont"/>
+    <w:uiPriority w:val="99"/>
+    <w:unhideWhenUsed/>
+    <w:rsid w:val="00523CB0"/>
+    <w:rPr>
+      <w:color w:val="467886" w:themeColor="hyperlink"/>
+      <w:u w:val="single"/>
+    </w:rPr>
+  </w:style>
+  <w:style w:type="character" w:styleId="UnresolvedMention">
+    <w:name w:val="Unresolved Mention"/>
+    <w:basedOn w:val="DefaultParagraphFont"/>
+    <w:uiPriority w:val="99"/>
+    <w:semiHidden/>
+    <w:unhideWhenUsed/>
+    <w:rsid w:val="00523CB0"/>
+    <w:rPr>
+      <w:color w:val="605E5C"/>
+      <w:shd w:val="clear" w:color="auto" w:fill="E1DFDD"/>
+    </w:rPr>
+  </w:style>
+  <w:style w:type="character" w:styleId="FollowedHyperlink">
+    <w:name w:val="FollowedHyperlink"/>
+    <w:basedOn w:val="DefaultParagraphFont"/>
+    <w:uiPriority w:val="99"/>
+    <w:semiHidden/>
+    <w:unhideWhenUsed/>
+    <w:rsid w:val="00523CB0"/>
+    <w:rPr>
+      <w:color w:val="96607D" w:themeColor="followedHyperlink"/>
+      <w:u w:val="single"/>
+    </w:rPr>
+  </w:style>
 </w:styles>
 </file>
 

--- a/Project-Description-1.0.docx
+++ b/Project-Description-1.0.docx
@@ -25,56 +25,73 @@
         <w:ind w:left="6" w:right="21"/>
         <w:jc w:val="center"/>
         <w:rPr>
+          <w:rFonts w:ascii="Calibri" w:hAnsi="Calibri" w:cs="Calibri"/>
           <w:b/>
           <w:bCs/>
           <w:color w:val="auto"/>
-          <w:lang w:val="en-US"/>
-        </w:rPr>
-      </w:pPr>
-      <w:r>
-        <w:rPr>
+          <w:sz w:val="28"/>
+          <w:szCs w:val="28"/>
+          <w:lang w:val="en-US"/>
+        </w:rPr>
+      </w:pPr>
+      <w:r>
+        <w:rPr>
+          <w:rFonts w:ascii="Calibri" w:hAnsi="Calibri" w:cs="Calibri"/>
           <w:b/>
           <w:bCs/>
           <w:color w:val="auto"/>
+          <w:sz w:val="28"/>
+          <w:szCs w:val="28"/>
           <w:lang w:val="en-US"/>
         </w:rPr>
         <w:t>Project</w:t>
       </w:r>
       <w:r>
         <w:rPr>
-          <w:rFonts w:ascii="Times New Roman" w:hAnsi="Times New Roman"/>
+          <w:rFonts w:ascii="Calibri" w:hAnsi="Calibri" w:cs="Calibri"/>
           <w:b/>
           <w:bCs/>
           <w:color w:val="auto"/>
           <w:spacing w:val="-15"/>
+          <w:sz w:val="28"/>
+          <w:szCs w:val="28"/>
           <w:lang w:val="en-US"/>
         </w:rPr>
         <w:t xml:space="preserve"> </w:t>
       </w:r>
       <w:r>
         <w:rPr>
+          <w:rFonts w:ascii="Calibri" w:hAnsi="Calibri" w:cs="Calibri"/>
           <w:b/>
           <w:bCs/>
           <w:color w:val="auto"/>
+          <w:sz w:val="28"/>
+          <w:szCs w:val="28"/>
         </w:rPr>
         <w:t>Τεχνολογίας</w:t>
       </w:r>
       <w:r>
         <w:rPr>
+          <w:rFonts w:ascii="Calibri" w:hAnsi="Calibri" w:cs="Calibri"/>
           <w:b/>
           <w:bCs/>
           <w:color w:val="auto"/>
           <w:spacing w:val="-9"/>
+          <w:sz w:val="28"/>
+          <w:szCs w:val="28"/>
           <w:lang w:val="en-US"/>
         </w:rPr>
         <w:t xml:space="preserve"> </w:t>
       </w:r>
       <w:r>
         <w:rPr>
+          <w:rFonts w:ascii="Calibri" w:hAnsi="Calibri" w:cs="Calibri"/>
           <w:b/>
           <w:bCs/>
           <w:color w:val="auto"/>
           <w:spacing w:val="-2"/>
+          <w:sz w:val="28"/>
+          <w:szCs w:val="28"/>
         </w:rPr>
         <w:t>Λογισμικού</w:t>
       </w:r>
@@ -85,25 +102,31 @@
         <w:ind w:left="3" w:right="21"/>
         <w:jc w:val="center"/>
         <w:rPr>
+          <w:rFonts w:ascii="Calibri" w:hAnsi="Calibri" w:cs="Calibri"/>
           <w:b/>
           <w:sz w:val="28"/>
-          <w:lang w:val="en-US"/>
-        </w:rPr>
-      </w:pPr>
-      <w:r>
-        <w:rPr>
+          <w:szCs w:val="28"/>
+          <w:lang w:val="en-US"/>
+        </w:rPr>
+      </w:pPr>
+      <w:r>
+        <w:rPr>
+          <w:rFonts w:ascii="Calibri" w:hAnsi="Calibri" w:cs="Calibri"/>
           <w:b/>
           <w:spacing w:val="-2"/>
           <w:sz w:val="28"/>
+          <w:szCs w:val="28"/>
           <w:lang w:val="en-US"/>
         </w:rPr>
         <w:t>2024-</w:t>
       </w:r>
       <w:r>
         <w:rPr>
+          <w:rFonts w:ascii="Calibri" w:hAnsi="Calibri" w:cs="Calibri"/>
           <w:b/>
           <w:spacing w:val="-4"/>
           <w:sz w:val="28"/>
+          <w:szCs w:val="28"/>
           <w:lang w:val="en-US"/>
         </w:rPr>
         <w:t>2025</w:t>
@@ -427,46 +450,6 @@
     <w:p>
       <w:pPr>
         <w:pStyle w:val="BodyText"/>
-        <w:rPr>
-          <w:b/>
-          <w:sz w:val="20"/>
-          <w:lang w:val="en-US"/>
-        </w:rPr>
-      </w:pPr>
-    </w:p>
-    <w:p>
-      <w:pPr>
-        <w:pStyle w:val="BodyText"/>
-        <w:rPr>
-          <w:b/>
-          <w:sz w:val="20"/>
-          <w:lang w:val="en-US"/>
-        </w:rPr>
-      </w:pPr>
-    </w:p>
-    <w:p>
-      <w:pPr>
-        <w:pStyle w:val="BodyText"/>
-        <w:rPr>
-          <w:b/>
-          <w:sz w:val="20"/>
-          <w:lang w:val="en-US"/>
-        </w:rPr>
-      </w:pPr>
-    </w:p>
-    <w:p>
-      <w:pPr>
-        <w:pStyle w:val="BodyText"/>
-        <w:rPr>
-          <w:b/>
-          <w:sz w:val="20"/>
-          <w:lang w:val="en-US"/>
-        </w:rPr>
-      </w:pPr>
-    </w:p>
-    <w:p>
-      <w:pPr>
-        <w:pStyle w:val="BodyText"/>
         <w:spacing w:before="203"/>
         <w:rPr>
           <w:b/>
@@ -1954,25 +1937,7 @@
             <w:szCs w:val="28"/>
             <w:lang w:val="en-US"/>
           </w:rPr>
-          <w:t>M</w:t>
-        </w:r>
-        <w:r>
-          <w:rPr>
-            <w:rStyle w:val="Hyperlink"/>
-            <w:sz w:val="28"/>
-            <w:szCs w:val="28"/>
-            <w:lang w:val="en-US"/>
-          </w:rPr>
-          <w:t>o</w:t>
-        </w:r>
-        <w:r>
-          <w:rPr>
-            <w:rStyle w:val="Hyperlink"/>
-            <w:sz w:val="28"/>
-            <w:szCs w:val="28"/>
-            <w:lang w:val="en-US"/>
-          </w:rPr>
-          <w:t>ckflow</w:t>
+          <w:t>Mockflow</w:t>
         </w:r>
         <w:proofErr w:type="spellEnd"/>
       </w:hyperlink>
@@ -2065,30 +2030,14 @@
       <w:r>
         <w:t xml:space="preserve">Εικόνα </w:t>
       </w:r>
-      <w:r>
-        <w:fldChar w:fldCharType="begin"/>
-      </w:r>
-      <w:r>
-        <w:instrText xml:space="preserve"> SEQ Εικ</w:instrText>
-      </w:r>
-      <w:r>
-        <w:instrText xml:space="preserve">όνα \* ARABIC </w:instrText>
-      </w:r>
-      <w:r>
-        <w:fldChar w:fldCharType="separate"/>
-      </w:r>
-      <w:r>
-        <w:rPr>
-          <w:noProof/>
-        </w:rPr>
-        <w:t>1</w:t>
-      </w:r>
-      <w:r>
-        <w:rPr>
-          <w:noProof/>
-        </w:rPr>
-        <w:fldChar w:fldCharType="end"/>
-      </w:r>
+      <w:fldSimple w:instr=" SEQ Εικόνα \* ARABIC ">
+        <w:r>
+          <w:rPr>
+            <w:noProof/>
+          </w:rPr>
+          <w:t>1</w:t>
+        </w:r>
+      </w:fldSimple>
       <w:r>
         <w:t>:</w:t>
       </w:r>
@@ -2641,12 +2590,18 @@
       <w:pPr>
         <w:keepNext/>
         <w:jc w:val="center"/>
+        <w:rPr>
+          <w:lang w:val="en-US"/>
+        </w:rPr>
       </w:pPr>
     </w:p>
     <w:p>
       <w:pPr>
         <w:keepNext/>
         <w:jc w:val="center"/>
+        <w:rPr>
+          <w:lang w:val="en-US"/>
+        </w:rPr>
       </w:pPr>
     </w:p>
     <w:p>
@@ -2840,27 +2795,14 @@
       <w:r>
         <w:t xml:space="preserve">Εικόνα </w:t>
       </w:r>
-      <w:r>
-        <w:fldChar w:fldCharType="begin"/>
-      </w:r>
-      <w:r>
-        <w:instrText xml:space="preserve"> SEQ Εικόνα \* ARABIC </w:instrText>
-      </w:r>
-      <w:r>
-        <w:fldChar w:fldCharType="separate"/>
-      </w:r>
-      <w:r>
-        <w:rPr>
-          <w:noProof/>
-        </w:rPr>
-        <w:t>7</w:t>
-      </w:r>
-      <w:r>
-        <w:rPr>
-          <w:noProof/>
-        </w:rPr>
-        <w:fldChar w:fldCharType="end"/>
-      </w:r>
+      <w:fldSimple w:instr=" SEQ Εικόνα \* ARABIC ">
+        <w:r>
+          <w:rPr>
+            <w:noProof/>
+          </w:rPr>
+          <w:t>7</w:t>
+        </w:r>
+      </w:fldSimple>
       <w:r>
         <w:rPr>
           <w:lang w:val="en-US"/>

--- a/Project-Description-1.0.docx
+++ b/Project-Description-1.0.docx
@@ -226,7 +226,7 @@
           <w:u w:val="single"/>
           <w:lang w:val="en-US"/>
         </w:rPr>
-        <w:t xml:space="preserve"> </w:t>
+        <w:t>-</w:t>
       </w:r>
       <w:r>
         <w:rPr>
@@ -589,7 +589,6 @@
               </w:rPr>
               <w:t>e-</w:t>
             </w:r>
-            <w:proofErr w:type="spellStart"/>
             <w:r>
               <w:rPr>
                 <w:b/>
@@ -598,7 +597,6 @@
               </w:rPr>
               <w:t>mail</w:t>
             </w:r>
-            <w:proofErr w:type="spellEnd"/>
           </w:p>
         </w:tc>
         <w:tc>
@@ -646,7 +644,6 @@
                 <w:szCs w:val="28"/>
               </w:rPr>
             </w:pPr>
-            <w:proofErr w:type="spellStart"/>
             <w:r>
               <w:rPr>
                 <w:sz w:val="28"/>
@@ -654,7 +651,6 @@
               </w:rPr>
               <w:t>Τσάβος</w:t>
             </w:r>
-            <w:proofErr w:type="spellEnd"/>
             <w:r>
               <w:rPr>
                 <w:spacing w:val="-4"/>
@@ -959,23 +955,13 @@
                 <w:szCs w:val="28"/>
               </w:rPr>
             </w:pPr>
-            <w:proofErr w:type="spellStart"/>
-            <w:r>
-              <w:rPr>
-                <w:sz w:val="28"/>
-                <w:szCs w:val="28"/>
-              </w:rPr>
-              <w:t>Νελάι</w:t>
-            </w:r>
-            <w:proofErr w:type="spellEnd"/>
-            <w:r>
-              <w:rPr>
-                <w:sz w:val="28"/>
-                <w:szCs w:val="28"/>
-              </w:rPr>
-              <w:t xml:space="preserve"> </w:t>
-            </w:r>
-            <w:proofErr w:type="spellStart"/>
+            <w:r>
+              <w:rPr>
+                <w:sz w:val="28"/>
+                <w:szCs w:val="28"/>
+              </w:rPr>
+              <w:t xml:space="preserve">Νελάι </w:t>
+            </w:r>
             <w:r>
               <w:rPr>
                 <w:sz w:val="28"/>
@@ -983,7 +969,6 @@
               </w:rPr>
               <w:t>Ευάνγγελος</w:t>
             </w:r>
-            <w:proofErr w:type="spellEnd"/>
           </w:p>
         </w:tc>
         <w:tc>
@@ -1115,7 +1100,6 @@
                 <w:szCs w:val="28"/>
               </w:rPr>
             </w:pPr>
-            <w:proofErr w:type="spellStart"/>
             <w:r>
               <w:rPr>
                 <w:sz w:val="28"/>
@@ -1135,15 +1119,7 @@
                 <w:sz w:val="28"/>
                 <w:szCs w:val="28"/>
               </w:rPr>
-              <w:t>λας</w:t>
-            </w:r>
-            <w:proofErr w:type="spellEnd"/>
-            <w:r>
-              <w:rPr>
-                <w:sz w:val="28"/>
-                <w:szCs w:val="28"/>
-              </w:rPr>
-              <w:t xml:space="preserve"> Σπύρος</w:t>
+              <w:t>λας Σπύρος</w:t>
             </w:r>
           </w:p>
         </w:tc>
@@ -1265,7 +1241,6 @@
               </w:rPr>
               <w:t>C</w:t>
             </w:r>
-            <w:proofErr w:type="spellStart"/>
             <w:r>
               <w:rPr>
                 <w:sz w:val="28"/>
@@ -1273,7 +1248,6 @@
               </w:rPr>
               <w:t>ontributor</w:t>
             </w:r>
-            <w:proofErr w:type="spellEnd"/>
           </w:p>
         </w:tc>
       </w:tr>
@@ -1294,21 +1268,12 @@
                 <w:szCs w:val="28"/>
               </w:rPr>
             </w:pPr>
-            <w:proofErr w:type="spellStart"/>
-            <w:r>
-              <w:rPr>
-                <w:sz w:val="28"/>
-                <w:szCs w:val="28"/>
-              </w:rPr>
-              <w:t>Γκρίντζου</w:t>
-            </w:r>
-            <w:proofErr w:type="spellEnd"/>
-            <w:r>
-              <w:rPr>
-                <w:sz w:val="28"/>
-                <w:szCs w:val="28"/>
-              </w:rPr>
-              <w:t xml:space="preserve"> Σοφία</w:t>
+            <w:r>
+              <w:rPr>
+                <w:sz w:val="28"/>
+                <w:szCs w:val="28"/>
+              </w:rPr>
+              <w:t>Γκρίντζου Σοφία</w:t>
             </w:r>
           </w:p>
         </w:tc>
@@ -1429,7 +1394,6 @@
               </w:rPr>
               <w:t>C</w:t>
             </w:r>
-            <w:proofErr w:type="spellStart"/>
             <w:r>
               <w:rPr>
                 <w:sz w:val="28"/>
@@ -1437,7 +1401,6 @@
               </w:rPr>
               <w:t>ontributor</w:t>
             </w:r>
-            <w:proofErr w:type="spellEnd"/>
           </w:p>
         </w:tc>
       </w:tr>
@@ -1511,9 +1474,57 @@
           <w:szCs w:val="28"/>
           <w:lang w:eastAsia="el-GR"/>
         </w:rPr>
-        <w:t xml:space="preserve">Το </w:t>
-      </w:r>
-      <w:proofErr w:type="spellStart"/>
+        <w:t>Το Petato</w:t>
+      </w:r>
+      <w:r>
+        <w:rPr>
+          <w:rFonts w:ascii="Calibri" w:eastAsia="Times New Roman" w:hAnsi="Calibri" w:cs="Calibri"/>
+          <w:sz w:val="28"/>
+          <w:szCs w:val="28"/>
+          <w:lang w:eastAsia="el-GR"/>
+        </w:rPr>
+        <w:t xml:space="preserve"> είναι μια καινοτόμος πλατφόρμα που συνδέει ανθρώπους που αγαπούν τα ζώα, δίνοντάς τους τη δυνατότητα να υιοθετήσουν ή να φιλοξενήσουν ένα κατοικίδιο που χρειάζεται φροντίδα και αγάπη. Οι χρήστες μπορούν να δημιουργούν αγγελίες είτε για να διαθέσουν χώρο φιλοξενίας είτε για να αναζητήσουν φιλοξενία ή νέο σπίτι για το κατοικίδιό τους.</w:t>
+      </w:r>
+    </w:p>
+    <w:p>
+      <w:pPr>
+        <w:spacing w:before="100" w:beforeAutospacing="1" w:after="100" w:afterAutospacing="1" w:line="240" w:lineRule="auto"/>
+        <w:rPr>
+          <w:rFonts w:ascii="Calibri" w:eastAsia="Times New Roman" w:hAnsi="Calibri" w:cs="Calibri"/>
+          <w:sz w:val="28"/>
+          <w:szCs w:val="28"/>
+          <w:lang w:eastAsia="el-GR"/>
+        </w:rPr>
+      </w:pPr>
+      <w:r>
+        <w:rPr>
+          <w:rFonts w:ascii="Calibri" w:eastAsia="Times New Roman" w:hAnsi="Calibri" w:cs="Calibri"/>
+          <w:sz w:val="28"/>
+          <w:szCs w:val="28"/>
+          <w:lang w:eastAsia="el-GR"/>
+        </w:rPr>
+        <w:t>Η πλατφόρμα διαθέτει σύστημα φίλτρων, επιτρέποντας την εύκολη αναζήτηση αγγελιών βάσει τοποθεσίας, είδους ζώου και διαθεσιμότητας. Μέσω της ενσωματωμένης λειτουργίας συνομιλίας (chat), οι χρήστες μπορούν να ανταλλάσσουν πληροφορίες, να λύνουν απορίες και να αξιολογούν ο ένας τον άλλον, ενισχύοντας το αίσθημα ασφάλειας και αξιοπιστίας στην κοινότητα.</w:t>
+      </w:r>
+    </w:p>
+    <w:p>
+      <w:pPr>
+        <w:spacing w:before="100" w:beforeAutospacing="1" w:after="100" w:afterAutospacing="1" w:line="240" w:lineRule="auto"/>
+        <w:rPr>
+          <w:rFonts w:ascii="Calibri" w:eastAsia="Times New Roman" w:hAnsi="Calibri" w:cs="Calibri"/>
+          <w:sz w:val="28"/>
+          <w:szCs w:val="28"/>
+          <w:lang w:eastAsia="el-GR"/>
+        </w:rPr>
+      </w:pPr>
+      <w:r>
+        <w:rPr>
+          <w:rFonts w:ascii="Calibri" w:eastAsia="Times New Roman" w:hAnsi="Calibri" w:cs="Calibri"/>
+          <w:sz w:val="28"/>
+          <w:szCs w:val="28"/>
+          <w:lang w:eastAsia="el-GR"/>
+        </w:rPr>
+        <w:t xml:space="preserve">Επιπλέον, το </w:t>
+      </w:r>
       <w:r>
         <w:rPr>
           <w:rFonts w:ascii="Calibri" w:eastAsia="Times New Roman" w:hAnsi="Calibri" w:cs="Calibri"/>
@@ -1525,7 +1536,6 @@
         </w:rPr>
         <w:t>Petato</w:t>
       </w:r>
-      <w:proofErr w:type="spellEnd"/>
       <w:r>
         <w:rPr>
           <w:rFonts w:ascii="Calibri" w:eastAsia="Times New Roman" w:hAnsi="Calibri" w:cs="Calibri"/>
@@ -1533,7 +1543,7 @@
           <w:szCs w:val="28"/>
           <w:lang w:eastAsia="el-GR"/>
         </w:rPr>
-        <w:t xml:space="preserve"> είναι μια καινοτόμος πλατφόρμα που συνδέει ανθρώπους που αγαπούν τα ζώα, δίνοντάς τους τη δυνατότητα να υιοθετήσουν ή να φιλοξενήσουν ένα κατοικίδιο που χρειάζεται φροντίδα και αγάπη. Οι χρήστες μπορούν να δημιουργούν αγγελίες είτε για να διαθέσουν χώρο φιλοξενίας είτε για να αναζητήσουν φιλοξενία ή νέο σπίτι για το κατοικίδιό τους.</w:t>
+        <w:t xml:space="preserve"> προσφέρει τη δυνατότητα κλεισίματος ραντεβού με συνεργαζόμενα ιατρικά κέντρα και ιδιώτες κτηνιάτρους, μέσω ενός έξυπνου ηλεκτρονικού ημερολογίου που προβάλλει σε πραγματικό χρόνο τις διαθέσιμες ώρες.</w:t>
       </w:r>
     </w:p>
     <w:p>
@@ -1553,9 +1563,8 @@
           <w:szCs w:val="28"/>
           <w:lang w:eastAsia="el-GR"/>
         </w:rPr>
-        <w:t>Η πλατφόρμα διαθέτει σύστημα φίλτρων, επιτρέποντας την εύκολη αναζήτηση αγγελιών βάσει τοποθεσίας, είδους ζώου και διαθεσιμότητας. Μέσω της ενσωματωμένης λειτουργίας συνομιλίας (</w:t>
-      </w:r>
-      <w:proofErr w:type="spellStart"/>
+        <w:t>Κάθε χρήστης διαθέτει ένα εξατομικευμένο προφίλ, το οποίο λειτουργεί ως βασικό κριτήριο εμπιστοσύνης, διασφαλίζοντας την ασφάλεια και την ευημερία των ζώων</w:t>
+      </w:r>
       <w:r>
         <w:rPr>
           <w:rFonts w:ascii="Calibri" w:eastAsia="Times New Roman" w:hAnsi="Calibri" w:cs="Calibri"/>
@@ -1563,39 +1572,28 @@
           <w:szCs w:val="28"/>
           <w:lang w:eastAsia="el-GR"/>
         </w:rPr>
-        <w:t>chat</w:t>
-      </w:r>
-      <w:proofErr w:type="spellEnd"/>
-      <w:r>
+        <w:t xml:space="preserve"> καθώς και προσωποποιημένο ημερολόγιο φροντίδας, που θα επιτρέπει την καταγραφή καθημερινών ενεργειών όπως η χορήγηση φαρμάκων ή άλλες σημαντικές παρατηρήσεις για το κατοικίδιο.</w:t>
+      </w:r>
+    </w:p>
+    <w:p>
+      <w:pPr>
+        <w:spacing w:before="100" w:beforeAutospacing="1" w:after="100" w:afterAutospacing="1" w:line="240" w:lineRule="auto"/>
         <w:rPr>
           <w:rFonts w:ascii="Calibri" w:eastAsia="Times New Roman" w:hAnsi="Calibri" w:cs="Calibri"/>
           <w:sz w:val="28"/>
           <w:szCs w:val="28"/>
           <w:lang w:eastAsia="el-GR"/>
         </w:rPr>
-        <w:t>), οι χρήστες μπορούν να ανταλλάσσουν πληροφορίες, να λύνουν απορίες και να αξιολογούν ο ένας τον άλλον, ενισχύοντας το αίσθημα ασφάλειας και αξιοπιστίας στην κοινότητα.</w:t>
-      </w:r>
-    </w:p>
-    <w:p>
-      <w:pPr>
-        <w:spacing w:before="100" w:beforeAutospacing="1" w:after="100" w:afterAutospacing="1" w:line="240" w:lineRule="auto"/>
+      </w:pPr>
+      <w:r>
         <w:rPr>
           <w:rFonts w:ascii="Calibri" w:eastAsia="Times New Roman" w:hAnsi="Calibri" w:cs="Calibri"/>
           <w:sz w:val="28"/>
           <w:szCs w:val="28"/>
           <w:lang w:eastAsia="el-GR"/>
         </w:rPr>
-      </w:pPr>
-      <w:r>
-        <w:rPr>
-          <w:rFonts w:ascii="Calibri" w:eastAsia="Times New Roman" w:hAnsi="Calibri" w:cs="Calibri"/>
-          <w:sz w:val="28"/>
-          <w:szCs w:val="28"/>
-          <w:lang w:eastAsia="el-GR"/>
-        </w:rPr>
-        <w:t xml:space="preserve">Επιπλέον, το </w:t>
-      </w:r>
-      <w:proofErr w:type="spellStart"/>
+        <w:t>Στο</w:t>
+      </w:r>
       <w:r>
         <w:rPr>
           <w:rFonts w:ascii="Calibri" w:eastAsia="Times New Roman" w:hAnsi="Calibri" w:cs="Calibri"/>
@@ -1605,9 +1603,8 @@
           <w:szCs w:val="28"/>
           <w:lang w:eastAsia="el-GR"/>
         </w:rPr>
-        <w:t>Petato</w:t>
-      </w:r>
-      <w:proofErr w:type="spellEnd"/>
+        <w:t xml:space="preserve"> </w:t>
+      </w:r>
       <w:r>
         <w:rPr>
           <w:rFonts w:ascii="Calibri" w:eastAsia="Times New Roman" w:hAnsi="Calibri" w:cs="Calibri"/>
@@ -1615,56 +1612,7 @@
           <w:szCs w:val="28"/>
           <w:lang w:eastAsia="el-GR"/>
         </w:rPr>
-        <w:t xml:space="preserve"> προσφέρει τη δυνατότητα κλεισίματος ραντεβού με συνεργαζόμενα ιατρικά κέντρα και ιδιώτες κτηνιάτρους, μέσω ενός έξυπνου ηλεκτρονικού ημερολογίου που προβάλλει σε πραγματικό χρόνο τις διαθέσιμες ώρες.</w:t>
-      </w:r>
-    </w:p>
-    <w:p>
-      <w:pPr>
-        <w:spacing w:before="100" w:beforeAutospacing="1" w:after="100" w:afterAutospacing="1" w:line="240" w:lineRule="auto"/>
-        <w:rPr>
-          <w:rFonts w:ascii="Calibri" w:eastAsia="Times New Roman" w:hAnsi="Calibri" w:cs="Calibri"/>
-          <w:sz w:val="28"/>
-          <w:szCs w:val="28"/>
-          <w:lang w:eastAsia="el-GR"/>
-        </w:rPr>
-      </w:pPr>
-      <w:r>
-        <w:rPr>
-          <w:rFonts w:ascii="Calibri" w:eastAsia="Times New Roman" w:hAnsi="Calibri" w:cs="Calibri"/>
-          <w:sz w:val="28"/>
-          <w:szCs w:val="28"/>
-          <w:lang w:eastAsia="el-GR"/>
-        </w:rPr>
-        <w:t>Κάθε χρήστης διαθέτει ένα εξατομικευμένο προφίλ, το οποίο λειτουργεί ως βασικό κριτήριο εμπιστοσύνης, διασφαλίζοντας την ασφάλεια και την ευημερία των ζώων</w:t>
-      </w:r>
-      <w:r>
-        <w:rPr>
-          <w:rFonts w:ascii="Calibri" w:eastAsia="Times New Roman" w:hAnsi="Calibri" w:cs="Calibri"/>
-          <w:sz w:val="28"/>
-          <w:szCs w:val="28"/>
-          <w:lang w:eastAsia="el-GR"/>
-        </w:rPr>
-        <w:t xml:space="preserve"> καθώς και προσωποποιημένο ημερολόγιο φροντίδας, που θα επιτρέπει την καταγραφή καθημερινών ενεργειών όπως η χορήγηση φαρμάκων ή άλλες σημαντικές παρατηρήσεις για το κατοικίδιο.</w:t>
-      </w:r>
-    </w:p>
-    <w:p>
-      <w:pPr>
-        <w:spacing w:before="100" w:beforeAutospacing="1" w:after="100" w:afterAutospacing="1" w:line="240" w:lineRule="auto"/>
-        <w:rPr>
-          <w:rFonts w:ascii="Calibri" w:eastAsia="Times New Roman" w:hAnsi="Calibri" w:cs="Calibri"/>
-          <w:sz w:val="28"/>
-          <w:szCs w:val="28"/>
-          <w:lang w:eastAsia="el-GR"/>
-        </w:rPr>
-      </w:pPr>
-      <w:r>
-        <w:rPr>
-          <w:rFonts w:ascii="Calibri" w:eastAsia="Times New Roman" w:hAnsi="Calibri" w:cs="Calibri"/>
-          <w:sz w:val="28"/>
-          <w:szCs w:val="28"/>
-          <w:lang w:eastAsia="el-GR"/>
-        </w:rPr>
-        <w:t>Στο</w:t>
+        <w:t xml:space="preserve">μέλλον, το </w:t>
       </w:r>
       <w:r>
         <w:rPr>
@@ -1675,7 +1623,7 @@
           <w:szCs w:val="28"/>
           <w:lang w:eastAsia="el-GR"/>
         </w:rPr>
-        <w:t xml:space="preserve"> </w:t>
+        <w:t>Petato</w:t>
       </w:r>
       <w:r>
         <w:rPr>
@@ -1684,9 +1632,26 @@
           <w:szCs w:val="28"/>
           <w:lang w:eastAsia="el-GR"/>
         </w:rPr>
-        <w:t xml:space="preserve">μέλλον, το </w:t>
-      </w:r>
-      <w:proofErr w:type="spellStart"/>
+        <w:t xml:space="preserve"> σχεδιάζει να εμπλουτιστεί με επιπλέον λειτουργίες, όπως ηλεκτρονικό καλάθι αγορών για προϊόντα φροντίδας και διατροφής</w:t>
+      </w:r>
+      <w:r>
+        <w:rPr>
+          <w:rFonts w:ascii="Calibri" w:eastAsia="Times New Roman" w:hAnsi="Calibri" w:cs="Calibri"/>
+          <w:sz w:val="28"/>
+          <w:szCs w:val="28"/>
+          <w:lang w:eastAsia="el-GR"/>
+        </w:rPr>
+        <w:t>.</w:t>
+      </w:r>
+      <w:r>
+        <w:rPr>
+          <w:rFonts w:ascii="Calibri" w:eastAsia="Times New Roman" w:hAnsi="Calibri" w:cs="Calibri"/>
+          <w:sz w:val="28"/>
+          <w:szCs w:val="28"/>
+          <w:lang w:eastAsia="el-GR"/>
+        </w:rPr>
+        <w:t xml:space="preserve"> Μέσα από το </w:t>
+      </w:r>
       <w:r>
         <w:rPr>
           <w:rFonts w:ascii="Calibri" w:eastAsia="Times New Roman" w:hAnsi="Calibri" w:cs="Calibri"/>
@@ -1698,7 +1663,6 @@
         </w:rPr>
         <w:t>Petato</w:t>
       </w:r>
-      <w:proofErr w:type="spellEnd"/>
       <w:r>
         <w:rPr>
           <w:rFonts w:ascii="Calibri" w:eastAsia="Times New Roman" w:hAnsi="Calibri" w:cs="Calibri"/>
@@ -1706,46 +1670,6 @@
           <w:szCs w:val="28"/>
           <w:lang w:eastAsia="el-GR"/>
         </w:rPr>
-        <w:t xml:space="preserve"> σχεδιάζει να εμπλουτιστεί με επιπλέον λειτουργίες, όπως ηλεκτρονικό καλάθι αγορών για προϊόντα φροντίδας και διατροφής</w:t>
-      </w:r>
-      <w:r>
-        <w:rPr>
-          <w:rFonts w:ascii="Calibri" w:eastAsia="Times New Roman" w:hAnsi="Calibri" w:cs="Calibri"/>
-          <w:sz w:val="28"/>
-          <w:szCs w:val="28"/>
-          <w:lang w:eastAsia="el-GR"/>
-        </w:rPr>
-        <w:t>.</w:t>
-      </w:r>
-      <w:r>
-        <w:rPr>
-          <w:rFonts w:ascii="Calibri" w:eastAsia="Times New Roman" w:hAnsi="Calibri" w:cs="Calibri"/>
-          <w:sz w:val="28"/>
-          <w:szCs w:val="28"/>
-          <w:lang w:eastAsia="el-GR"/>
-        </w:rPr>
-        <w:t xml:space="preserve"> Μέσα από το </w:t>
-      </w:r>
-      <w:proofErr w:type="spellStart"/>
-      <w:r>
-        <w:rPr>
-          <w:rFonts w:ascii="Calibri" w:eastAsia="Times New Roman" w:hAnsi="Calibri" w:cs="Calibri"/>
-          <w:b/>
-          <w:bCs/>
-          <w:sz w:val="28"/>
-          <w:szCs w:val="28"/>
-          <w:lang w:eastAsia="el-GR"/>
-        </w:rPr>
-        <w:t>Petato</w:t>
-      </w:r>
-      <w:proofErr w:type="spellEnd"/>
-      <w:r>
-        <w:rPr>
-          <w:rFonts w:ascii="Calibri" w:eastAsia="Times New Roman" w:hAnsi="Calibri" w:cs="Calibri"/>
-          <w:sz w:val="28"/>
-          <w:szCs w:val="28"/>
-          <w:lang w:eastAsia="el-GR"/>
-        </w:rPr>
         <w:t>, κάθε κατοικίδιο βρίσκει μια ζεστή αγκαλιά, και κάθε φιλόζωος την ευκαιρία να προσφέρει αγάπη.</w:t>
       </w:r>
     </w:p>
@@ -1929,7 +1853,6 @@
         <w:t xml:space="preserve"> είναι το </w:t>
       </w:r>
       <w:hyperlink r:id="rId9" w:history="1">
-        <w:proofErr w:type="spellStart"/>
         <w:r>
           <w:rPr>
             <w:rStyle w:val="Hyperlink"/>
@@ -1939,7 +1862,6 @@
           </w:rPr>
           <w:t>Mockflow</w:t>
         </w:r>
-        <w:proofErr w:type="spellEnd"/>
       </w:hyperlink>
       <w:r>
         <w:rPr>
@@ -2030,51 +1952,32 @@
       <w:r>
         <w:t xml:space="preserve">Εικόνα </w:t>
       </w:r>
-      <w:fldSimple w:instr=" SEQ Εικόνα \* ARABIC ">
-        <w:r>
-          <w:rPr>
-            <w:noProof/>
-          </w:rPr>
-          <w:t>1</w:t>
-        </w:r>
-      </w:fldSimple>
+      <w:r>
+        <w:fldChar w:fldCharType="begin"/>
+      </w:r>
+      <w:r>
+        <w:instrText xml:space="preserve"> SEQ Εικόνα \* ARABIC </w:instrText>
+      </w:r>
+      <w:r>
+        <w:fldChar w:fldCharType="separate"/>
+      </w:r>
+      <w:r>
+        <w:rPr>
+          <w:noProof/>
+        </w:rPr>
+        <w:t>1</w:t>
+      </w:r>
+      <w:r>
+        <w:rPr>
+          <w:noProof/>
+        </w:rPr>
+        <w:fldChar w:fldCharType="end"/>
+      </w:r>
       <w:r>
         <w:t>:</w:t>
       </w:r>
       <w:r>
-        <w:t xml:space="preserve">Αρχικό </w:t>
-      </w:r>
-      <w:proofErr w:type="spellStart"/>
-      <w:r>
-        <w:t>menu</w:t>
-      </w:r>
-      <w:proofErr w:type="spellEnd"/>
-      <w:r>
-        <w:t xml:space="preserve"> σύνδεσης (</w:t>
-      </w:r>
-      <w:proofErr w:type="spellStart"/>
-      <w:r>
-        <w:t>Mock</w:t>
-      </w:r>
-      <w:proofErr w:type="spellEnd"/>
-      <w:r>
-        <w:t xml:space="preserve"> </w:t>
-      </w:r>
-      <w:proofErr w:type="spellStart"/>
-      <w:r>
-        <w:t>up</w:t>
-      </w:r>
-      <w:proofErr w:type="spellEnd"/>
-      <w:r>
-        <w:t xml:space="preserve"> </w:t>
-      </w:r>
-      <w:proofErr w:type="spellStart"/>
-      <w:r>
-        <w:t>Screen</w:t>
-      </w:r>
-      <w:proofErr w:type="spellEnd"/>
-      <w:r>
-        <w:t>)</w:t>
+        <w:t>Αρχικό menu σύνδεσης (Mock up Screen)</w:t>
       </w:r>
     </w:p>
     <w:p>
@@ -2795,14 +2698,27 @@
       <w:r>
         <w:t xml:space="preserve">Εικόνα </w:t>
       </w:r>
-      <w:fldSimple w:instr=" SEQ Εικόνα \* ARABIC ">
-        <w:r>
-          <w:rPr>
-            <w:noProof/>
-          </w:rPr>
-          <w:t>7</w:t>
-        </w:r>
-      </w:fldSimple>
+      <w:r>
+        <w:fldChar w:fldCharType="begin"/>
+      </w:r>
+      <w:r>
+        <w:instrText xml:space="preserve"> SEQ Εικόνα \* ARABIC </w:instrText>
+      </w:r>
+      <w:r>
+        <w:fldChar w:fldCharType="separate"/>
+      </w:r>
+      <w:r>
+        <w:rPr>
+          <w:noProof/>
+        </w:rPr>
+        <w:t>7</w:t>
+      </w:r>
+      <w:r>
+        <w:rPr>
+          <w:noProof/>
+        </w:rPr>
+        <w:fldChar w:fldCharType="end"/>
+      </w:r>
       <w:r>
         <w:rPr>
           <w:lang w:val="en-US"/>
